--- a/Laborationsuppgifter/Dokument/0. Introduktionsuppgift.docx
+++ b/Laborationsuppgifter/Dokument/0. Introduktionsuppgift.docx
@@ -1,6 +1,6 @@
 
 <file path=word/document.xml><?xml version="1.0" encoding="utf-8"?>
-<w:document xmlns:wpc="http://schemas.microsoft.com/office/word/2010/wordprocessingCanvas" xmlns:mc="http://schemas.openxmlformats.org/markup-compatibility/2006" xmlns:o="urn:schemas-microsoft-com:office:office" xmlns:r="http://schemas.openxmlformats.org/officeDocument/2006/relationships" xmlns:m="http://schemas.openxmlformats.org/officeDocument/2006/math" xmlns:v="urn:schemas-microsoft-com:vml" xmlns:wp14="http://schemas.microsoft.com/office/word/2010/wordprocessingDrawing" xmlns:wp="http://schemas.openxmlformats.org/drawingml/2006/wordprocessingDrawing" xmlns:w10="urn:schemas-microsoft-com:office:word" xmlns:w="http://schemas.openxmlformats.org/wordprocessingml/2006/main" xmlns:w14="http://schemas.microsoft.com/office/word/2010/wordml" xmlns:wpg="http://schemas.microsoft.com/office/word/2010/wordprocessingGroup" xmlns:wpi="http://schemas.microsoft.com/office/word/2010/wordprocessingInk" xmlns:wne="http://schemas.microsoft.com/office/word/2006/wordml" xmlns:wps="http://schemas.microsoft.com/office/word/2010/wordprocessingShape" mc:Ignorable="w14 wp14">
+<w:document xmlns:wpc="http://schemas.microsoft.com/office/word/2010/wordprocessingCanvas" xmlns:mc="http://schemas.openxmlformats.org/markup-compatibility/2006" xmlns:o="urn:schemas-microsoft-com:office:office" xmlns:r="http://schemas.openxmlformats.org/officeDocument/2006/relationships" xmlns:m="http://schemas.openxmlformats.org/officeDocument/2006/math" xmlns:v="urn:schemas-microsoft-com:vml" xmlns:wp14="http://schemas.microsoft.com/office/word/2010/wordprocessingDrawing" xmlns:wp="http://schemas.openxmlformats.org/drawingml/2006/wordprocessingDrawing" xmlns:w10="urn:schemas-microsoft-com:office:word" xmlns:w="http://schemas.openxmlformats.org/wordprocessingml/2006/main" xmlns:w14="http://schemas.microsoft.com/office/word/2010/wordml" xmlns:w15="http://schemas.microsoft.com/office/word/2012/wordml" xmlns:wpg="http://schemas.microsoft.com/office/word/2010/wordprocessingGroup" xmlns:wpi="http://schemas.microsoft.com/office/word/2010/wordprocessingInk" xmlns:wne="http://schemas.microsoft.com/office/word/2006/wordml" xmlns:wps="http://schemas.microsoft.com/office/word/2010/wordprocessingShape" mc:Ignorable="w14 w15 wp14">
   <w:body>
     <w:tbl>
       <w:tblPr>
@@ -55,23 +55,13 @@
           <w:lang w:val="en-US"/>
         </w:rPr>
       </w:pPr>
-      <w:proofErr w:type="spellStart"/>
       <w:r>
         <w:rPr>
           <w:sz w:val="60"/>
           <w:szCs w:val="60"/>
           <w:lang w:val="en-US"/>
         </w:rPr>
-        <w:t>Räkna</w:t>
-      </w:r>
-      <w:proofErr w:type="spellEnd"/>
-      <w:r>
-        <w:rPr>
-          <w:sz w:val="60"/>
-          <w:szCs w:val="60"/>
-          <w:lang w:val="en-US"/>
-        </w:rPr>
-        <w:t xml:space="preserve"> med </w:t>
+        <w:t xml:space="preserve">Räkna med </w:t>
       </w:r>
       <w:r>
         <w:rPr>
@@ -249,23 +239,7 @@
                 <w:sz w:val="22"/>
                 <w:szCs w:val="22"/>
               </w:rPr>
-              <w:t>ASP</w:t>
-            </w:r>
-            <w:proofErr w:type="gramStart"/>
-            <w:r>
-              <w:rPr>
-                <w:sz w:val="22"/>
-                <w:szCs w:val="22"/>
-              </w:rPr>
-              <w:t>.NET</w:t>
-            </w:r>
-            <w:proofErr w:type="gramEnd"/>
-            <w:r>
-              <w:rPr>
-                <w:sz w:val="22"/>
-                <w:szCs w:val="22"/>
-              </w:rPr>
-              <w:t xml:space="preserve"> </w:t>
+              <w:t xml:space="preserve">ASP.NET </w:t>
             </w:r>
             <w:r>
               <w:rPr>
@@ -315,9 +289,9 @@
           <w:b/>
         </w:rPr>
         <w:sectPr>
-          <w:headerReference w:type="default" r:id="rId9"/>
-          <w:footerReference w:type="default" r:id="rId10"/>
-          <w:headerReference w:type="first" r:id="rId11"/>
+          <w:headerReference w:type="default" r:id="rId8"/>
+          <w:footerReference w:type="default" r:id="rId9"/>
+          <w:headerReference w:type="first" r:id="rId10"/>
           <w:pgSz w:w="11906" w:h="16838" w:code="9"/>
           <w:pgMar w:top="3103" w:right="1661" w:bottom="2155" w:left="2756" w:header="567" w:footer="510" w:gutter="0"/>
           <w:cols w:space="708"/>
@@ -350,15 +324,7 @@
         <w:pStyle w:val="Brdtext"/>
       </w:pPr>
       <w:r>
-        <w:t>Detta verk är framtaget till kursen ASP</w:t>
-      </w:r>
-      <w:proofErr w:type="gramStart"/>
-      <w:r>
-        <w:t>.NET</w:t>
-      </w:r>
-      <w:proofErr w:type="gramEnd"/>
-      <w:r>
-        <w:t xml:space="preserve"> </w:t>
+        <w:t xml:space="preserve">Detta verk är framtaget till kursen ASP.NET </w:t>
       </w:r>
       <w:r>
         <w:t>Web Forms</w:t>
@@ -441,10 +407,10 @@
                 <w:noProof/>
               </w:rPr>
               <w:drawing>
-                <wp:inline distT="0" distB="0" distL="0" distR="0" wp14:anchorId="5DA5DE08" wp14:editId="3F43CDDF">
-                  <wp:extent cx="836930" cy="293370"/>
-                  <wp:effectExtent l="0" t="0" r="1270" b="0"/>
-                  <wp:docPr id="16" name="Bildobjekt 16"/>
+                <wp:inline distT="0" distB="0" distL="0" distR="0" wp14:anchorId="1FCF981C" wp14:editId="19F59E87">
+                  <wp:extent cx="838200" cy="295275"/>
+                  <wp:effectExtent l="0" t="0" r="0" b="9525"/>
+                  <wp:docPr id="5" name="Picture 2"/>
                   <wp:cNvGraphicFramePr>
                     <a:graphicFrameLocks xmlns:a="http://schemas.openxmlformats.org/drawingml/2006/main" noChangeAspect="1"/>
                   </wp:cNvGraphicFramePr>
@@ -452,13 +418,13 @@
                     <a:graphicData uri="http://schemas.openxmlformats.org/drawingml/2006/picture">
                       <pic:pic xmlns:pic="http://schemas.openxmlformats.org/drawingml/2006/picture">
                         <pic:nvPicPr>
-                          <pic:cNvPr id="0" name="Picture 21" descr="Creative Commons-licens"/>
+                          <pic:cNvPr id="5" name="Picture 2"/>
                           <pic:cNvPicPr>
                             <a:picLocks noChangeAspect="1" noChangeArrowheads="1"/>
                           </pic:cNvPicPr>
                         </pic:nvPicPr>
                         <pic:blipFill>
-                          <a:blip r:embed="rId12">
+                          <a:blip r:embed="rId11">
                             <a:extLst>
                               <a:ext uri="{28A0092B-C50C-407E-A947-70E740481C1C}">
                                 <a14:useLocalDpi xmlns:a14="http://schemas.microsoft.com/office/drawing/2010/main" val="0"/>
@@ -473,15 +439,21 @@
                         <pic:spPr bwMode="auto">
                           <a:xfrm>
                             <a:off x="0" y="0"/>
-                            <a:ext cx="836930" cy="293370"/>
+                            <a:ext cx="838200" cy="295275"/>
                           </a:xfrm>
                           <a:prstGeom prst="rect">
                             <a:avLst/>
                           </a:prstGeom>
                           <a:noFill/>
-                          <a:ln>
-                            <a:noFill/>
-                          </a:ln>
+                          <a:extLst>
+                            <a:ext uri="{909E8E84-426E-40DD-AFC4-6F175D3DCCD1}">
+                              <a14:hiddenFill xmlns:a14="http://schemas.microsoft.com/office/drawing/2010/main">
+                                <a:solidFill>
+                                  <a:srgbClr val="FFFFFF"/>
+                                </a:solidFill>
+                              </a14:hiddenFill>
+                            </a:ext>
+                          </a:extLst>
                         </pic:spPr>
                       </pic:pic>
                     </a:graphicData>
@@ -500,49 +472,22 @@
             <w:pPr>
               <w:pStyle w:val="Brdtext"/>
             </w:pPr>
-            <w:proofErr w:type="spellStart"/>
-            <w:r>
-              <w:t>Creative</w:t>
-            </w:r>
-            <w:proofErr w:type="spellEnd"/>
-            <w:r>
-              <w:t xml:space="preserve"> </w:t>
-            </w:r>
-            <w:proofErr w:type="spellStart"/>
-            <w:r>
-              <w:t>Commons</w:t>
-            </w:r>
-            <w:proofErr w:type="spellEnd"/>
-            <w:r>
-              <w:t xml:space="preserve"> Erkännande-</w:t>
-            </w:r>
-            <w:proofErr w:type="spellStart"/>
-            <w:r>
-              <w:t>IckeKommersiell</w:t>
-            </w:r>
-            <w:proofErr w:type="spellEnd"/>
-            <w:r>
-              <w:t>-</w:t>
-            </w:r>
-            <w:proofErr w:type="spellStart"/>
-            <w:r>
-              <w:t>DelaLika</w:t>
-            </w:r>
-            <w:proofErr w:type="spellEnd"/>
-            <w:r>
-              <w:t xml:space="preserve"> 2.5 Sverige licens.</w:t>
+            <w:r>
+              <w:t>Creative Commons Erkännande 4.0 Internationell licens.</w:t>
             </w:r>
             <w:r>
               <w:br/>
             </w:r>
-            <w:hyperlink r:id="rId13" w:history="1">
+            <w:hyperlink r:id="rId12" w:history="1">
               <w:r>
                 <w:rPr>
                   <w:rStyle w:val="Hyperlnk"/>
                 </w:rPr>
-                <w:t>http://creativecommons.org/licenses/by-nc-sa/2.5/se/</w:t>
+                <w:t>http://creativecommons.org/licenses/by/4.0</w:t>
               </w:r>
             </w:hyperlink>
+            <w:bookmarkStart w:id="0" w:name="_GoBack"/>
+            <w:bookmarkEnd w:id="0"/>
           </w:p>
         </w:tc>
       </w:tr>
@@ -642,7 +587,7 @@
       <w:pPr>
         <w:pStyle w:val="Brdtext"/>
         <w:sectPr>
-          <w:headerReference w:type="first" r:id="rId14"/>
+          <w:headerReference w:type="first" r:id="rId13"/>
           <w:pgSz w:w="11906" w:h="16838" w:code="9"/>
           <w:pgMar w:top="301" w:right="1418" w:bottom="301" w:left="1418" w:header="567" w:footer="510" w:gutter="0"/>
           <w:cols w:space="708"/>
@@ -674,13 +619,8 @@
         <w:t>”</w:t>
       </w:r>
       <w:r>
-        <w:t>ASP</w:t>
+        <w:t>ASP.NET</w:t>
       </w:r>
-      <w:proofErr w:type="gramStart"/>
-      <w:r>
-        <w:t>.NET</w:t>
-      </w:r>
-      <w:proofErr w:type="gramEnd"/>
       <w:r>
         <w:t xml:space="preserve"> Web Forms (</w:t>
       </w:r>
@@ -690,14 +630,12 @@
         </w:rPr>
         <w:t xml:space="preserve">Old </w:t>
       </w:r>
-      <w:proofErr w:type="spellStart"/>
       <w:r>
         <w:rPr>
           <w:i/>
         </w:rPr>
         <w:t>School</w:t>
       </w:r>
-      <w:proofErr w:type="spellEnd"/>
       <w:r>
         <w:t>)”</w:t>
       </w:r>
@@ -721,7 +659,7 @@
       </w:tblPr>
       <w:tblGrid>
         <w:gridCol w:w="397"/>
-        <w:gridCol w:w="8838"/>
+        <w:gridCol w:w="8856"/>
       </w:tblGrid>
       <w:tr>
         <w:tc>
@@ -741,14 +679,26 @@
         </w:tc>
         <w:tc>
           <w:tcPr>
-            <w:tcW w:w="8838" w:type="dxa"/>
+            <w:tcW w:w="8856" w:type="dxa"/>
           </w:tcPr>
           <w:p>
             <w:pPr>
               <w:pStyle w:val="Brdtext"/>
             </w:pPr>
             <w:r>
-              <w:t>Starta Visual Studio 2012.</w:t>
+              <w:t xml:space="preserve">Starta </w:t>
+            </w:r>
+            <w:r>
+              <w:t xml:space="preserve">Microsoft </w:t>
+            </w:r>
+            <w:r>
+              <w:t>Visual Studio 201</w:t>
+            </w:r>
+            <w:r>
+              <w:t>3</w:t>
+            </w:r>
+            <w:r>
+              <w:t>.</w:t>
             </w:r>
           </w:p>
         </w:tc>
@@ -771,7 +721,7 @@
         </w:tc>
         <w:tc>
           <w:tcPr>
-            <w:tcW w:w="8838" w:type="dxa"/>
+            <w:tcW w:w="8856" w:type="dxa"/>
           </w:tcPr>
           <w:p>
             <w:pPr>
@@ -798,14 +748,12 @@
             <w:r>
               <w:t xml:space="preserve">, välj därför </w:t>
             </w:r>
-            <w:proofErr w:type="spellStart"/>
             <w:r>
               <w:rPr>
                 <w:rStyle w:val="Windows"/>
               </w:rPr>
               <w:t>File</w:t>
             </w:r>
-            <w:proofErr w:type="spellEnd"/>
             <w:r>
               <w:rPr>
                 <w:rStyle w:val="Windows"/>
@@ -844,7 +792,6 @@
               </w:rPr>
               <w:t>Project</w:t>
             </w:r>
-            <w:proofErr w:type="gramStart"/>
             <w:r>
               <w:rPr>
                 <w:rStyle w:val="Windows"/>
@@ -854,7 +801,6 @@
             <w:r>
               <w:t>.</w:t>
             </w:r>
-            <w:proofErr w:type="gramEnd"/>
           </w:p>
           <w:p>
             <w:pPr>
@@ -862,10 +808,10 @@
             </w:pPr>
             <w:r>
               <w:drawing>
-                <wp:inline distT="0" distB="0" distL="0" distR="0" wp14:anchorId="68EA0DCB" wp14:editId="76201895">
-                  <wp:extent cx="3751200" cy="1324800"/>
-                  <wp:effectExtent l="0" t="0" r="1905" b="8890"/>
-                  <wp:docPr id="29" name="Bildobjekt 29"/>
+                <wp:inline distT="0" distB="0" distL="0" distR="0">
+                  <wp:extent cx="3679200" cy="921600"/>
+                  <wp:effectExtent l="0" t="0" r="0" b="0"/>
+                  <wp:docPr id="9" name="Bildobjekt 9" descr="C:\Users\mats\AppData\Local\Temp\SNAGHTML1a3914f3.PNG"/>
                   <wp:cNvGraphicFramePr>
                     <a:graphicFrameLocks xmlns:a="http://schemas.openxmlformats.org/drawingml/2006/main" noChangeAspect="1"/>
                   </wp:cNvGraphicFramePr>
@@ -873,13 +819,13 @@
                     <a:graphicData uri="http://schemas.openxmlformats.org/drawingml/2006/picture">
                       <pic:pic xmlns:pic="http://schemas.openxmlformats.org/drawingml/2006/picture">
                         <pic:nvPicPr>
-                          <pic:cNvPr id="0" name="Picture 12" descr="C:\Users\mats\AppData\Local\Temp\SNAGHTML14e5f534.PNG"/>
+                          <pic:cNvPr id="0" name="Picture 1" descr="C:\Users\mats\AppData\Local\Temp\SNAGHTML1a3914f3.PNG"/>
                           <pic:cNvPicPr>
                             <a:picLocks noChangeAspect="1" noChangeArrowheads="1"/>
                           </pic:cNvPicPr>
                         </pic:nvPicPr>
                         <pic:blipFill>
-                          <a:blip r:embed="rId15">
+                          <a:blip r:embed="rId14">
                             <a:extLst>
                               <a:ext uri="{28A0092B-C50C-407E-A947-70E740481C1C}">
                                 <a14:useLocalDpi xmlns:a14="http://schemas.microsoft.com/office/drawing/2010/main" val="0"/>
@@ -894,7 +840,7 @@
                         <pic:spPr bwMode="auto">
                           <a:xfrm>
                             <a:off x="0" y="0"/>
-                            <a:ext cx="3751200" cy="1324800"/>
+                            <a:ext cx="3679200" cy="921600"/>
                           </a:xfrm>
                           <a:prstGeom prst="rect">
                             <a:avLst/>
@@ -918,14 +864,27 @@
             <w:r>
               <w:t xml:space="preserve">Figur </w:t>
             </w:r>
-            <w:fldSimple w:instr=" SEQ Figur \* ARABIC ">
-              <w:r>
-                <w:rPr>
-                  <w:noProof/>
-                </w:rPr>
-                <w:t>1</w:t>
-              </w:r>
-            </w:fldSimple>
+            <w:r>
+              <w:fldChar w:fldCharType="begin"/>
+            </w:r>
+            <w:r>
+              <w:instrText xml:space="preserve"> SEQ Figur \* ARABIC </w:instrText>
+            </w:r>
+            <w:r>
+              <w:fldChar w:fldCharType="separate"/>
+            </w:r>
+            <w:r>
+              <w:rPr>
+                <w:noProof/>
+              </w:rPr>
+              <w:t>1</w:t>
+            </w:r>
+            <w:r>
+              <w:rPr>
+                <w:noProof/>
+              </w:rPr>
+              <w:fldChar w:fldCharType="end"/>
+            </w:r>
             <w:r>
               <w:t>.</w:t>
             </w:r>
@@ -950,7 +909,7 @@
         </w:tc>
         <w:tc>
           <w:tcPr>
-            <w:tcW w:w="8838" w:type="dxa"/>
+            <w:tcW w:w="8856" w:type="dxa"/>
           </w:tcPr>
           <w:p>
             <w:pPr>
@@ -981,10 +940,10 @@
             </w:pPr>
             <w:r>
               <w:drawing>
-                <wp:inline distT="0" distB="0" distL="0" distR="0" wp14:anchorId="63BBCA8E" wp14:editId="365683E0">
-                  <wp:extent cx="5454000" cy="3769200"/>
-                  <wp:effectExtent l="0" t="0" r="0" b="3175"/>
-                  <wp:docPr id="4" name="Bildobjekt 4"/>
+                <wp:inline distT="0" distB="0" distL="0" distR="0" wp14:anchorId="0B281C70" wp14:editId="793F3064">
+                  <wp:extent cx="5486400" cy="3790800"/>
+                  <wp:effectExtent l="0" t="0" r="0" b="635"/>
+                  <wp:docPr id="7" name="Bildobjekt 7"/>
                   <wp:cNvGraphicFramePr>
                     <a:graphicFrameLocks xmlns:a="http://schemas.openxmlformats.org/drawingml/2006/main" noChangeAspect="1"/>
                   </wp:cNvGraphicFramePr>
@@ -992,36 +951,23 @@
                     <a:graphicData uri="http://schemas.openxmlformats.org/drawingml/2006/picture">
                       <pic:pic xmlns:pic="http://schemas.openxmlformats.org/drawingml/2006/picture">
                         <pic:nvPicPr>
-                          <pic:cNvPr id="0" name="Picture 10" descr="C:\Users\mats\AppData\Local\Temp\SNAGHTML6b8cb6c5.PNG"/>
-                          <pic:cNvPicPr>
-                            <a:picLocks noChangeAspect="1" noChangeArrowheads="1"/>
-                          </pic:cNvPicPr>
+                          <pic:cNvPr id="1" name=""/>
+                          <pic:cNvPicPr/>
                         </pic:nvPicPr>
                         <pic:blipFill>
-                          <a:blip r:embed="rId16">
-                            <a:extLst>
-                              <a:ext uri="{28A0092B-C50C-407E-A947-70E740481C1C}">
-                                <a14:useLocalDpi xmlns:a14="http://schemas.microsoft.com/office/drawing/2010/main" val="0"/>
-                              </a:ext>
-                            </a:extLst>
-                          </a:blip>
-                          <a:srcRect/>
+                          <a:blip r:embed="rId15"/>
                           <a:stretch>
                             <a:fillRect/>
                           </a:stretch>
                         </pic:blipFill>
-                        <pic:spPr bwMode="auto">
+                        <pic:spPr>
                           <a:xfrm>
                             <a:off x="0" y="0"/>
-                            <a:ext cx="5454000" cy="3769200"/>
+                            <a:ext cx="5486400" cy="3790800"/>
                           </a:xfrm>
                           <a:prstGeom prst="rect">
                             <a:avLst/>
                           </a:prstGeom>
-                          <a:noFill/>
-                          <a:ln>
-                            <a:noFill/>
-                          </a:ln>
                         </pic:spPr>
                       </pic:pic>
                     </a:graphicData>
@@ -1037,12 +983,392 @@
             <w:r>
               <w:t xml:space="preserve">Figur </w:t>
             </w:r>
+            <w:r>
+              <w:fldChar w:fldCharType="begin"/>
+            </w:r>
+            <w:r>
+              <w:instrText xml:space="preserve"> SEQ Figur \* ARABIC </w:instrText>
+            </w:r>
+            <w:r>
+              <w:fldChar w:fldCharType="separate"/>
+            </w:r>
+            <w:r>
+              <w:rPr>
+                <w:noProof/>
+              </w:rPr>
+              <w:t>2</w:t>
+            </w:r>
+            <w:r>
+              <w:rPr>
+                <w:noProof/>
+              </w:rPr>
+              <w:fldChar w:fldCharType="end"/>
+            </w:r>
+            <w:r>
+              <w:t>.</w:t>
+            </w:r>
+          </w:p>
+          <w:p>
+            <w:pPr>
+              <w:pStyle w:val="Brdtext"/>
+              <w:numPr>
+                <w:ilvl w:val="0"/>
+                <w:numId w:val="11"/>
+              </w:numPr>
+              <w:ind w:left="357" w:hanging="357"/>
+            </w:pPr>
+            <w:r>
+              <w:t xml:space="preserve">Under </w:t>
+            </w:r>
+            <w:r>
+              <w:rPr>
+                <w:rStyle w:val="Windows"/>
+                <w:lang w:val="en-US"/>
+              </w:rPr>
+              <w:t>Installed</w:t>
+            </w:r>
+            <w:r>
+              <w:rPr>
+                <w:rStyle w:val="Windows"/>
+              </w:rPr>
+              <w:t xml:space="preserve"> </w:t>
+            </w:r>
+            <w:r>
+              <w:rPr>
+                <w:rStyle w:val="Windows"/>
+                <w:rFonts w:ascii="Arial" w:hAnsi="Arial" w:cs="Arial"/>
+              </w:rPr>
+              <w:t>►</w:t>
+            </w:r>
+            <w:r>
+              <w:rPr>
+                <w:rStyle w:val="Windows"/>
+              </w:rPr>
+              <w:t xml:space="preserve"> </w:t>
+            </w:r>
+            <w:r>
+              <w:rPr>
+                <w:rStyle w:val="Windows"/>
+              </w:rPr>
+              <w:t>Templates</w:t>
+            </w:r>
+            <w:r>
+              <w:rPr>
+                <w:rStyle w:val="Windows"/>
+              </w:rPr>
+              <w:t xml:space="preserve"> </w:t>
+            </w:r>
+            <w:r>
+              <w:rPr>
+                <w:rStyle w:val="Windows"/>
+                <w:rFonts w:ascii="Arial" w:hAnsi="Arial" w:cs="Arial"/>
+              </w:rPr>
+              <w:t>►</w:t>
+            </w:r>
+            <w:r>
+              <w:rPr>
+                <w:rStyle w:val="Windows"/>
+              </w:rPr>
+              <w:t xml:space="preserve"> </w:t>
+            </w:r>
+            <w:r>
+              <w:rPr>
+                <w:rStyle w:val="Windows"/>
+              </w:rPr>
+              <w:t>Visual C#</w:t>
+            </w:r>
+            <w:r>
+              <w:t xml:space="preserve"> markera </w:t>
+            </w:r>
+            <w:r>
+              <w:rPr>
+                <w:rStyle w:val="Windows"/>
+              </w:rPr>
+              <w:t>Web</w:t>
+            </w:r>
+            <w:r>
+              <w:t>.</w:t>
+            </w:r>
+          </w:p>
+          <w:p>
+            <w:pPr>
+              <w:pStyle w:val="Brdtext"/>
+              <w:numPr>
+                <w:ilvl w:val="0"/>
+                <w:numId w:val="11"/>
+              </w:numPr>
+              <w:ind w:left="357" w:hanging="357"/>
+            </w:pPr>
+            <w:r>
+              <w:t xml:space="preserve">Kontrollera så att </w:t>
+            </w:r>
+            <w:r>
+              <w:rPr>
+                <w:rStyle w:val="Windows"/>
+              </w:rPr>
+              <w:t>.NET Framework 4</w:t>
+            </w:r>
+            <w:r>
+              <w:rPr>
+                <w:rStyle w:val="Windows"/>
+              </w:rPr>
+              <w:t>.5</w:t>
+            </w:r>
+            <w:r>
+              <w:t xml:space="preserve"> visas i den nedrullningsbara listrutan.</w:t>
+            </w:r>
+          </w:p>
+          <w:p>
+            <w:pPr>
+              <w:pStyle w:val="Brdtext"/>
+              <w:numPr>
+                <w:ilvl w:val="0"/>
+                <w:numId w:val="11"/>
+              </w:numPr>
+              <w:ind w:left="357" w:hanging="357"/>
+              <w:rPr>
+                <w:lang w:val="en-US"/>
+              </w:rPr>
+            </w:pPr>
+            <w:r>
+              <w:rPr>
+                <w:lang w:val="en-US"/>
+              </w:rPr>
+              <w:t>Markera</w:t>
+            </w:r>
+            <w:r>
+              <w:rPr>
+                <w:lang w:val="en-US"/>
+              </w:rPr>
+              <w:t xml:space="preserve"> </w:t>
+            </w:r>
+            <w:r>
+              <w:rPr>
+                <w:rStyle w:val="Windows"/>
+                <w:lang w:val="en-US"/>
+              </w:rPr>
+              <w:t>ASP.NET Web Application</w:t>
+            </w:r>
+            <w:r>
+              <w:rPr>
+                <w:lang w:val="en-US"/>
+              </w:rPr>
+              <w:t>.</w:t>
+            </w:r>
+          </w:p>
+          <w:p>
+            <w:pPr>
+              <w:pStyle w:val="Brdtext"/>
+              <w:numPr>
+                <w:ilvl w:val="0"/>
+                <w:numId w:val="11"/>
+              </w:numPr>
+              <w:ind w:left="357" w:hanging="357"/>
+            </w:pPr>
+            <w:r>
+              <w:t xml:space="preserve">Vid </w:t>
+            </w:r>
+            <w:r>
+              <w:rPr>
+                <w:rStyle w:val="Windows"/>
+              </w:rPr>
+              <w:t>Name</w:t>
+            </w:r>
+            <w:r>
+              <w:t xml:space="preserve"> skriver du in projektets namn (</w:t>
+            </w:r>
+            <w:r>
+              <w:rPr>
+                <w:rFonts w:ascii="Consolas" w:hAnsi="Consolas" w:cs="Consolas"/>
+                <w:sz w:val="20"/>
+              </w:rPr>
+              <w:t>MyValuableCalculator</w:t>
+            </w:r>
+            <w:r>
+              <w:t>).</w:t>
+            </w:r>
+          </w:p>
+          <w:p>
+            <w:pPr>
+              <w:pStyle w:val="Brdtext"/>
+              <w:numPr>
+                <w:ilvl w:val="0"/>
+                <w:numId w:val="11"/>
+              </w:numPr>
+              <w:ind w:left="357" w:hanging="357"/>
+            </w:pPr>
+            <w:r>
+              <w:t xml:space="preserve">Ange vid </w:t>
+            </w:r>
+            <w:r>
+              <w:rPr>
+                <w:rStyle w:val="Windows"/>
+              </w:rPr>
+              <w:t>Location</w:t>
+            </w:r>
+            <w:r>
+              <w:t xml:space="preserve"> en lämplig katalog där projektet ska sparas (</w:t>
+            </w:r>
+            <w:r>
+              <w:rPr>
+                <w:rFonts w:ascii="Consolas" w:hAnsi="Consolas" w:cs="Consolas"/>
+                <w:sz w:val="20"/>
+              </w:rPr>
+              <w:t>C:\Projects</w:t>
+            </w:r>
+            <w:r>
+              <w:t>).</w:t>
+            </w:r>
+          </w:p>
+          <w:p>
+            <w:pPr>
+              <w:pStyle w:val="Brdtext"/>
+              <w:numPr>
+                <w:ilvl w:val="0"/>
+                <w:numId w:val="11"/>
+              </w:numPr>
+              <w:ind w:left="357" w:hanging="357"/>
+            </w:pPr>
+            <w:r>
+              <w:t xml:space="preserve">Se till att kryssrutan vid </w:t>
+            </w:r>
+            <w:r>
+              <w:rPr>
+                <w:rStyle w:val="Windows"/>
+              </w:rPr>
+              <w:t>Create directory for solution</w:t>
+            </w:r>
+            <w:r>
+              <w:t xml:space="preserve"> är markerad.</w:t>
+            </w:r>
+          </w:p>
+        </w:tc>
+      </w:tr>
+    </w:tbl>
+    <w:p>
+      <w:r>
+        <w:br w:type="page"/>
+      </w:r>
+    </w:p>
+    <w:tbl>
+      <w:tblPr>
+        <w:tblStyle w:val="Tabellrutnt"/>
+        <w:tblW w:w="0" w:type="auto"/>
+        <w:tblBorders>
+          <w:top w:val="none" w:sz="0" w:space="0" w:color="auto"/>
+          <w:left w:val="none" w:sz="0" w:space="0" w:color="auto"/>
+          <w:bottom w:val="none" w:sz="0" w:space="0" w:color="auto"/>
+          <w:right w:val="none" w:sz="0" w:space="0" w:color="auto"/>
+          <w:insideH w:val="none" w:sz="0" w:space="0" w:color="auto"/>
+          <w:insideV w:val="none" w:sz="0" w:space="0" w:color="auto"/>
+        </w:tblBorders>
+        <w:tblLook w:val="04A0" w:firstRow="1" w:lastRow="0" w:firstColumn="1" w:lastColumn="0" w:noHBand="0" w:noVBand="1"/>
+      </w:tblPr>
+      <w:tblGrid>
+        <w:gridCol w:w="397"/>
+        <w:gridCol w:w="8856"/>
+      </w:tblGrid>
+      <w:tr>
+        <w:tc>
+          <w:tcPr>
+            <w:tcW w:w="397" w:type="dxa"/>
+          </w:tcPr>
+          <w:p>
+            <w:pPr>
+              <w:pStyle w:val="Brdtext"/>
+              <w:numPr>
+                <w:ilvl w:val="0"/>
+                <w:numId w:val="10"/>
+              </w:numPr>
+              <w:ind w:left="357" w:hanging="357"/>
+            </w:pPr>
+          </w:p>
+        </w:tc>
+        <w:tc>
+          <w:tcPr>
+            <w:tcW w:w="8856" w:type="dxa"/>
+          </w:tcPr>
+          <w:p>
+            <w:pPr>
+              <w:pStyle w:val="Brdtext"/>
+              <w:keepNext/>
+              <w:keepLines/>
+            </w:pPr>
+            <w:r>
+              <w:t xml:space="preserve">Dialogrutan </w:t>
+            </w:r>
+            <w:r>
+              <w:rPr>
+                <w:rStyle w:val="Windows"/>
+              </w:rPr>
+              <w:t>New ASP.NET Project</w:t>
+            </w:r>
+            <w:r>
+              <w:t xml:space="preserve"> visas.</w:t>
+            </w:r>
+          </w:p>
+          <w:p>
+            <w:pPr>
+              <w:pStyle w:val="Brdtext"/>
+              <w:keepNext/>
+              <w:keepLines/>
+            </w:pPr>
+            <w:r>
+              <w:rPr>
+                <w:noProof/>
+              </w:rPr>
+              <w:drawing>
+                <wp:inline distT="0" distB="0" distL="0" distR="0" wp14:anchorId="356E8445" wp14:editId="6BD50B94">
+                  <wp:extent cx="4374000" cy="3265200"/>
+                  <wp:effectExtent l="0" t="0" r="7620" b="0"/>
+                  <wp:docPr id="11" name="Bildobjekt 11"/>
+                  <wp:cNvGraphicFramePr>
+                    <a:graphicFrameLocks xmlns:a="http://schemas.openxmlformats.org/drawingml/2006/main" noChangeAspect="1"/>
+                  </wp:cNvGraphicFramePr>
+                  <a:graphic xmlns:a="http://schemas.openxmlformats.org/drawingml/2006/main">
+                    <a:graphicData uri="http://schemas.openxmlformats.org/drawingml/2006/picture">
+                      <pic:pic xmlns:pic="http://schemas.openxmlformats.org/drawingml/2006/picture">
+                        <pic:nvPicPr>
+                          <pic:cNvPr id="1" name=""/>
+                          <pic:cNvPicPr/>
+                        </pic:nvPicPr>
+                        <pic:blipFill>
+                          <a:blip r:embed="rId16"/>
+                          <a:stretch>
+                            <a:fillRect/>
+                          </a:stretch>
+                        </pic:blipFill>
+                        <pic:spPr>
+                          <a:xfrm>
+                            <a:off x="0" y="0"/>
+                            <a:ext cx="4374000" cy="3265200"/>
+                          </a:xfrm>
+                          <a:prstGeom prst="rect">
+                            <a:avLst/>
+                          </a:prstGeom>
+                        </pic:spPr>
+                      </pic:pic>
+                    </a:graphicData>
+                  </a:graphic>
+                </wp:inline>
+              </w:drawing>
+            </w:r>
+          </w:p>
+          <w:p>
+            <w:pPr>
+              <w:pStyle w:val="Beskrivning"/>
+              <w:keepNext/>
+              <w:keepLines/>
+            </w:pPr>
+            <w:r>
+              <w:t xml:space="preserve">Figur </w:t>
+            </w:r>
             <w:fldSimple w:instr=" SEQ Figur \* ARABIC ">
               <w:r>
                 <w:rPr>
                   <w:noProof/>
                 </w:rPr>
-                <w:t>2</w:t>
+                <w:t>3</w:t>
               </w:r>
             </w:fldSimple>
             <w:r>
@@ -1052,271 +1378,85 @@
           <w:p>
             <w:pPr>
               <w:pStyle w:val="Brdtext"/>
+              <w:keepNext/>
+              <w:keepLines/>
               <w:numPr>
                 <w:ilvl w:val="0"/>
-                <w:numId w:val="11"/>
+                <w:numId w:val="17"/>
+              </w:numPr>
+              <w:rPr>
+                <w:lang w:val="en-US"/>
+              </w:rPr>
+            </w:pPr>
+            <w:r>
+              <w:rPr>
+                <w:lang w:val="en-US"/>
+              </w:rPr>
+              <w:t xml:space="preserve">Under </w:t>
+            </w:r>
+            <w:r>
+              <w:rPr>
+                <w:rStyle w:val="Windows"/>
+                <w:lang w:val="en-US"/>
+              </w:rPr>
+              <w:t>Select a template</w:t>
+            </w:r>
+            <w:r>
+              <w:rPr>
+                <w:lang w:val="en-US"/>
+              </w:rPr>
+              <w:t xml:space="preserve"> markera </w:t>
+            </w:r>
+            <w:r>
+              <w:rPr>
+                <w:rStyle w:val="Windows"/>
+                <w:lang w:val="en-US"/>
+              </w:rPr>
+              <w:t>Empty</w:t>
+            </w:r>
+            <w:r>
+              <w:rPr>
+                <w:lang w:val="en-US"/>
+              </w:rPr>
+              <w:t>.</w:t>
+            </w:r>
+          </w:p>
+          <w:p>
+            <w:pPr>
+              <w:pStyle w:val="Brdtext"/>
+              <w:keepNext/>
+              <w:keepLines/>
+              <w:numPr>
+                <w:ilvl w:val="0"/>
+                <w:numId w:val="17"/>
               </w:numPr>
               <w:ind w:left="357" w:hanging="357"/>
             </w:pPr>
             <w:r>
-              <w:t xml:space="preserve">Under </w:t>
+              <w:t>Kontrollera så att</w:t>
+            </w:r>
+            <w:r>
+              <w:t xml:space="preserve"> ingen av kryssrutorna under </w:t>
             </w:r>
             <w:r>
               <w:rPr>
                 <w:rStyle w:val="Windows"/>
-                <w:lang w:val="en-US"/>
-              </w:rPr>
-              <w:t>Installed</w:t>
-            </w:r>
-            <w:r>
-              <w:rPr>
-                <w:rStyle w:val="Windows"/>
-              </w:rPr>
+              </w:rPr>
+              <w:t>Add folders and core references for:</w:t>
+            </w:r>
+            <w:r>
               <w:t xml:space="preserve"> </w:t>
             </w:r>
             <w:r>
-              <w:rPr>
-                <w:rStyle w:val="Windows"/>
-                <w:rFonts w:ascii="Arial" w:hAnsi="Arial" w:cs="Arial"/>
-              </w:rPr>
-              <w:t>►</w:t>
-            </w:r>
-            <w:r>
-              <w:rPr>
-                <w:rStyle w:val="Windows"/>
-              </w:rPr>
-              <w:t xml:space="preserve"> </w:t>
-            </w:r>
-            <w:r>
-              <w:rPr>
-                <w:rStyle w:val="Windows"/>
-              </w:rPr>
-              <w:t>Templates</w:t>
-            </w:r>
-            <w:r>
-              <w:rPr>
-                <w:rStyle w:val="Windows"/>
-              </w:rPr>
-              <w:t xml:space="preserve"> </w:t>
-            </w:r>
-            <w:r>
-              <w:rPr>
-                <w:rStyle w:val="Windows"/>
-                <w:rFonts w:ascii="Arial" w:hAnsi="Arial" w:cs="Arial"/>
-              </w:rPr>
-              <w:t>►</w:t>
-            </w:r>
-            <w:r>
-              <w:rPr>
-                <w:rStyle w:val="Windows"/>
-              </w:rPr>
-              <w:t xml:space="preserve"> </w:t>
-            </w:r>
-            <w:r>
-              <w:rPr>
-                <w:rStyle w:val="Windows"/>
-              </w:rPr>
-              <w:t>Visual C#</w:t>
-            </w:r>
-            <w:r>
-              <w:t xml:space="preserve"> markera </w:t>
-            </w:r>
-            <w:r>
-              <w:rPr>
-                <w:rStyle w:val="Windows"/>
-              </w:rPr>
-              <w:t>Web</w:t>
+              <w:t>är markerade</w:t>
             </w:r>
             <w:r>
               <w:t>.</w:t>
-            </w:r>
-          </w:p>
-          <w:p>
-            <w:pPr>
-              <w:pStyle w:val="Brdtext"/>
-              <w:numPr>
-                <w:ilvl w:val="0"/>
-                <w:numId w:val="11"/>
-              </w:numPr>
-              <w:ind w:left="357" w:hanging="357"/>
-            </w:pPr>
-            <w:r>
-              <w:t xml:space="preserve">Kontrollera så att </w:t>
-            </w:r>
-            <w:proofErr w:type="gramStart"/>
-            <w:r>
-              <w:rPr>
-                <w:rStyle w:val="Windows"/>
-              </w:rPr>
-              <w:t>.NET</w:t>
-            </w:r>
-            <w:proofErr w:type="gramEnd"/>
-            <w:r>
-              <w:rPr>
-                <w:rStyle w:val="Windows"/>
-              </w:rPr>
-              <w:t xml:space="preserve"> Framework 4</w:t>
-            </w:r>
-            <w:r>
-              <w:rPr>
-                <w:rStyle w:val="Windows"/>
-              </w:rPr>
-              <w:t>.5</w:t>
-            </w:r>
-            <w:r>
-              <w:t xml:space="preserve"> visas i den nedrullningsbara listrutan.</w:t>
-            </w:r>
-          </w:p>
-          <w:p>
-            <w:pPr>
-              <w:pStyle w:val="Brdtext"/>
-              <w:numPr>
-                <w:ilvl w:val="0"/>
-                <w:numId w:val="11"/>
-              </w:numPr>
-              <w:ind w:left="357" w:hanging="357"/>
-              <w:rPr>
-                <w:lang w:val="en-US"/>
-              </w:rPr>
-            </w:pPr>
-            <w:proofErr w:type="spellStart"/>
-            <w:r>
-              <w:rPr>
-                <w:lang w:val="en-US"/>
-              </w:rPr>
-              <w:t>Markera</w:t>
-            </w:r>
-            <w:proofErr w:type="spellEnd"/>
-            <w:r>
-              <w:rPr>
-                <w:lang w:val="en-US"/>
-              </w:rPr>
-              <w:t xml:space="preserve"> </w:t>
-            </w:r>
-            <w:r>
-              <w:rPr>
-                <w:rStyle w:val="Windows"/>
-                <w:lang w:val="en-US"/>
-              </w:rPr>
-              <w:t xml:space="preserve">ASP.NET </w:t>
-            </w:r>
-            <w:r>
-              <w:rPr>
-                <w:rStyle w:val="Windows"/>
-                <w:lang w:val="en-US"/>
-              </w:rPr>
-              <w:t>Empty</w:t>
-            </w:r>
-            <w:r>
-              <w:rPr>
-                <w:rStyle w:val="Windows"/>
-                <w:lang w:val="en-US"/>
-              </w:rPr>
-              <w:t xml:space="preserve"> Web Application</w:t>
-            </w:r>
-            <w:r>
-              <w:rPr>
-                <w:lang w:val="en-US"/>
-              </w:rPr>
-              <w:t>.</w:t>
-            </w:r>
-          </w:p>
-          <w:p>
-            <w:pPr>
-              <w:pStyle w:val="Brdtext"/>
-              <w:numPr>
-                <w:ilvl w:val="0"/>
-                <w:numId w:val="11"/>
-              </w:numPr>
-              <w:ind w:left="357" w:hanging="357"/>
-            </w:pPr>
-            <w:r>
-              <w:t xml:space="preserve">Vid </w:t>
-            </w:r>
-            <w:r>
-              <w:rPr>
-                <w:rStyle w:val="Windows"/>
-              </w:rPr>
-              <w:t>Name</w:t>
-            </w:r>
-            <w:r>
-              <w:t xml:space="preserve"> skriver du in projektets namn (</w:t>
-            </w:r>
-            <w:proofErr w:type="spellStart"/>
-            <w:r>
-              <w:rPr>
-                <w:rFonts w:ascii="Consolas" w:hAnsi="Consolas" w:cs="Consolas"/>
-                <w:sz w:val="20"/>
-              </w:rPr>
-              <w:t>MyValuableCalculator</w:t>
-            </w:r>
-            <w:proofErr w:type="spellEnd"/>
-            <w:r>
-              <w:t>).</w:t>
-            </w:r>
-          </w:p>
-          <w:p>
-            <w:pPr>
-              <w:pStyle w:val="Brdtext"/>
-              <w:numPr>
-                <w:ilvl w:val="0"/>
-                <w:numId w:val="11"/>
-              </w:numPr>
-              <w:ind w:left="357" w:hanging="357"/>
-            </w:pPr>
-            <w:r>
-              <w:t xml:space="preserve">Ange vid </w:t>
-            </w:r>
-            <w:proofErr w:type="spellStart"/>
-            <w:r>
-              <w:rPr>
-                <w:rStyle w:val="Windows"/>
-              </w:rPr>
-              <w:t>Location</w:t>
-            </w:r>
-            <w:proofErr w:type="spellEnd"/>
-            <w:r>
-              <w:t xml:space="preserve"> en lämplig katalog där projektet ska sparas (</w:t>
-            </w:r>
-            <w:r>
-              <w:rPr>
-                <w:rFonts w:ascii="Consolas" w:hAnsi="Consolas" w:cs="Consolas"/>
-                <w:sz w:val="20"/>
-              </w:rPr>
-              <w:t>C:\Projects</w:t>
-            </w:r>
-            <w:r>
-              <w:t>).</w:t>
-            </w:r>
-          </w:p>
-          <w:p>
-            <w:pPr>
-              <w:pStyle w:val="Brdtext"/>
-              <w:numPr>
-                <w:ilvl w:val="0"/>
-                <w:numId w:val="11"/>
-              </w:numPr>
-              <w:ind w:left="357" w:hanging="357"/>
-            </w:pPr>
-            <w:r>
-              <w:t xml:space="preserve">Se till att kryssrutan vid </w:t>
-            </w:r>
-            <w:r>
-              <w:rPr>
-                <w:rStyle w:val="Windows"/>
-              </w:rPr>
-              <w:t>Create directory for solution</w:t>
-            </w:r>
-            <w:r>
-              <w:t xml:space="preserve"> är markerad.</w:t>
             </w:r>
           </w:p>
         </w:tc>
       </w:tr>
       <w:tr>
-        <w:trPr>
-          <w:cantSplit/>
-        </w:trPr>
         <w:tc>
           <w:tcPr>
             <w:tcW w:w="397" w:type="dxa"/>
@@ -1334,7 +1474,7 @@
         </w:tc>
         <w:tc>
           <w:tcPr>
-            <w:tcW w:w="8838" w:type="dxa"/>
+            <w:tcW w:w="8856" w:type="dxa"/>
           </w:tcPr>
           <w:p>
             <w:pPr>
@@ -1360,7 +1500,6 @@
             <w:r>
               <w:t xml:space="preserve">den nya webbapplikationen. Den nya webbplatsen innehåller endast ett fåtal filer, som t.ex. </w:t>
             </w:r>
-            <w:proofErr w:type="spellStart"/>
             <w:r>
               <w:rPr>
                 <w:rStyle w:val="Kod"/>
@@ -1373,7 +1512,6 @@
               </w:rPr>
               <w:t>eb.config</w:t>
             </w:r>
-            <w:proofErr w:type="spellEnd"/>
             <w:r>
               <w:t>.</w:t>
             </w:r>
@@ -1428,14 +1566,27 @@
             <w:r>
               <w:t xml:space="preserve">Figur </w:t>
             </w:r>
-            <w:fldSimple w:instr=" SEQ Figur \* ARABIC ">
-              <w:r>
-                <w:rPr>
-                  <w:noProof/>
-                </w:rPr>
-                <w:t>3</w:t>
-              </w:r>
-            </w:fldSimple>
+            <w:r>
+              <w:fldChar w:fldCharType="begin"/>
+            </w:r>
+            <w:r>
+              <w:instrText xml:space="preserve"> SEQ Figur \* ARABIC </w:instrText>
+            </w:r>
+            <w:r>
+              <w:fldChar w:fldCharType="separate"/>
+            </w:r>
+            <w:r>
+              <w:rPr>
+                <w:noProof/>
+              </w:rPr>
+              <w:t>4</w:t>
+            </w:r>
+            <w:r>
+              <w:rPr>
+                <w:noProof/>
+              </w:rPr>
+              <w:fldChar w:fldCharType="end"/>
+            </w:r>
             <w:r>
               <w:t>.</w:t>
             </w:r>
@@ -1443,6 +1594,9 @@
         </w:tc>
       </w:tr>
       <w:tr>
+        <w:trPr>
+          <w:cantSplit/>
+        </w:trPr>
         <w:tc>
           <w:tcPr>
             <w:tcW w:w="397" w:type="dxa"/>
@@ -1460,11 +1614,13 @@
         </w:tc>
         <w:tc>
           <w:tcPr>
-            <w:tcW w:w="8838" w:type="dxa"/>
+            <w:tcW w:w="8856" w:type="dxa"/>
           </w:tcPr>
           <w:p>
             <w:pPr>
               <w:pStyle w:val="Brdtext"/>
+              <w:keepNext/>
+              <w:keepLines/>
             </w:pPr>
             <w:r>
               <w:t xml:space="preserve">Högerklicka på projektnamnet i fönstret </w:t>
@@ -1478,14 +1634,12 @@
             <w:r>
               <w:t xml:space="preserve"> och välj </w:t>
             </w:r>
-            <w:proofErr w:type="spellStart"/>
             <w:r>
               <w:rPr>
                 <w:rStyle w:val="Windows"/>
               </w:rPr>
               <w:t>Add</w:t>
             </w:r>
-            <w:proofErr w:type="spellEnd"/>
             <w:r>
               <w:rPr>
                 <w:rStyle w:val="Windows"/>
@@ -1509,38 +1663,19 @@
               <w:rPr>
                 <w:rStyle w:val="Windows"/>
               </w:rPr>
-              <w:t>New Item</w:t>
-            </w:r>
-            <w:proofErr w:type="gramStart"/>
+              <w:t>New Item…</w:t>
+            </w:r>
+            <w:r>
+              <w:t xml:space="preserve">. Dialogrutan </w:t>
+            </w:r>
             <w:r>
               <w:rPr>
                 <w:rStyle w:val="Windows"/>
               </w:rPr>
-              <w:t>…</w:t>
-            </w:r>
-            <w:r>
-              <w:t>.</w:t>
-            </w:r>
-            <w:proofErr w:type="gramEnd"/>
-            <w:r>
-              <w:t xml:space="preserve"> Dialogrutan </w:t>
-            </w:r>
-            <w:proofErr w:type="spellStart"/>
-            <w:r>
-              <w:rPr>
-                <w:rStyle w:val="Windows"/>
-              </w:rPr>
-              <w:t>Add</w:t>
-            </w:r>
-            <w:proofErr w:type="spellEnd"/>
-            <w:r>
-              <w:rPr>
-                <w:rStyle w:val="Windows"/>
-              </w:rPr>
-              <w:t xml:space="preserve"> New Item</w:t>
-            </w:r>
-            <w:r>
-              <w:t xml:space="preserve"> visas. </w:t>
+              <w:t>Add New Item</w:t>
+            </w:r>
+            <w:r>
+              <w:t xml:space="preserve"> visas.</w:t>
             </w:r>
           </w:p>
           <w:p>
@@ -1549,10 +1684,10 @@
             </w:pPr>
             <w:r>
               <w:drawing>
-                <wp:inline distT="0" distB="0" distL="0" distR="0" wp14:anchorId="7AB4C306" wp14:editId="03AAC029">
-                  <wp:extent cx="5457600" cy="3772800"/>
-                  <wp:effectExtent l="0" t="0" r="0" b="0"/>
-                  <wp:docPr id="5" name="Bildobjekt 5"/>
+                <wp:inline distT="0" distB="0" distL="0" distR="0" wp14:anchorId="61D2EB83" wp14:editId="6CF6C9FF">
+                  <wp:extent cx="5486400" cy="3790800"/>
+                  <wp:effectExtent l="0" t="0" r="0" b="635"/>
+                  <wp:docPr id="12" name="Bildobjekt 12"/>
                   <wp:cNvGraphicFramePr>
                     <a:graphicFrameLocks xmlns:a="http://schemas.openxmlformats.org/drawingml/2006/main" noChangeAspect="1"/>
                   </wp:cNvGraphicFramePr>
@@ -1560,36 +1695,23 @@
                     <a:graphicData uri="http://schemas.openxmlformats.org/drawingml/2006/picture">
                       <pic:pic xmlns:pic="http://schemas.openxmlformats.org/drawingml/2006/picture">
                         <pic:nvPicPr>
-                          <pic:cNvPr id="0" name="Picture 1" descr="C:\Users\mats\AppData\Local\Temp\SNAGHTML6b9828c9.PNG"/>
-                          <pic:cNvPicPr>
-                            <a:picLocks noChangeAspect="1" noChangeArrowheads="1"/>
-                          </pic:cNvPicPr>
+                          <pic:cNvPr id="1" name=""/>
+                          <pic:cNvPicPr/>
                         </pic:nvPicPr>
                         <pic:blipFill>
-                          <a:blip r:embed="rId18">
-                            <a:extLst>
-                              <a:ext uri="{28A0092B-C50C-407E-A947-70E740481C1C}">
-                                <a14:useLocalDpi xmlns:a14="http://schemas.microsoft.com/office/drawing/2010/main" val="0"/>
-                              </a:ext>
-                            </a:extLst>
-                          </a:blip>
-                          <a:srcRect/>
+                          <a:blip r:embed="rId18"/>
                           <a:stretch>
                             <a:fillRect/>
                           </a:stretch>
                         </pic:blipFill>
-                        <pic:spPr bwMode="auto">
+                        <pic:spPr>
                           <a:xfrm>
                             <a:off x="0" y="0"/>
-                            <a:ext cx="5457600" cy="3772800"/>
+                            <a:ext cx="5486400" cy="3790800"/>
                           </a:xfrm>
                           <a:prstGeom prst="rect">
                             <a:avLst/>
                           </a:prstGeom>
-                          <a:noFill/>
-                          <a:ln>
-                            <a:noFill/>
-                          </a:ln>
                         </pic:spPr>
                       </pic:pic>
                     </a:graphicData>
@@ -1605,14 +1727,27 @@
             <w:r>
               <w:t xml:space="preserve">Figur </w:t>
             </w:r>
-            <w:fldSimple w:instr=" SEQ Figur \* ARABIC ">
-              <w:r>
-                <w:rPr>
-                  <w:noProof/>
-                </w:rPr>
-                <w:t>4</w:t>
-              </w:r>
-            </w:fldSimple>
+            <w:r>
+              <w:fldChar w:fldCharType="begin"/>
+            </w:r>
+            <w:r>
+              <w:instrText xml:space="preserve"> SEQ Figur \* ARABIC </w:instrText>
+            </w:r>
+            <w:r>
+              <w:fldChar w:fldCharType="separate"/>
+            </w:r>
+            <w:r>
+              <w:rPr>
+                <w:noProof/>
+              </w:rPr>
+              <w:t>5</w:t>
+            </w:r>
+            <w:r>
+              <w:rPr>
+                <w:noProof/>
+              </w:rPr>
+              <w:fldChar w:fldCharType="end"/>
+            </w:r>
             <w:r>
               <w:t>.</w:t>
             </w:r>
@@ -1638,14 +1773,12 @@
             <w:r>
               <w:t xml:space="preserve"> under </w:t>
             </w:r>
-            <w:proofErr w:type="spellStart"/>
             <w:r>
               <w:rPr>
                 <w:rStyle w:val="Windows"/>
               </w:rPr>
               <w:t>Installed</w:t>
             </w:r>
-            <w:proofErr w:type="spellEnd"/>
             <w:r>
               <w:t>.</w:t>
             </w:r>
@@ -1737,14 +1870,12 @@
             <w:r>
               <w:t xml:space="preserve">Klicka på knappen </w:t>
             </w:r>
-            <w:proofErr w:type="spellStart"/>
             <w:r>
               <w:rPr>
                 <w:rStyle w:val="Windows"/>
               </w:rPr>
               <w:t>Add</w:t>
             </w:r>
-            <w:proofErr w:type="spellEnd"/>
             <w:r>
               <w:t>.</w:t>
             </w:r>
@@ -1763,32 +1894,14 @@
               <w:t>Default.aspx</w:t>
             </w:r>
             <w:r>
-              <w:t xml:space="preserve"> och dess ”</w:t>
-            </w:r>
-            <w:proofErr w:type="spellStart"/>
-            <w:r>
-              <w:t>code</w:t>
-            </w:r>
-            <w:proofErr w:type="spellEnd"/>
-            <w:r>
-              <w:t>-</w:t>
-            </w:r>
-            <w:proofErr w:type="spellStart"/>
-            <w:r>
-              <w:t>behind</w:t>
-            </w:r>
-            <w:proofErr w:type="spellEnd"/>
-            <w:r>
-              <w:t xml:space="preserve">”-fil </w:t>
-            </w:r>
-            <w:proofErr w:type="spellStart"/>
+              <w:t xml:space="preserve"> och dess ”code-behind”-fil </w:t>
+            </w:r>
             <w:r>
               <w:rPr>
                 <w:rStyle w:val="Windows"/>
               </w:rPr>
               <w:t>Default.aspx.cs</w:t>
             </w:r>
-            <w:proofErr w:type="spellEnd"/>
             <w:r>
               <w:t xml:space="preserve"> skapas och läggs till projektet.</w:t>
             </w:r>
@@ -1801,14 +1914,12 @@
             <w:r>
               <w:t xml:space="preserve">I och med att du initialt skapade ett projekt skapas även filen </w:t>
             </w:r>
-            <w:proofErr w:type="spellStart"/>
             <w:r>
               <w:rPr>
                 <w:rStyle w:val="Windows"/>
               </w:rPr>
               <w:t>Default.aspx.designer.cs</w:t>
             </w:r>
-            <w:proofErr w:type="spellEnd"/>
             <w:r>
               <w:t xml:space="preserve"> </w:t>
             </w:r>
@@ -1844,7 +1955,6 @@
               <w:pStyle w:val="Bildfljdavbeskrivning"/>
             </w:pPr>
             <w:r>
-              <w:lastRenderedPageBreak/>
               <w:drawing>
                 <wp:inline distT="0" distB="0" distL="0" distR="0" wp14:anchorId="489A857D" wp14:editId="6AFFE6C5">
                   <wp:extent cx="5108400" cy="1735200"/>
@@ -1902,183 +2012,256 @@
             <w:r>
               <w:t xml:space="preserve">Figur </w:t>
             </w:r>
+            <w:r>
+              <w:fldChar w:fldCharType="begin"/>
+            </w:r>
+            <w:r>
+              <w:instrText xml:space="preserve"> SEQ Figur \* ARABIC </w:instrText>
+            </w:r>
+            <w:r>
+              <w:fldChar w:fldCharType="separate"/>
+            </w:r>
+            <w:r>
+              <w:rPr>
+                <w:noProof/>
+              </w:rPr>
+              <w:t>6</w:t>
+            </w:r>
+            <w:r>
+              <w:rPr>
+                <w:noProof/>
+              </w:rPr>
+              <w:fldChar w:fldCharType="end"/>
+            </w:r>
+            <w:r>
+              <w:t>.</w:t>
+            </w:r>
+          </w:p>
+        </w:tc>
+      </w:tr>
+      <w:tr>
+        <w:trPr>
+          <w:cantSplit/>
+        </w:trPr>
+        <w:tc>
+          <w:tcPr>
+            <w:tcW w:w="397" w:type="dxa"/>
+          </w:tcPr>
+          <w:p>
+            <w:pPr>
+              <w:pStyle w:val="Brdtext"/>
+              <w:numPr>
+                <w:ilvl w:val="0"/>
+                <w:numId w:val="10"/>
+              </w:numPr>
+              <w:ind w:left="357" w:hanging="357"/>
+            </w:pPr>
+          </w:p>
+        </w:tc>
+        <w:tc>
+          <w:tcPr>
+            <w:tcW w:w="8856" w:type="dxa"/>
+          </w:tcPr>
+          <w:p>
+            <w:pPr>
+              <w:pStyle w:val="Brdtext"/>
+              <w:keepNext/>
+              <w:keepLines/>
+            </w:pPr>
+            <w:r>
+              <w:t>För att en användare av webbapplikationen ska kunna addera två tal använder du dig lämpligen av två textfält, med mellanliggande +-tecken, och en kommandoknapp.</w:t>
+            </w:r>
+          </w:p>
+          <w:p>
+            <w:pPr>
+              <w:pStyle w:val="Brdtext"/>
+              <w:keepNext/>
+              <w:keepLines/>
+            </w:pPr>
+            <w:r>
+              <w:t xml:space="preserve">Dra ut två </w:t>
+            </w:r>
+            <w:r>
+              <w:rPr>
+                <w:rStyle w:val="Windows"/>
+              </w:rPr>
+              <w:t>TextBox</w:t>
+            </w:r>
+            <w:r>
+              <w:t xml:space="preserve">-kontroller (de renderas som textfält) från fliken </w:t>
+            </w:r>
+            <w:r>
+              <w:rPr>
+                <w:rStyle w:val="Windows"/>
+              </w:rPr>
+              <w:t>Standard</w:t>
+            </w:r>
+            <w:r>
+              <w:t xml:space="preserve"> i fönstret </w:t>
+            </w:r>
+            <w:r>
+              <w:rPr>
+                <w:rStyle w:val="Windows"/>
+              </w:rPr>
+              <w:t>Toolbox</w:t>
+            </w:r>
+            <w:r>
+              <w:t xml:space="preserve"> och placera dem i div-elementet som finns i det enda form-elementet. Det får bara finnas ett form-element och alla kontroller måste placeras i det.</w:t>
+            </w:r>
+          </w:p>
+          <w:p>
+            <w:pPr>
+              <w:pStyle w:val="Brdtext"/>
+              <w:keepNext/>
+              <w:keepLines/>
+            </w:pPr>
+            <w:r>
+              <w:rPr>
+                <w:noProof/>
+              </w:rPr>
+              <w:drawing>
+                <wp:inline distT="0" distB="0" distL="0" distR="0" wp14:anchorId="4A425D26" wp14:editId="6EFC5E28">
+                  <wp:extent cx="3258000" cy="2264400"/>
+                  <wp:effectExtent l="0" t="0" r="0" b="3175"/>
+                  <wp:docPr id="13" name="Bildobjekt 13" descr="C:\Users\mats\AppData\Local\Temp\SNAGHTML1a488d37.PNG"/>
+                  <wp:cNvGraphicFramePr>
+                    <a:graphicFrameLocks xmlns:a="http://schemas.openxmlformats.org/drawingml/2006/main" noChangeAspect="1"/>
+                  </wp:cNvGraphicFramePr>
+                  <a:graphic xmlns:a="http://schemas.openxmlformats.org/drawingml/2006/main">
+                    <a:graphicData uri="http://schemas.openxmlformats.org/drawingml/2006/picture">
+                      <pic:pic xmlns:pic="http://schemas.openxmlformats.org/drawingml/2006/picture">
+                        <pic:nvPicPr>
+                          <pic:cNvPr id="0" name="Picture 3" descr="C:\Users\mats\AppData\Local\Temp\SNAGHTML1a488d37.PNG"/>
+                          <pic:cNvPicPr>
+                            <a:picLocks noChangeAspect="1" noChangeArrowheads="1"/>
+                          </pic:cNvPicPr>
+                        </pic:nvPicPr>
+                        <pic:blipFill>
+                          <a:blip r:embed="rId20">
+                            <a:extLst>
+                              <a:ext uri="{28A0092B-C50C-407E-A947-70E740481C1C}">
+                                <a14:useLocalDpi xmlns:a14="http://schemas.microsoft.com/office/drawing/2010/main" val="0"/>
+                              </a:ext>
+                            </a:extLst>
+                          </a:blip>
+                          <a:srcRect/>
+                          <a:stretch>
+                            <a:fillRect/>
+                          </a:stretch>
+                        </pic:blipFill>
+                        <pic:spPr bwMode="auto">
+                          <a:xfrm>
+                            <a:off x="0" y="0"/>
+                            <a:ext cx="3258000" cy="2264400"/>
+                          </a:xfrm>
+                          <a:prstGeom prst="rect">
+                            <a:avLst/>
+                          </a:prstGeom>
+                          <a:noFill/>
+                          <a:ln>
+                            <a:noFill/>
+                          </a:ln>
+                        </pic:spPr>
+                      </pic:pic>
+                    </a:graphicData>
+                  </a:graphic>
+                </wp:inline>
+              </w:drawing>
+            </w:r>
+          </w:p>
+          <w:p>
+            <w:pPr>
+              <w:pStyle w:val="Beskrivning"/>
+              <w:keepNext/>
+              <w:keepLines/>
+            </w:pPr>
+            <w:r>
+              <w:t xml:space="preserve">Figur </w:t>
+            </w:r>
             <w:fldSimple w:instr=" SEQ Figur \* ARABIC ">
               <w:r>
                 <w:rPr>
                   <w:noProof/>
                 </w:rPr>
-                <w:t>5</w:t>
+                <w:t>7</w:t>
               </w:r>
             </w:fldSimple>
             <w:r>
               <w:t>.</w:t>
             </w:r>
           </w:p>
-        </w:tc>
-      </w:tr>
-      <w:tr>
-        <w:tc>
-          <w:tcPr>
-            <w:tcW w:w="397" w:type="dxa"/>
-          </w:tcPr>
-          <w:p>
-            <w:pPr>
-              <w:pStyle w:val="Brdtext"/>
-              <w:numPr>
-                <w:ilvl w:val="0"/>
-                <w:numId w:val="10"/>
-              </w:numPr>
-              <w:ind w:left="357" w:hanging="357"/>
-            </w:pPr>
-          </w:p>
-        </w:tc>
-        <w:tc>
-          <w:tcPr>
-            <w:tcW w:w="8838" w:type="dxa"/>
-          </w:tcPr>
-          <w:p>
-            <w:pPr>
-              <w:pStyle w:val="Brdtext"/>
-            </w:pPr>
-            <w:r>
-              <w:t>För att en användare av webbapplikationen ska kunna addera två tal använder du dig lämpligen av två textfält, med mellanliggande +-tecken, och en kommandoknapp.</w:t>
-            </w:r>
-          </w:p>
-          <w:p>
-            <w:pPr>
-              <w:pStyle w:val="Brdtext"/>
-            </w:pPr>
-            <w:r>
-              <w:t xml:space="preserve">Dra ut två </w:t>
-            </w:r>
-            <w:proofErr w:type="spellStart"/>
+          <w:p>
+            <w:pPr>
+              <w:pStyle w:val="Brdtext"/>
+              <w:keepNext/>
+              <w:keepLines/>
+            </w:pPr>
+            <w:r>
+              <w:t xml:space="preserve">Dra även ut en </w:t>
+            </w:r>
             <w:r>
               <w:rPr>
                 <w:rStyle w:val="Windows"/>
               </w:rPr>
-              <w:t>TextBox</w:t>
-            </w:r>
-            <w:proofErr w:type="spellEnd"/>
-            <w:r>
-              <w:t xml:space="preserve">-kontroller (de renderas som textfält) från fliken </w:t>
+              <w:t>Button</w:t>
+            </w:r>
+            <w:r>
+              <w:t>-kontroll och placera den på lämpligt ställe.</w:t>
+            </w:r>
+          </w:p>
+          <w:p>
+            <w:pPr>
+              <w:pStyle w:val="Brdtext"/>
+              <w:keepNext/>
+              <w:keepLines/>
+            </w:pPr>
+            <w:r>
+              <w:t xml:space="preserve">För att kunna presentera resultatet av additionen av talen använder du dig lämpligen av en </w:t>
             </w:r>
             <w:r>
               <w:rPr>
                 <w:rStyle w:val="Windows"/>
               </w:rPr>
-              <w:t>Standard</w:t>
-            </w:r>
-            <w:r>
-              <w:t xml:space="preserve"> i fönstret </w:t>
-            </w:r>
-            <w:proofErr w:type="spellStart"/>
+              <w:t>Label</w:t>
+            </w:r>
+            <w:r>
+              <w:t>-kontroll, som renderas ut som ett span-element.</w:t>
+            </w:r>
+          </w:p>
+          <w:p>
+            <w:pPr>
+              <w:pStyle w:val="Brdtext"/>
+              <w:keepNext/>
+              <w:keepLines/>
+            </w:pPr>
+            <w:r>
+              <w:t xml:space="preserve">Då du lagt till en kontroll kan dess egenskaper redigeras med hjälp av fönstret </w:t>
+            </w:r>
             <w:r>
               <w:rPr>
                 <w:rStyle w:val="Windows"/>
               </w:rPr>
-              <w:t>Toolbox</w:t>
-            </w:r>
-            <w:proofErr w:type="spellEnd"/>
-            <w:r>
-              <w:t xml:space="preserve"> och placera dem i div-elementet som finns i det enda form-elementet. Det får bara finnas ett form-element och alla kontroller måste placeras i det.</w:t>
-            </w:r>
-          </w:p>
-          <w:p>
-            <w:pPr>
-              <w:pStyle w:val="Brdtext"/>
-            </w:pPr>
-            <w:r>
-              <w:t xml:space="preserve">Dra även ut en </w:t>
-            </w:r>
-            <w:proofErr w:type="spellStart"/>
+              <w:t>Properties</w:t>
+            </w:r>
+            <w:r>
+              <w:t>. Det är lämpligt att ge en kontroll ett beskrivande ID då det är ID:et du använder i ”code behind”-filen för att referera till kontrollen.</w:t>
+            </w:r>
+          </w:p>
+          <w:p>
+            <w:pPr>
+              <w:pStyle w:val="Brdtext"/>
+              <w:keepNext/>
+              <w:keepLines/>
+            </w:pPr>
+            <w:r>
+              <w:t xml:space="preserve">Om fönstret </w:t>
+            </w:r>
             <w:r>
               <w:rPr>
                 <w:rStyle w:val="Windows"/>
               </w:rPr>
-              <w:t>Button</w:t>
-            </w:r>
-            <w:proofErr w:type="spellEnd"/>
-            <w:r>
-              <w:t>-kontroll och placera den på lämpligt ställe.</w:t>
-            </w:r>
-          </w:p>
-          <w:p>
-            <w:pPr>
-              <w:pStyle w:val="Brdtext"/>
-            </w:pPr>
-            <w:r>
-              <w:t xml:space="preserve">För att kunna presentera resultatet av additionen av talen använder du dig lämpligen av en </w:t>
-            </w:r>
-            <w:proofErr w:type="spellStart"/>
-            <w:r>
-              <w:rPr>
-                <w:rStyle w:val="Windows"/>
-              </w:rPr>
-              <w:t>Label</w:t>
-            </w:r>
-            <w:proofErr w:type="spellEnd"/>
-            <w:r>
-              <w:t>-kontroll, som renderas ut som ett span-element.</w:t>
-            </w:r>
-          </w:p>
-          <w:p>
-            <w:pPr>
-              <w:pStyle w:val="Brdtext"/>
-            </w:pPr>
-            <w:r>
-              <w:t xml:space="preserve">Då du lagt till en kontroll kan dess egenskaper redigeras med hjälp av fönstret </w:t>
-            </w:r>
-            <w:proofErr w:type="spellStart"/>
-            <w:r>
-              <w:rPr>
-                <w:rStyle w:val="Windows"/>
-              </w:rPr>
               <w:t>Properties</w:t>
             </w:r>
-            <w:proofErr w:type="spellEnd"/>
-            <w:r>
-              <w:t xml:space="preserve">. Det är lämpligt att ge en kontroll ett beskrivande ID då det är </w:t>
-            </w:r>
-            <w:proofErr w:type="spellStart"/>
-            <w:r>
-              <w:t>ID:et</w:t>
-            </w:r>
-            <w:proofErr w:type="spellEnd"/>
-            <w:r>
-              <w:t xml:space="preserve"> du använder i ”</w:t>
-            </w:r>
-            <w:proofErr w:type="spellStart"/>
-            <w:r>
-              <w:t>code</w:t>
-            </w:r>
-            <w:proofErr w:type="spellEnd"/>
-            <w:r>
-              <w:t xml:space="preserve"> </w:t>
-            </w:r>
-            <w:proofErr w:type="spellStart"/>
-            <w:r>
-              <w:t>behind</w:t>
-            </w:r>
-            <w:proofErr w:type="spellEnd"/>
-            <w:r>
-              <w:t>”-filen för att referera till kontrollen.</w:t>
-            </w:r>
-          </w:p>
-          <w:p>
-            <w:pPr>
-              <w:pStyle w:val="Brdtext"/>
-            </w:pPr>
-            <w:r>
-              <w:t xml:space="preserve">Om fönstret </w:t>
-            </w:r>
-            <w:proofErr w:type="spellStart"/>
-            <w:r>
-              <w:rPr>
-                <w:rStyle w:val="Windows"/>
-              </w:rPr>
-              <w:t>Properties</w:t>
-            </w:r>
-            <w:proofErr w:type="spellEnd"/>
             <w:r>
               <w:t xml:space="preserve"> inte visas kan du visa det genom att välja </w:t>
             </w:r>
@@ -2107,91 +2290,54 @@
               </w:rPr>
               <w:t xml:space="preserve"> </w:t>
             </w:r>
-            <w:proofErr w:type="spellStart"/>
             <w:r>
               <w:rPr>
                 <w:rStyle w:val="Windows"/>
               </w:rPr>
-              <w:t>Properties</w:t>
-            </w:r>
-            <w:proofErr w:type="spellEnd"/>
-            <w:r>
-              <w:rPr>
-                <w:rStyle w:val="Windows"/>
-              </w:rPr>
+              <w:t>Properties Window</w:t>
+            </w:r>
+            <w:r>
+              <w:t>.</w:t>
+            </w:r>
+            <w:r>
+              <w:t xml:space="preserve"> Självklart kan du även redigera ID:et direkt i aspx-filen.</w:t>
+            </w:r>
+          </w:p>
+          <w:p>
+            <w:pPr>
+              <w:pStyle w:val="Brdtext"/>
+              <w:keepNext/>
+              <w:keepLines/>
+            </w:pPr>
+            <w:r>
+              <w:t xml:space="preserve">Passa även på att ge title-elementet </w:t>
+            </w:r>
+            <w:r>
+              <w:t>innehållet</w:t>
+            </w:r>
+            <w:r>
               <w:t xml:space="preserve"> </w:t>
             </w:r>
-            <w:proofErr w:type="spellStart"/>
-            <w:r>
-              <w:rPr>
-                <w:rStyle w:val="Windows"/>
-              </w:rPr>
-              <w:t>Window</w:t>
-            </w:r>
-            <w:proofErr w:type="spellEnd"/>
+            <w:r>
+              <w:rPr>
+                <w:rFonts w:ascii="Consolas" w:hAnsi="Consolas" w:cs="Consolas"/>
+              </w:rPr>
+              <w:t>M</w:t>
+            </w:r>
+            <w:r>
+              <w:rPr>
+                <w:rFonts w:ascii="Consolas" w:hAnsi="Consolas" w:cs="Consolas"/>
+              </w:rPr>
+              <w:t>in värdefulla kalkylator</w:t>
+            </w:r>
             <w:r>
               <w:t>.</w:t>
             </w:r>
-            <w:r>
-              <w:t xml:space="preserve"> Självklart kan du även redigera </w:t>
-            </w:r>
-            <w:proofErr w:type="spellStart"/>
-            <w:r>
-              <w:t>ID:et</w:t>
-            </w:r>
-            <w:proofErr w:type="spellEnd"/>
-            <w:r>
-              <w:t xml:space="preserve"> direkt i </w:t>
-            </w:r>
-            <w:proofErr w:type="spellStart"/>
-            <w:r>
-              <w:t>aspx</w:t>
-            </w:r>
-            <w:proofErr w:type="spellEnd"/>
-            <w:r>
-              <w:t>-filen.</w:t>
-            </w:r>
-          </w:p>
-          <w:p>
-            <w:pPr>
-              <w:pStyle w:val="Brdtext"/>
-            </w:pPr>
-            <w:r>
-              <w:t xml:space="preserve">Passa även på att ge </w:t>
-            </w:r>
-            <w:proofErr w:type="spellStart"/>
-            <w:r>
-              <w:t>title</w:t>
-            </w:r>
-            <w:proofErr w:type="spellEnd"/>
-            <w:r>
-              <w:t xml:space="preserve">-elementet </w:t>
-            </w:r>
-            <w:r>
-              <w:t>innehållet</w:t>
-            </w:r>
-            <w:r>
-              <w:t xml:space="preserve"> </w:t>
-            </w:r>
-            <w:r>
-              <w:rPr>
-                <w:rFonts w:ascii="Consolas" w:hAnsi="Consolas" w:cs="Consolas"/>
-              </w:rPr>
-              <w:t>M</w:t>
-            </w:r>
-            <w:r>
-              <w:rPr>
-                <w:rFonts w:ascii="Consolas" w:hAnsi="Consolas" w:cs="Consolas"/>
-              </w:rPr>
-              <w:t>in värdefulla kalkylator</w:t>
-            </w:r>
-            <w:r>
-              <w:t>.</w:t>
-            </w:r>
           </w:p>
           <w:p>
             <w:pPr>
               <w:pStyle w:val="Bildfljdavbeskrivning"/>
+              <w:keepLines/>
             </w:pPr>
             <w:r>
               <w:drawing>
@@ -2212,7 +2358,7 @@
                           </pic:cNvPicPr>
                         </pic:nvPicPr>
                         <pic:blipFill>
-                          <a:blip r:embed="rId20">
+                          <a:blip r:embed="rId21">
                             <a:extLst>
                               <a:ext uri="{28A0092B-C50C-407E-A947-70E740481C1C}">
                                 <a14:useLocalDpi xmlns:a14="http://schemas.microsoft.com/office/drawing/2010/main" val="0"/>
@@ -2247,24 +2393,63 @@
           <w:p>
             <w:pPr>
               <w:pStyle w:val="Beskrivning"/>
+              <w:keepNext/>
+              <w:keepLines/>
             </w:pPr>
             <w:r>
               <w:t xml:space="preserve">Figur </w:t>
             </w:r>
-            <w:fldSimple w:instr=" SEQ Figur \* ARABIC ">
-              <w:r>
-                <w:rPr>
-                  <w:noProof/>
-                </w:rPr>
-                <w:t>6</w:t>
-              </w:r>
-            </w:fldSimple>
+            <w:r>
+              <w:fldChar w:fldCharType="begin"/>
+            </w:r>
+            <w:r>
+              <w:instrText xml:space="preserve"> SEQ Figur \* ARABIC </w:instrText>
+            </w:r>
+            <w:r>
+              <w:fldChar w:fldCharType="separate"/>
+            </w:r>
+            <w:r>
+              <w:rPr>
+                <w:noProof/>
+              </w:rPr>
+              <w:t>8</w:t>
+            </w:r>
+            <w:r>
+              <w:rPr>
+                <w:noProof/>
+              </w:rPr>
+              <w:fldChar w:fldCharType="end"/>
+            </w:r>
             <w:r>
               <w:t>.</w:t>
             </w:r>
           </w:p>
         </w:tc>
       </w:tr>
+    </w:tbl>
+    <w:p>
+      <w:r>
+        <w:br w:type="page"/>
+      </w:r>
+    </w:p>
+    <w:tbl>
+      <w:tblPr>
+        <w:tblStyle w:val="Tabellrutnt"/>
+        <w:tblW w:w="0" w:type="auto"/>
+        <w:tblBorders>
+          <w:top w:val="none" w:sz="0" w:space="0" w:color="auto"/>
+          <w:left w:val="none" w:sz="0" w:space="0" w:color="auto"/>
+          <w:bottom w:val="none" w:sz="0" w:space="0" w:color="auto"/>
+          <w:right w:val="none" w:sz="0" w:space="0" w:color="auto"/>
+          <w:insideH w:val="none" w:sz="0" w:space="0" w:color="auto"/>
+          <w:insideV w:val="none" w:sz="0" w:space="0" w:color="auto"/>
+        </w:tblBorders>
+        <w:tblLook w:val="04A0" w:firstRow="1" w:lastRow="0" w:firstColumn="1" w:lastColumn="0" w:noHBand="0" w:noVBand="1"/>
+      </w:tblPr>
+      <w:tblGrid>
+        <w:gridCol w:w="397"/>
+        <w:gridCol w:w="8856"/>
+      </w:tblGrid>
       <w:tr>
         <w:tc>
           <w:tcPr>
@@ -2283,7 +2468,7 @@
         </w:tc>
         <w:tc>
           <w:tcPr>
-            <w:tcW w:w="8838" w:type="dxa"/>
+            <w:tcW w:w="8856" w:type="dxa"/>
           </w:tcPr>
           <w:p>
             <w:pPr>
@@ -2292,25 +2477,21 @@
             <w:r>
               <w:t xml:space="preserve">Då användaren klickar på kommandoknappen ska formulärets data skickas tillbaka till webbservern. Genom att skapa en hanterarmetod knuten till </w:t>
             </w:r>
-            <w:proofErr w:type="spellStart"/>
             <w:r>
               <w:rPr>
                 <w:rStyle w:val="Windows"/>
               </w:rPr>
               <w:t>Button</w:t>
             </w:r>
-            <w:proofErr w:type="spellEnd"/>
             <w:r>
               <w:t xml:space="preserve">-kontrollens händelse </w:t>
             </w:r>
-            <w:proofErr w:type="spellStart"/>
             <w:r>
               <w:rPr>
                 <w:rStyle w:val="Windows"/>
               </w:rPr>
               <w:t>Click</w:t>
             </w:r>
-            <w:proofErr w:type="spellEnd"/>
             <w:r>
               <w:t xml:space="preserve"> sker en ”postback” då användaren klickar på knappen.</w:t>
             </w:r>
@@ -2322,14 +2503,12 @@
             <w:r>
               <w:t xml:space="preserve">För att skapa en hanterarmetod till händelsen </w:t>
             </w:r>
-            <w:proofErr w:type="spellStart"/>
             <w:r>
               <w:rPr>
                 <w:rStyle w:val="Windows"/>
               </w:rPr>
               <w:t>Click</w:t>
             </w:r>
-            <w:proofErr w:type="spellEnd"/>
             <w:r>
               <w:t xml:space="preserve"> byter du från </w:t>
             </w:r>
@@ -2360,19 +2539,11 @@
             <w:r>
               <w:t xml:space="preserve"> eller genom att trycka </w:t>
             </w:r>
-            <w:proofErr w:type="spellStart"/>
             <w:r>
               <w:rPr>
                 <w:rStyle w:val="Kod"/>
               </w:rPr>
-              <w:t>Shift</w:t>
-            </w:r>
-            <w:proofErr w:type="spellEnd"/>
-            <w:r>
-              <w:rPr>
-                <w:rStyle w:val="Kod"/>
-              </w:rPr>
-              <w:t xml:space="preserve"> + F7</w:t>
+              <w:t>Shift + F7</w:t>
             </w:r>
             <w:r>
               <w:t>.</w:t>
@@ -2401,7 +2572,7 @@
                           </pic:cNvPicPr>
                         </pic:nvPicPr>
                         <pic:blipFill>
-                          <a:blip r:embed="rId21">
+                          <a:blip r:embed="rId22">
                             <a:extLst>
                               <a:ext uri="{28A0092B-C50C-407E-A947-70E740481C1C}">
                                 <a14:useLocalDpi xmlns:a14="http://schemas.microsoft.com/office/drawing/2010/main" val="0"/>
@@ -2440,14 +2611,27 @@
             <w:r>
               <w:t xml:space="preserve">Figur </w:t>
             </w:r>
-            <w:fldSimple w:instr=" SEQ Figur \* ARABIC ">
-              <w:r>
-                <w:rPr>
-                  <w:noProof/>
-                </w:rPr>
-                <w:t>7</w:t>
-              </w:r>
-            </w:fldSimple>
+            <w:r>
+              <w:fldChar w:fldCharType="begin"/>
+            </w:r>
+            <w:r>
+              <w:instrText xml:space="preserve"> SEQ Figur \* ARABIC </w:instrText>
+            </w:r>
+            <w:r>
+              <w:fldChar w:fldCharType="separate"/>
+            </w:r>
+            <w:r>
+              <w:rPr>
+                <w:noProof/>
+              </w:rPr>
+              <w:t>9</w:t>
+            </w:r>
+            <w:r>
+              <w:rPr>
+                <w:noProof/>
+              </w:rPr>
+              <w:fldChar w:fldCharType="end"/>
+            </w:r>
             <w:r>
               <w:t>.</w:t>
             </w:r>
@@ -2464,14 +2648,12 @@
             <w:r>
               <w:t xml:space="preserve">Markera sedan </w:t>
             </w:r>
-            <w:proofErr w:type="spellStart"/>
             <w:r>
               <w:rPr>
                 <w:rStyle w:val="Windows"/>
               </w:rPr>
               <w:t>Button</w:t>
             </w:r>
-            <w:proofErr w:type="spellEnd"/>
             <w:r>
               <w:t>-kontrollen.</w:t>
             </w:r>
@@ -2499,7 +2681,7 @@
                           </pic:cNvPicPr>
                         </pic:nvPicPr>
                         <pic:blipFill>
-                          <a:blip r:embed="rId22">
+                          <a:blip r:embed="rId23">
                             <a:extLst>
                               <a:ext uri="{28A0092B-C50C-407E-A947-70E740481C1C}">
                                 <a14:useLocalDpi xmlns:a14="http://schemas.microsoft.com/office/drawing/2010/main" val="0"/>
@@ -2538,14 +2720,27 @@
             <w:r>
               <w:t xml:space="preserve">Figur </w:t>
             </w:r>
-            <w:fldSimple w:instr=" SEQ Figur \* ARABIC ">
-              <w:r>
-                <w:rPr>
-                  <w:noProof/>
-                </w:rPr>
-                <w:t>8</w:t>
-              </w:r>
-            </w:fldSimple>
+            <w:r>
+              <w:fldChar w:fldCharType="begin"/>
+            </w:r>
+            <w:r>
+              <w:instrText xml:space="preserve"> SEQ Figur \* ARABIC </w:instrText>
+            </w:r>
+            <w:r>
+              <w:fldChar w:fldCharType="separate"/>
+            </w:r>
+            <w:r>
+              <w:rPr>
+                <w:noProof/>
+              </w:rPr>
+              <w:t>10</w:t>
+            </w:r>
+            <w:r>
+              <w:rPr>
+                <w:noProof/>
+              </w:rPr>
+              <w:fldChar w:fldCharType="end"/>
+            </w:r>
             <w:r>
               <w:t>.</w:t>
             </w:r>
@@ -2557,14 +2752,12 @@
             <w:r>
               <w:t xml:space="preserve">Du kan skapa hanterarmetoden till händelsen </w:t>
             </w:r>
-            <w:proofErr w:type="spellStart"/>
             <w:r>
               <w:rPr>
                 <w:rStyle w:val="Windows"/>
               </w:rPr>
               <w:t>Click</w:t>
             </w:r>
-            <w:proofErr w:type="spellEnd"/>
             <w:r>
               <w:t xml:space="preserve"> på två sätt. Antingen dubbelklickar du på knappen eller så klickar du på knappen </w:t>
             </w:r>
@@ -2586,76 +2779,6 @@
                   <wp:extent cx="138792" cy="131674"/>
                   <wp:effectExtent l="0" t="0" r="0" b="1905"/>
                   <wp:docPr id="26" name="Bildobjekt 26"/>
-                  <wp:cNvGraphicFramePr>
-                    <a:graphicFrameLocks xmlns:a="http://schemas.openxmlformats.org/drawingml/2006/main" noChangeAspect="1"/>
-                  </wp:cNvGraphicFramePr>
-                  <a:graphic xmlns:a="http://schemas.openxmlformats.org/drawingml/2006/main">
-                    <a:graphicData uri="http://schemas.openxmlformats.org/drawingml/2006/picture">
-                      <pic:pic xmlns:pic="http://schemas.openxmlformats.org/drawingml/2006/picture">
-                        <pic:nvPicPr>
-                          <pic:cNvPr id="0" name=""/>
-                          <pic:cNvPicPr/>
-                        </pic:nvPicPr>
-                        <pic:blipFill>
-                          <a:blip r:embed="rId23"/>
-                          <a:stretch>
-                            <a:fillRect/>
-                          </a:stretch>
-                        </pic:blipFill>
-                        <pic:spPr>
-                          <a:xfrm>
-                            <a:off x="0" y="0"/>
-                            <a:ext cx="138792" cy="131674"/>
-                          </a:xfrm>
-                          <a:prstGeom prst="rect">
-                            <a:avLst/>
-                          </a:prstGeom>
-                        </pic:spPr>
-                      </pic:pic>
-                    </a:graphicData>
-                  </a:graphic>
-                </wp:inline>
-              </w:drawing>
-            </w:r>
-            <w:r>
-              <w:t xml:space="preserve"> </w:t>
-            </w:r>
-            <w:r>
-              <w:t xml:space="preserve">i fönstret </w:t>
-            </w:r>
-            <w:proofErr w:type="spellStart"/>
-            <w:r>
-              <w:rPr>
-                <w:rStyle w:val="Windows"/>
-              </w:rPr>
-              <w:t>Properties</w:t>
-            </w:r>
-            <w:proofErr w:type="spellEnd"/>
-            <w:r>
-              <w:t xml:space="preserve"> för att därefter dubbelklicka jämte </w:t>
-            </w:r>
-            <w:proofErr w:type="spellStart"/>
-            <w:r>
-              <w:rPr>
-                <w:rStyle w:val="Windows"/>
-              </w:rPr>
-              <w:t>Click</w:t>
-            </w:r>
-            <w:proofErr w:type="spellEnd"/>
-            <w:r>
-              <w:t>.</w:t>
-            </w:r>
-          </w:p>
-          <w:p>
-            <w:pPr>
-              <w:pStyle w:val="Bildfljdavbeskrivning"/>
-            </w:pPr>
-            <w:r>
-              <w:drawing>
-                <wp:inline distT="0" distB="0" distL="0" distR="0" wp14:anchorId="01A5AA9E" wp14:editId="4B8F123D">
-                  <wp:extent cx="2052000" cy="1983600"/>
-                  <wp:effectExtent l="0" t="0" r="5715" b="0"/>
-                  <wp:docPr id="24" name="Bildobjekt 24"/>
                   <wp:cNvGraphicFramePr>
                     <a:graphicFrameLocks xmlns:a="http://schemas.openxmlformats.org/drawingml/2006/main" noChangeAspect="1"/>
                   </wp:cNvGraphicFramePr>
@@ -2675,6 +2798,72 @@
                         <pic:spPr>
                           <a:xfrm>
                             <a:off x="0" y="0"/>
+                            <a:ext cx="138792" cy="131674"/>
+                          </a:xfrm>
+                          <a:prstGeom prst="rect">
+                            <a:avLst/>
+                          </a:prstGeom>
+                        </pic:spPr>
+                      </pic:pic>
+                    </a:graphicData>
+                  </a:graphic>
+                </wp:inline>
+              </w:drawing>
+            </w:r>
+            <w:r>
+              <w:t xml:space="preserve"> </w:t>
+            </w:r>
+            <w:r>
+              <w:t xml:space="preserve">i fönstret </w:t>
+            </w:r>
+            <w:r>
+              <w:rPr>
+                <w:rStyle w:val="Windows"/>
+              </w:rPr>
+              <w:t>Properties</w:t>
+            </w:r>
+            <w:r>
+              <w:t xml:space="preserve"> för att därefter dubbelklicka jämte </w:t>
+            </w:r>
+            <w:r>
+              <w:rPr>
+                <w:rStyle w:val="Windows"/>
+              </w:rPr>
+              <w:t>Click</w:t>
+            </w:r>
+            <w:r>
+              <w:t>.</w:t>
+            </w:r>
+          </w:p>
+          <w:p>
+            <w:pPr>
+              <w:pStyle w:val="Bildfljdavbeskrivning"/>
+            </w:pPr>
+            <w:r>
+              <w:drawing>
+                <wp:inline distT="0" distB="0" distL="0" distR="0" wp14:anchorId="01A5AA9E" wp14:editId="4B8F123D">
+                  <wp:extent cx="2052000" cy="1983600"/>
+                  <wp:effectExtent l="0" t="0" r="5715" b="0"/>
+                  <wp:docPr id="24" name="Bildobjekt 24"/>
+                  <wp:cNvGraphicFramePr>
+                    <a:graphicFrameLocks xmlns:a="http://schemas.openxmlformats.org/drawingml/2006/main" noChangeAspect="1"/>
+                  </wp:cNvGraphicFramePr>
+                  <a:graphic xmlns:a="http://schemas.openxmlformats.org/drawingml/2006/main">
+                    <a:graphicData uri="http://schemas.openxmlformats.org/drawingml/2006/picture">
+                      <pic:pic xmlns:pic="http://schemas.openxmlformats.org/drawingml/2006/picture">
+                        <pic:nvPicPr>
+                          <pic:cNvPr id="0" name=""/>
+                          <pic:cNvPicPr/>
+                        </pic:nvPicPr>
+                        <pic:blipFill>
+                          <a:blip r:embed="rId25"/>
+                          <a:stretch>
+                            <a:fillRect/>
+                          </a:stretch>
+                        </pic:blipFill>
+                        <pic:spPr>
+                          <a:xfrm>
+                            <a:off x="0" y="0"/>
                             <a:ext cx="2052000" cy="1983600"/>
                           </a:xfrm>
                           <a:prstGeom prst="rect">
@@ -2695,14 +2884,27 @@
             <w:r>
               <w:t xml:space="preserve">Figur </w:t>
             </w:r>
-            <w:fldSimple w:instr=" SEQ Figur \* ARABIC ">
-              <w:r>
-                <w:rPr>
-                  <w:noProof/>
-                </w:rPr>
-                <w:t>9</w:t>
-              </w:r>
-            </w:fldSimple>
+            <w:r>
+              <w:fldChar w:fldCharType="begin"/>
+            </w:r>
+            <w:r>
+              <w:instrText xml:space="preserve"> SEQ Figur \* ARABIC </w:instrText>
+            </w:r>
+            <w:r>
+              <w:fldChar w:fldCharType="separate"/>
+            </w:r>
+            <w:r>
+              <w:rPr>
+                <w:noProof/>
+              </w:rPr>
+              <w:t>11</w:t>
+            </w:r>
+            <w:r>
+              <w:rPr>
+                <w:noProof/>
+              </w:rPr>
+              <w:fldChar w:fldCharType="end"/>
+            </w:r>
             <w:r>
               <w:t>.</w:t>
             </w:r>
@@ -2712,32 +2914,14 @@
               <w:pStyle w:val="Brdtext"/>
             </w:pPr>
             <w:r>
-              <w:t>Oavsett vilken metod du väljer kommer Visual Studio att automatgenerera en hanterarmetod i ”</w:t>
-            </w:r>
-            <w:proofErr w:type="spellStart"/>
-            <w:r>
-              <w:t>code</w:t>
-            </w:r>
-            <w:proofErr w:type="spellEnd"/>
-            <w:r>
-              <w:t xml:space="preserve"> </w:t>
-            </w:r>
-            <w:proofErr w:type="spellStart"/>
-            <w:r>
-              <w:t>behind</w:t>
-            </w:r>
-            <w:proofErr w:type="spellEnd"/>
-            <w:r>
-              <w:t xml:space="preserve">”-filen </w:t>
-            </w:r>
-            <w:proofErr w:type="spellStart"/>
+              <w:t xml:space="preserve">Oavsett vilken metod du väljer kommer Visual Studio att automatgenerera en hanterarmetod i ”code behind”-filen </w:t>
+            </w:r>
             <w:r>
               <w:rPr>
                 <w:rStyle w:val="Kod"/>
               </w:rPr>
               <w:t>Default.aspx.cs</w:t>
             </w:r>
-            <w:proofErr w:type="spellEnd"/>
             <w:r>
               <w:t xml:space="preserve"> och därefter öppna filen.</w:t>
             </w:r>
@@ -2745,6 +2929,9 @@
         </w:tc>
       </w:tr>
       <w:tr>
+        <w:trPr>
+          <w:cantSplit/>
+        </w:trPr>
         <w:tc>
           <w:tcPr>
             <w:tcW w:w="397" w:type="dxa"/>
@@ -2762,53 +2949,39 @@
         </w:tc>
         <w:tc>
           <w:tcPr>
-            <w:tcW w:w="8838" w:type="dxa"/>
+            <w:tcW w:w="8856" w:type="dxa"/>
           </w:tcPr>
           <w:p>
             <w:pPr>
               <w:pStyle w:val="Brdtext"/>
             </w:pPr>
             <w:r>
-              <w:t xml:space="preserve">Hanterarmetoden som genereras får ett namn sammanslaget av </w:t>
-            </w:r>
-            <w:proofErr w:type="spellStart"/>
-            <w:r>
-              <w:t>ID:et</w:t>
-            </w:r>
-            <w:proofErr w:type="spellEnd"/>
-            <w:r>
-              <w:t xml:space="preserve"> på kontrollen (</w:t>
-            </w:r>
-            <w:proofErr w:type="spellStart"/>
+              <w:t>Hanterarmetoden som genereras får ett namn sammanslaget av ID:et på kontrollen (</w:t>
+            </w:r>
             <w:r>
               <w:rPr>
                 <w:rStyle w:val="Kod"/>
               </w:rPr>
               <w:t>Compute</w:t>
             </w:r>
-            <w:proofErr w:type="spellEnd"/>
             <w:r>
               <w:t>) samt namnet på händelsen (</w:t>
             </w:r>
-            <w:proofErr w:type="spellStart"/>
             <w:r>
               <w:rPr>
                 <w:rStyle w:val="Kod"/>
               </w:rPr>
               <w:t>Click</w:t>
             </w:r>
-            <w:proofErr w:type="spellEnd"/>
             <w:r>
               <w:t xml:space="preserve">), vilket resulterar i </w:t>
             </w:r>
-            <w:proofErr w:type="spellStart"/>
             <w:r>
               <w:rPr>
                 <w:rStyle w:val="Kod"/>
               </w:rPr>
               <w:t>Compute_Click</w:t>
             </w:r>
-            <w:proofErr w:type="spellEnd"/>
             <w:r>
               <w:t>.</w:t>
             </w:r>
@@ -2836,7 +3009,7 @@
                           </pic:cNvPicPr>
                         </pic:nvPicPr>
                         <pic:blipFill>
-                          <a:blip r:embed="rId25">
+                          <a:blip r:embed="rId26">
                             <a:extLst>
                               <a:ext uri="{28A0092B-C50C-407E-A947-70E740481C1C}">
                                 <a14:useLocalDpi xmlns:a14="http://schemas.microsoft.com/office/drawing/2010/main" val="0"/>
@@ -2875,14 +3048,27 @@
             <w:r>
               <w:t xml:space="preserve">Figur </w:t>
             </w:r>
-            <w:fldSimple w:instr=" SEQ Figur \* ARABIC ">
-              <w:r>
-                <w:rPr>
-                  <w:noProof/>
-                </w:rPr>
-                <w:t>10</w:t>
-              </w:r>
-            </w:fldSimple>
+            <w:r>
+              <w:fldChar w:fldCharType="begin"/>
+            </w:r>
+            <w:r>
+              <w:instrText xml:space="preserve"> SEQ Figur \* ARABIC </w:instrText>
+            </w:r>
+            <w:r>
+              <w:fldChar w:fldCharType="separate"/>
+            </w:r>
+            <w:r>
+              <w:rPr>
+                <w:noProof/>
+              </w:rPr>
+              <w:t>12</w:t>
+            </w:r>
+            <w:r>
+              <w:rPr>
+                <w:noProof/>
+              </w:rPr>
+              <w:fldChar w:fldCharType="end"/>
+            </w:r>
             <w:r>
               <w:t>.</w:t>
             </w:r>
@@ -2894,20 +3080,14 @@
             <w:r>
               <w:t xml:space="preserve">Det är i hanterarmetoden </w:t>
             </w:r>
-            <w:proofErr w:type="spellStart"/>
             <w:r>
               <w:rPr>
                 <w:rStyle w:val="Kod"/>
               </w:rPr>
               <w:t>Compute_Click</w:t>
             </w:r>
-            <w:proofErr w:type="spellEnd"/>
-            <w:r>
-              <w:t xml:space="preserve"> du ska skriva koden du vill ska köras då användaren </w:t>
-            </w:r>
-            <w:r>
-              <w:lastRenderedPageBreak/>
-              <w:t>klickar på kommandoknappen.</w:t>
+            <w:r>
+              <w:t xml:space="preserve"> du ska skriva koden du vill ska köras då användaren klickar på kommandoknappen.</w:t>
             </w:r>
           </w:p>
           <w:p>
@@ -2917,14 +3097,12 @@
             <w:r>
               <w:t xml:space="preserve">(Du behöver inte i den här applikationen bry dig om metoden </w:t>
             </w:r>
-            <w:proofErr w:type="spellStart"/>
             <w:r>
               <w:rPr>
                 <w:rStyle w:val="Kod"/>
               </w:rPr>
               <w:t>Page_Load</w:t>
             </w:r>
-            <w:proofErr w:type="spellEnd"/>
             <w:r>
               <w:t>. Denna metod körs alltid då en sida genereras, oavsett om det är fråga om en ”get” eller ”post”.)</w:t>
             </w:r>
@@ -2945,36 +3123,30 @@
             <w:r>
               <w:t xml:space="preserve"> modifierades då hanterarmetoden skapades. Genom attributet </w:t>
             </w:r>
-            <w:proofErr w:type="spellStart"/>
             <w:r>
               <w:rPr>
                 <w:rStyle w:val="Kod"/>
               </w:rPr>
               <w:t>OnClick</w:t>
             </w:r>
-            <w:proofErr w:type="spellEnd"/>
             <w:r>
               <w:t xml:space="preserve"> knyts kontrollen </w:t>
             </w:r>
-            <w:proofErr w:type="spellStart"/>
             <w:r>
               <w:rPr>
                 <w:rStyle w:val="Kod"/>
               </w:rPr>
               <w:t>Compute</w:t>
             </w:r>
-            <w:proofErr w:type="spellEnd"/>
             <w:r>
               <w:t xml:space="preserve"> till hanterarmetoden </w:t>
             </w:r>
-            <w:proofErr w:type="spellStart"/>
             <w:r>
               <w:rPr>
                 <w:rStyle w:val="Kod"/>
               </w:rPr>
               <w:t>Compute_Click</w:t>
             </w:r>
-            <w:proofErr w:type="spellEnd"/>
             <w:r>
               <w:t>.</w:t>
             </w:r>
@@ -3002,7 +3174,7 @@
                           </pic:cNvPicPr>
                         </pic:nvPicPr>
                         <pic:blipFill>
-                          <a:blip r:embed="rId26">
+                          <a:blip r:embed="rId27">
                             <a:extLst>
                               <a:ext uri="{28A0092B-C50C-407E-A947-70E740481C1C}">
                                 <a14:useLocalDpi xmlns:a14="http://schemas.microsoft.com/office/drawing/2010/main" val="0"/>
@@ -3041,20 +3213,57 @@
             <w:r>
               <w:t xml:space="preserve">Figur </w:t>
             </w:r>
-            <w:fldSimple w:instr=" SEQ Figur \* ARABIC ">
-              <w:r>
-                <w:rPr>
-                  <w:noProof/>
-                </w:rPr>
-                <w:t>11</w:t>
-              </w:r>
-            </w:fldSimple>
+            <w:r>
+              <w:fldChar w:fldCharType="begin"/>
+            </w:r>
+            <w:r>
+              <w:instrText xml:space="preserve"> SEQ Figur \* ARABIC </w:instrText>
+            </w:r>
+            <w:r>
+              <w:fldChar w:fldCharType="separate"/>
+            </w:r>
+            <w:r>
+              <w:rPr>
+                <w:noProof/>
+              </w:rPr>
+              <w:t>13</w:t>
+            </w:r>
+            <w:r>
+              <w:rPr>
+                <w:noProof/>
+              </w:rPr>
+              <w:fldChar w:fldCharType="end"/>
+            </w:r>
             <w:r>
               <w:t>.</w:t>
             </w:r>
           </w:p>
         </w:tc>
       </w:tr>
+    </w:tbl>
+    <w:p>
+      <w:r>
+        <w:br w:type="page"/>
+      </w:r>
+    </w:p>
+    <w:tbl>
+      <w:tblPr>
+        <w:tblStyle w:val="Tabellrutnt"/>
+        <w:tblW w:w="0" w:type="auto"/>
+        <w:tblBorders>
+          <w:top w:val="none" w:sz="0" w:space="0" w:color="auto"/>
+          <w:left w:val="none" w:sz="0" w:space="0" w:color="auto"/>
+          <w:bottom w:val="none" w:sz="0" w:space="0" w:color="auto"/>
+          <w:right w:val="none" w:sz="0" w:space="0" w:color="auto"/>
+          <w:insideH w:val="none" w:sz="0" w:space="0" w:color="auto"/>
+          <w:insideV w:val="none" w:sz="0" w:space="0" w:color="auto"/>
+        </w:tblBorders>
+        <w:tblLook w:val="04A0" w:firstRow="1" w:lastRow="0" w:firstColumn="1" w:lastColumn="0" w:noHBand="0" w:noVBand="1"/>
+      </w:tblPr>
+      <w:tblGrid>
+        <w:gridCol w:w="397"/>
+        <w:gridCol w:w="8856"/>
+      </w:tblGrid>
       <w:tr>
         <w:tc>
           <w:tcPr>
@@ -3073,7 +3282,7 @@
         </w:tc>
         <w:tc>
           <w:tcPr>
-            <w:tcW w:w="8838" w:type="dxa"/>
+            <w:tcW w:w="8856" w:type="dxa"/>
           </w:tcPr>
           <w:p>
             <w:pPr>
@@ -3087,27 +3296,21 @@
             <w:r>
               <w:t xml:space="preserve">Textrutorna innehåller text som måste tolkas från text till heltal av typen </w:t>
             </w:r>
-            <w:proofErr w:type="spellStart"/>
-            <w:proofErr w:type="gramStart"/>
             <w:r>
               <w:rPr>
                 <w:rStyle w:val="Kod"/>
               </w:rPr>
               <w:t>int</w:t>
             </w:r>
-            <w:proofErr w:type="spellEnd"/>
-            <w:proofErr w:type="gramEnd"/>
             <w:r>
               <w:t xml:space="preserve">. Talen ska därefter adderas och summan presenteras med hjälp av </w:t>
             </w:r>
-            <w:proofErr w:type="spellStart"/>
             <w:r>
               <w:rPr>
                 <w:rStyle w:val="Windows"/>
               </w:rPr>
               <w:t>Label</w:t>
             </w:r>
-            <w:proofErr w:type="spellEnd"/>
             <w:r>
               <w:t>-kontrollen.</w:t>
             </w:r>
@@ -3121,25 +3324,21 @@
                 <w:tab w:val="left" w:pos="4155"/>
               </w:tabs>
             </w:pPr>
-            <w:proofErr w:type="spellStart"/>
             <w:r>
               <w:rPr>
                 <w:rStyle w:val="Windows"/>
               </w:rPr>
               <w:t>TextBox</w:t>
             </w:r>
-            <w:proofErr w:type="spellEnd"/>
             <w:r>
               <w:t xml:space="preserve">- och </w:t>
             </w:r>
-            <w:proofErr w:type="spellStart"/>
             <w:r>
               <w:rPr>
                 <w:rStyle w:val="Windows"/>
               </w:rPr>
               <w:t>Label</w:t>
             </w:r>
-            <w:proofErr w:type="spellEnd"/>
             <w:r>
               <w:t xml:space="preserve">-kontroller har egenskapen </w:t>
             </w:r>
@@ -3176,7 +3375,7 @@
                           </pic:cNvPicPr>
                         </pic:nvPicPr>
                         <pic:blipFill>
-                          <a:blip r:embed="rId27">
+                          <a:blip r:embed="rId28">
                             <a:extLst>
                               <a:ext uri="{28A0092B-C50C-407E-A947-70E740481C1C}">
                                 <a14:useLocalDpi xmlns:a14="http://schemas.microsoft.com/office/drawing/2010/main" val="0"/>
@@ -3215,14 +3414,27 @@
             <w:r>
               <w:t xml:space="preserve">Figur </w:t>
             </w:r>
-            <w:fldSimple w:instr=" SEQ Figur \* ARABIC ">
-              <w:r>
-                <w:rPr>
-                  <w:noProof/>
-                </w:rPr>
-                <w:t>12</w:t>
-              </w:r>
-            </w:fldSimple>
+            <w:r>
+              <w:fldChar w:fldCharType="begin"/>
+            </w:r>
+            <w:r>
+              <w:instrText xml:space="preserve"> SEQ Figur \* ARABIC </w:instrText>
+            </w:r>
+            <w:r>
+              <w:fldChar w:fldCharType="separate"/>
+            </w:r>
+            <w:r>
+              <w:rPr>
+                <w:noProof/>
+              </w:rPr>
+              <w:t>14</w:t>
+            </w:r>
+            <w:r>
+              <w:rPr>
+                <w:noProof/>
+              </w:rPr>
+              <w:fldChar w:fldCharType="end"/>
+            </w:r>
             <w:r>
               <w:t>.</w:t>
             </w:r>
@@ -3247,22 +3459,14 @@
         </w:tc>
         <w:tc>
           <w:tcPr>
-            <w:tcW w:w="8838" w:type="dxa"/>
+            <w:tcW w:w="8856" w:type="dxa"/>
           </w:tcPr>
           <w:p>
             <w:pPr>
               <w:pStyle w:val="Brdtext"/>
             </w:pPr>
             <w:r>
-              <w:t xml:space="preserve">Hur många gånger har du hittills sparat de ändringar du gjort? Inte någon gång? </w:t>
-            </w:r>
-            <w:proofErr w:type="spellStart"/>
-            <w:r>
-              <w:t>Huuu</w:t>
-            </w:r>
-            <w:proofErr w:type="spellEnd"/>
-            <w:r>
-              <w:t xml:space="preserve">! Hög tid att klicka på knappen </w:t>
+              <w:t xml:space="preserve">Hur många gånger har du hittills sparat de ändringar du gjort? Inte någon gång? Huuu! Hög tid att klicka på knappen </w:t>
             </w:r>
             <w:r>
               <w:rPr>
@@ -3295,7 +3499,7 @@
                           </pic:cNvPicPr>
                         </pic:nvPicPr>
                         <pic:blipFill>
-                          <a:blip r:embed="rId28">
+                          <a:blip r:embed="rId29">
                             <a:extLst>
                               <a:ext uri="{28A0092B-C50C-407E-A947-70E740481C1C}">
                                 <a14:useLocalDpi xmlns:a14="http://schemas.microsoft.com/office/drawing/2010/main" val="0"/>
@@ -3332,19 +3536,11 @@
             <w:r>
               <w:t xml:space="preserve">som sparar alla öppna filer som har osparade ändringar. Ta för vana att spara ofta. </w:t>
             </w:r>
-            <w:proofErr w:type="spellStart"/>
             <w:r>
               <w:rPr>
                 <w:rStyle w:val="Kod"/>
               </w:rPr>
-              <w:t>Ctrl</w:t>
-            </w:r>
-            <w:proofErr w:type="spellEnd"/>
-            <w:r>
-              <w:rPr>
-                <w:rStyle w:val="Kod"/>
-              </w:rPr>
-              <w:t xml:space="preserve"> + S</w:t>
+              <w:t>Ctrl + S</w:t>
             </w:r>
             <w:r>
               <w:t>, som sparar filen som har fokus, ska sitta i ryggmärgen.</w:t>
@@ -3370,7 +3566,7 @@
         </w:tc>
         <w:tc>
           <w:tcPr>
-            <w:tcW w:w="8838" w:type="dxa"/>
+            <w:tcW w:w="8856" w:type="dxa"/>
           </w:tcPr>
           <w:p>
             <w:pPr>
@@ -3379,30 +3575,14 @@
             <w:r>
               <w:t xml:space="preserve">Webbapplikationen är nu färdig att provköras. Du kan köra en applikation på flera olika sätt. Enklast är kanske att trycka </w:t>
             </w:r>
-            <w:proofErr w:type="spellStart"/>
             <w:r>
               <w:rPr>
                 <w:rStyle w:val="Kod"/>
               </w:rPr>
-              <w:t>Ctrl</w:t>
-            </w:r>
-            <w:proofErr w:type="spellEnd"/>
-            <w:r>
-              <w:rPr>
-                <w:rStyle w:val="Kod"/>
-              </w:rPr>
-              <w:t xml:space="preserve"> + F5</w:t>
-            </w:r>
-            <w:r>
-              <w:t>, som startar applikation utan ”</w:t>
-            </w:r>
-            <w:proofErr w:type="spellStart"/>
-            <w:r>
-              <w:t>debug</w:t>
-            </w:r>
-            <w:proofErr w:type="spellEnd"/>
-            <w:r>
-              <w:t>”-läge.</w:t>
+              <w:t>Ctrl + F5</w:t>
+            </w:r>
+            <w:r>
+              <w:t>, som startar applikation utan ”debug”-läge.</w:t>
             </w:r>
           </w:p>
           <w:p>
@@ -3420,19 +3600,11 @@
             <w:r>
               <w:t xml:space="preserve">Andra sätt att starta en webbapplikation är att välja </w:t>
             </w:r>
-            <w:proofErr w:type="spellStart"/>
             <w:r>
               <w:rPr>
                 <w:rStyle w:val="Windows"/>
               </w:rPr>
-              <w:t>Debug</w:t>
-            </w:r>
-            <w:proofErr w:type="spellEnd"/>
-            <w:r>
-              <w:rPr>
-                <w:rStyle w:val="Windows"/>
-              </w:rPr>
-              <w:t xml:space="preserve"> </w:t>
+              <w:t xml:space="preserve">Debug </w:t>
             </w:r>
             <w:r>
               <w:rPr>
@@ -3445,30 +3617,8 @@
               <w:rPr>
                 <w:rStyle w:val="Windows"/>
               </w:rPr>
-              <w:t xml:space="preserve"> Start </w:t>
-            </w:r>
-            <w:proofErr w:type="spellStart"/>
-            <w:r>
-              <w:rPr>
-                <w:rStyle w:val="Windows"/>
-              </w:rPr>
-              <w:t>Without</w:t>
-            </w:r>
-            <w:proofErr w:type="spellEnd"/>
-            <w:r>
-              <w:rPr>
-                <w:rStyle w:val="Windows"/>
-              </w:rPr>
-              <w:t xml:space="preserve"> </w:t>
-            </w:r>
-            <w:proofErr w:type="spellStart"/>
-            <w:r>
-              <w:rPr>
-                <w:rStyle w:val="Windows"/>
-              </w:rPr>
-              <w:t>Debugging</w:t>
-            </w:r>
-            <w:proofErr w:type="spellEnd"/>
+              <w:t xml:space="preserve"> Start Without Debugging</w:t>
+            </w:r>
             <w:r>
               <w:t>.</w:t>
             </w:r>
@@ -3496,7 +3646,7 @@
                           </pic:cNvPicPr>
                         </pic:nvPicPr>
                         <pic:blipFill>
-                          <a:blip r:embed="rId29">
+                          <a:blip r:embed="rId30">
                             <a:extLst>
                               <a:ext uri="{28A0092B-C50C-407E-A947-70E740481C1C}">
                                 <a14:useLocalDpi xmlns:a14="http://schemas.microsoft.com/office/drawing/2010/main" val="0"/>
@@ -3535,14 +3685,27 @@
             <w:r>
               <w:t xml:space="preserve">Figur </w:t>
             </w:r>
-            <w:fldSimple w:instr=" SEQ Figur \* ARABIC ">
-              <w:r>
-                <w:rPr>
-                  <w:noProof/>
-                </w:rPr>
-                <w:t>13</w:t>
-              </w:r>
-            </w:fldSimple>
+            <w:r>
+              <w:fldChar w:fldCharType="begin"/>
+            </w:r>
+            <w:r>
+              <w:instrText xml:space="preserve"> SEQ Figur \* ARABIC </w:instrText>
+            </w:r>
+            <w:r>
+              <w:fldChar w:fldCharType="separate"/>
+            </w:r>
+            <w:r>
+              <w:rPr>
+                <w:noProof/>
+              </w:rPr>
+              <w:t>15</w:t>
+            </w:r>
+            <w:r>
+              <w:rPr>
+                <w:noProof/>
+              </w:rPr>
+              <w:fldChar w:fldCharType="end"/>
+            </w:r>
             <w:r>
               <w:t>.</w:t>
             </w:r>
@@ -3552,7 +3715,6 @@
               <w:pStyle w:val="Brdtext"/>
             </w:pPr>
             <w:r>
-              <w:lastRenderedPageBreak/>
               <w:t xml:space="preserve">Du kan också högerklicka på sidan du vill köra i fönstret </w:t>
             </w:r>
             <w:r>
@@ -3597,7 +3759,7 @@
                           </pic:cNvPicPr>
                         </pic:nvPicPr>
                         <pic:blipFill>
-                          <a:blip r:embed="rId30">
+                          <a:blip r:embed="rId31">
                             <a:extLst>
                               <a:ext uri="{28A0092B-C50C-407E-A947-70E740481C1C}">
                                 <a14:useLocalDpi xmlns:a14="http://schemas.microsoft.com/office/drawing/2010/main" val="0"/>
@@ -3636,14 +3798,27 @@
             <w:r>
               <w:t xml:space="preserve">Figur </w:t>
             </w:r>
-            <w:fldSimple w:instr=" SEQ Figur \* ARABIC ">
-              <w:r>
-                <w:rPr>
-                  <w:noProof/>
-                </w:rPr>
-                <w:t>14</w:t>
-              </w:r>
-            </w:fldSimple>
+            <w:r>
+              <w:fldChar w:fldCharType="begin"/>
+            </w:r>
+            <w:r>
+              <w:instrText xml:space="preserve"> SEQ Figur \* ARABIC </w:instrText>
+            </w:r>
+            <w:r>
+              <w:fldChar w:fldCharType="separate"/>
+            </w:r>
+            <w:r>
+              <w:rPr>
+                <w:noProof/>
+              </w:rPr>
+              <w:t>16</w:t>
+            </w:r>
+            <w:r>
+              <w:rPr>
+                <w:noProof/>
+              </w:rPr>
+              <w:fldChar w:fldCharType="end"/>
+            </w:r>
             <w:r>
               <w:t>.</w:t>
             </w:r>
@@ -3655,41 +3830,14 @@
             <w:r>
               <w:t xml:space="preserve">Vill du ändra standardwebbläsare väljer du </w:t>
             </w:r>
-            <w:proofErr w:type="spellStart"/>
             <w:r>
               <w:rPr>
                 <w:rStyle w:val="Windows"/>
               </w:rPr>
-              <w:t>Browse</w:t>
-            </w:r>
-            <w:proofErr w:type="spellEnd"/>
-            <w:r>
-              <w:rPr>
-                <w:rStyle w:val="Windows"/>
-              </w:rPr>
-              <w:t xml:space="preserve"> </w:t>
-            </w:r>
-            <w:proofErr w:type="spellStart"/>
-            <w:r>
-              <w:rPr>
-                <w:rStyle w:val="Windows"/>
-              </w:rPr>
-              <w:t>With</w:t>
-            </w:r>
-            <w:proofErr w:type="spellEnd"/>
-            <w:proofErr w:type="gramStart"/>
-            <w:r>
-              <w:rPr>
-                <w:rStyle w:val="Windows"/>
-              </w:rPr>
-              <w:t>…</w:t>
-            </w:r>
-            <w:r>
-              <w:t>.</w:t>
-            </w:r>
-            <w:proofErr w:type="gramEnd"/>
-            <w:r>
-              <w:t xml:space="preserve"> Du har då en möjlighet att bestämma vilken webbläsare du vill använda och dessutom storleken som webbläsarfönstret ska ha.</w:t>
+              <w:t>Browse With…</w:t>
+            </w:r>
+            <w:r>
+              <w:t>. Du har då en möjlighet att bestämma vilken webbläsare du vill använda och dessutom storleken som webbläsarfönstret ska ha.</w:t>
             </w:r>
           </w:p>
           <w:p>
@@ -3697,6 +3845,7 @@
               <w:pStyle w:val="Bildfljdavbeskrivning"/>
             </w:pPr>
             <w:r>
+              <w:lastRenderedPageBreak/>
               <w:drawing>
                 <wp:inline distT="0" distB="0" distL="0" distR="0" wp14:anchorId="25EA511E" wp14:editId="2936A440">
                   <wp:extent cx="4284000" cy="1713600"/>
@@ -3710,110 +3859,6 @@
                       <pic:pic xmlns:pic="http://schemas.openxmlformats.org/drawingml/2006/picture">
                         <pic:nvPicPr>
                           <pic:cNvPr id="0" name="Picture 176" descr="C:\Users\mats\AppData\Local\Temp\SNAGHTML7b95634d.PNG"/>
-                          <pic:cNvPicPr>
-                            <a:picLocks noChangeAspect="1" noChangeArrowheads="1"/>
-                          </pic:cNvPicPr>
-                        </pic:nvPicPr>
-                        <pic:blipFill>
-                          <a:blip r:embed="rId31">
-                            <a:extLst>
-                              <a:ext uri="{28A0092B-C50C-407E-A947-70E740481C1C}">
-                                <a14:useLocalDpi xmlns:a14="http://schemas.microsoft.com/office/drawing/2010/main" val="0"/>
-                              </a:ext>
-                            </a:extLst>
-                          </a:blip>
-                          <a:srcRect/>
-                          <a:stretch>
-                            <a:fillRect/>
-                          </a:stretch>
-                        </pic:blipFill>
-                        <pic:spPr bwMode="auto">
-                          <a:xfrm>
-                            <a:off x="0" y="0"/>
-                            <a:ext cx="4284000" cy="1713600"/>
-                          </a:xfrm>
-                          <a:prstGeom prst="rect">
-                            <a:avLst/>
-                          </a:prstGeom>
-                          <a:noFill/>
-                          <a:ln>
-                            <a:noFill/>
-                          </a:ln>
-                        </pic:spPr>
-                      </pic:pic>
-                    </a:graphicData>
-                  </a:graphic>
-                </wp:inline>
-              </w:drawing>
-            </w:r>
-          </w:p>
-          <w:p>
-            <w:pPr>
-              <w:pStyle w:val="Beskrivning"/>
-            </w:pPr>
-            <w:r>
-              <w:t xml:space="preserve">Figur </w:t>
-            </w:r>
-            <w:fldSimple w:instr=" SEQ Figur \* ARABIC ">
-              <w:r>
-                <w:rPr>
-                  <w:noProof/>
-                </w:rPr>
-                <w:t>15</w:t>
-              </w:r>
-            </w:fldSimple>
-            <w:r>
-              <w:t>.</w:t>
-            </w:r>
-          </w:p>
-        </w:tc>
-      </w:tr>
-      <w:tr>
-        <w:tc>
-          <w:tcPr>
-            <w:tcW w:w="397" w:type="dxa"/>
-          </w:tcPr>
-          <w:p>
-            <w:pPr>
-              <w:pStyle w:val="Brdtext"/>
-              <w:numPr>
-                <w:ilvl w:val="0"/>
-                <w:numId w:val="10"/>
-              </w:numPr>
-              <w:ind w:left="357" w:hanging="357"/>
-            </w:pPr>
-          </w:p>
-        </w:tc>
-        <w:tc>
-          <w:tcPr>
-            <w:tcW w:w="8838" w:type="dxa"/>
-          </w:tcPr>
-          <w:p>
-            <w:pPr>
-              <w:pStyle w:val="Brdtext"/>
-            </w:pPr>
-            <w:r>
-              <w:t>Nu när applikationen är färdig(?) är det hög tid att testa den. Testa med värden du vet summan av.</w:t>
-            </w:r>
-          </w:p>
-          <w:p>
-            <w:pPr>
-              <w:pStyle w:val="Bildfljdavbeskrivning"/>
-            </w:pPr>
-            <w:r>
-              <w:drawing>
-                <wp:inline distT="0" distB="0" distL="0" distR="0" wp14:anchorId="3CC11B15" wp14:editId="5738C4F3">
-                  <wp:extent cx="4284000" cy="1713600"/>
-                  <wp:effectExtent l="0" t="0" r="2540" b="1270"/>
-                  <wp:docPr id="147" name="Bildobjekt 147"/>
-                  <wp:cNvGraphicFramePr>
-                    <a:graphicFrameLocks xmlns:a="http://schemas.openxmlformats.org/drawingml/2006/main" noChangeAspect="1"/>
-                  </wp:cNvGraphicFramePr>
-                  <a:graphic xmlns:a="http://schemas.openxmlformats.org/drawingml/2006/main">
-                    <a:graphicData uri="http://schemas.openxmlformats.org/drawingml/2006/picture">
-                      <pic:pic xmlns:pic="http://schemas.openxmlformats.org/drawingml/2006/picture">
-                        <pic:nvPicPr>
-                          <pic:cNvPr id="0" name="Picture 178" descr="C:\Users\mats\AppData\Local\Temp\SNAGHTML7b95d34e.PNG"/>
                           <pic:cNvPicPr>
                             <a:picLocks noChangeAspect="1" noChangeArrowheads="1"/>
                           </pic:cNvPicPr>
@@ -3858,24 +3903,59 @@
             <w:r>
               <w:t xml:space="preserve">Figur </w:t>
             </w:r>
-            <w:fldSimple w:instr=" SEQ Figur \* ARABIC ">
-              <w:r>
-                <w:rPr>
-                  <w:noProof/>
-                </w:rPr>
-                <w:t>16</w:t>
-              </w:r>
-            </w:fldSimple>
+            <w:r>
+              <w:fldChar w:fldCharType="begin"/>
+            </w:r>
+            <w:r>
+              <w:instrText xml:space="preserve"> SEQ Figur \* ARABIC </w:instrText>
+            </w:r>
+            <w:r>
+              <w:fldChar w:fldCharType="separate"/>
+            </w:r>
+            <w:r>
+              <w:rPr>
+                <w:noProof/>
+              </w:rPr>
+              <w:t>17</w:t>
+            </w:r>
+            <w:r>
+              <w:rPr>
+                <w:noProof/>
+              </w:rPr>
+              <w:fldChar w:fldCharType="end"/>
+            </w:r>
             <w:r>
               <w:t>.</w:t>
             </w:r>
           </w:p>
-          <w:p>
-            <w:pPr>
-              <w:pStyle w:val="Brdtext"/>
-            </w:pPr>
-            <w:r>
-              <w:t>… och klicka på kommandoknappen.</w:t>
+        </w:tc>
+      </w:tr>
+      <w:tr>
+        <w:tc>
+          <w:tcPr>
+            <w:tcW w:w="397" w:type="dxa"/>
+          </w:tcPr>
+          <w:p>
+            <w:pPr>
+              <w:pStyle w:val="Brdtext"/>
+              <w:numPr>
+                <w:ilvl w:val="0"/>
+                <w:numId w:val="10"/>
+              </w:numPr>
+              <w:ind w:left="357" w:hanging="357"/>
+            </w:pPr>
+          </w:p>
+        </w:tc>
+        <w:tc>
+          <w:tcPr>
+            <w:tcW w:w="8856" w:type="dxa"/>
+          </w:tcPr>
+          <w:p>
+            <w:pPr>
+              <w:pStyle w:val="Brdtext"/>
+            </w:pPr>
+            <w:r>
+              <w:t>Nu när applikationen är färdig(?) är det hög tid att testa den. Testa med värden du vet summan av.</w:t>
             </w:r>
           </w:p>
           <w:p>
@@ -3883,12 +3963,11 @@
               <w:pStyle w:val="Bildfljdavbeskrivning"/>
             </w:pPr>
             <w:r>
-              <w:lastRenderedPageBreak/>
               <w:drawing>
-                <wp:inline distT="0" distB="0" distL="0" distR="0" wp14:anchorId="37E893B1" wp14:editId="7076B8FA">
+                <wp:inline distT="0" distB="0" distL="0" distR="0" wp14:anchorId="3CC11B15" wp14:editId="5738C4F3">
                   <wp:extent cx="4284000" cy="1713600"/>
                   <wp:effectExtent l="0" t="0" r="2540" b="1270"/>
-                  <wp:docPr id="148" name="Bildobjekt 148"/>
+                  <wp:docPr id="147" name="Bildobjekt 147"/>
                   <wp:cNvGraphicFramePr>
                     <a:graphicFrameLocks xmlns:a="http://schemas.openxmlformats.org/drawingml/2006/main" noChangeAspect="1"/>
                   </wp:cNvGraphicFramePr>
@@ -3896,7 +3975,7 @@
                     <a:graphicData uri="http://schemas.openxmlformats.org/drawingml/2006/picture">
                       <pic:pic xmlns:pic="http://schemas.openxmlformats.org/drawingml/2006/picture">
                         <pic:nvPicPr>
-                          <pic:cNvPr id="0" name="Picture 180" descr="C:\Users\mats\AppData\Local\Temp\SNAGHTML7b961f3c.PNG"/>
+                          <pic:cNvPr id="0" name="Picture 178" descr="C:\Users\mats\AppData\Local\Temp\SNAGHTML7b95d34e.PNG"/>
                           <pic:cNvPicPr>
                             <a:picLocks noChangeAspect="1" noChangeArrowheads="1"/>
                           </pic:cNvPicPr>
@@ -3941,14 +4020,122 @@
             <w:r>
               <w:t xml:space="preserve">Figur </w:t>
             </w:r>
-            <w:fldSimple w:instr=" SEQ Figur \* ARABIC ">
-              <w:r>
-                <w:rPr>
-                  <w:noProof/>
-                </w:rPr>
-                <w:t>17</w:t>
-              </w:r>
-            </w:fldSimple>
+            <w:r>
+              <w:fldChar w:fldCharType="begin"/>
+            </w:r>
+            <w:r>
+              <w:instrText xml:space="preserve"> SEQ Figur \* ARABIC </w:instrText>
+            </w:r>
+            <w:r>
+              <w:fldChar w:fldCharType="separate"/>
+            </w:r>
+            <w:r>
+              <w:rPr>
+                <w:noProof/>
+              </w:rPr>
+              <w:t>18</w:t>
+            </w:r>
+            <w:r>
+              <w:rPr>
+                <w:noProof/>
+              </w:rPr>
+              <w:fldChar w:fldCharType="end"/>
+            </w:r>
+            <w:r>
+              <w:t>.</w:t>
+            </w:r>
+          </w:p>
+          <w:p>
+            <w:pPr>
+              <w:pStyle w:val="Brdtext"/>
+            </w:pPr>
+            <w:r>
+              <w:t>… och klicka på kommandoknappen.</w:t>
+            </w:r>
+          </w:p>
+          <w:p>
+            <w:pPr>
+              <w:pStyle w:val="Bildfljdavbeskrivning"/>
+            </w:pPr>
+            <w:r>
+              <w:drawing>
+                <wp:inline distT="0" distB="0" distL="0" distR="0" wp14:anchorId="37E893B1" wp14:editId="7076B8FA">
+                  <wp:extent cx="4284000" cy="1713600"/>
+                  <wp:effectExtent l="0" t="0" r="2540" b="1270"/>
+                  <wp:docPr id="148" name="Bildobjekt 148"/>
+                  <wp:cNvGraphicFramePr>
+                    <a:graphicFrameLocks xmlns:a="http://schemas.openxmlformats.org/drawingml/2006/main" noChangeAspect="1"/>
+                  </wp:cNvGraphicFramePr>
+                  <a:graphic xmlns:a="http://schemas.openxmlformats.org/drawingml/2006/main">
+                    <a:graphicData uri="http://schemas.openxmlformats.org/drawingml/2006/picture">
+                      <pic:pic xmlns:pic="http://schemas.openxmlformats.org/drawingml/2006/picture">
+                        <pic:nvPicPr>
+                          <pic:cNvPr id="0" name="Picture 180" descr="C:\Users\mats\AppData\Local\Temp\SNAGHTML7b961f3c.PNG"/>
+                          <pic:cNvPicPr>
+                            <a:picLocks noChangeAspect="1" noChangeArrowheads="1"/>
+                          </pic:cNvPicPr>
+                        </pic:nvPicPr>
+                        <pic:blipFill>
+                          <a:blip r:embed="rId34">
+                            <a:extLst>
+                              <a:ext uri="{28A0092B-C50C-407E-A947-70E740481C1C}">
+                                <a14:useLocalDpi xmlns:a14="http://schemas.microsoft.com/office/drawing/2010/main" val="0"/>
+                              </a:ext>
+                            </a:extLst>
+                          </a:blip>
+                          <a:srcRect/>
+                          <a:stretch>
+                            <a:fillRect/>
+                          </a:stretch>
+                        </pic:blipFill>
+                        <pic:spPr bwMode="auto">
+                          <a:xfrm>
+                            <a:off x="0" y="0"/>
+                            <a:ext cx="4284000" cy="1713600"/>
+                          </a:xfrm>
+                          <a:prstGeom prst="rect">
+                            <a:avLst/>
+                          </a:prstGeom>
+                          <a:noFill/>
+                          <a:ln>
+                            <a:noFill/>
+                          </a:ln>
+                        </pic:spPr>
+                      </pic:pic>
+                    </a:graphicData>
+                  </a:graphic>
+                </wp:inline>
+              </w:drawing>
+            </w:r>
+          </w:p>
+          <w:p>
+            <w:pPr>
+              <w:pStyle w:val="Beskrivning"/>
+            </w:pPr>
+            <w:r>
+              <w:t xml:space="preserve">Figur </w:t>
+            </w:r>
+            <w:r>
+              <w:fldChar w:fldCharType="begin"/>
+            </w:r>
+            <w:r>
+              <w:instrText xml:space="preserve"> SEQ Figur \* ARABIC </w:instrText>
+            </w:r>
+            <w:r>
+              <w:fldChar w:fldCharType="separate"/>
+            </w:r>
+            <w:r>
+              <w:rPr>
+                <w:noProof/>
+              </w:rPr>
+              <w:t>19</w:t>
+            </w:r>
+            <w:r>
+              <w:rPr>
+                <w:noProof/>
+              </w:rPr>
+              <w:fldChar w:fldCharType="end"/>
+            </w:r>
             <w:r>
               <w:t>.</w:t>
             </w:r>
@@ -3981,7 +4168,7 @@
         </w:tc>
         <w:tc>
           <w:tcPr>
-            <w:tcW w:w="8838" w:type="dxa"/>
+            <w:tcW w:w="8856" w:type="dxa"/>
           </w:tcPr>
           <w:p>
             <w:pPr>
@@ -3989,15 +4176,7 @@
               <w:spacing w:after="0"/>
             </w:pPr>
             <w:r>
-              <w:t>Vad är det som händer då du klickar på kommandoknappen? Ett enkelt sätt för dig att ta reda på det är att använda dig av ”</w:t>
-            </w:r>
-            <w:proofErr w:type="spellStart"/>
-            <w:r>
-              <w:t>debuggern</w:t>
-            </w:r>
-            <w:proofErr w:type="spellEnd"/>
-            <w:r>
-              <w:t>”. Sätt en brytpunkt i början av hanterarmetoden genom att klicka till vänster om den i det gråa fältet i höjd med raden du vill att exekveringen ska stanna på.</w:t>
+              <w:t>Vad är det som händer då du klickar på kommandoknappen? Ett enkelt sätt för dig att ta reda på det är att använda dig av ”debuggern”. Sätt en brytpunkt i början av hanterarmetoden genom att klicka till vänster om den i det gråa fältet i höjd med raden du vill att exekveringen ska stanna på.</w:t>
             </w:r>
           </w:p>
           <w:p>
@@ -4023,7 +4202,7 @@
                           </pic:cNvPicPr>
                         </pic:nvPicPr>
                         <pic:blipFill>
-                          <a:blip r:embed="rId34">
+                          <a:blip r:embed="rId35">
                             <a:extLst>
                               <a:ext uri="{28A0092B-C50C-407E-A947-70E740481C1C}">
                                 <a14:useLocalDpi xmlns:a14="http://schemas.microsoft.com/office/drawing/2010/main" val="0"/>
@@ -4062,14 +4241,27 @@
             <w:r>
               <w:t xml:space="preserve">Figur </w:t>
             </w:r>
-            <w:fldSimple w:instr=" SEQ Figur \* ARABIC ">
-              <w:r>
-                <w:rPr>
-                  <w:noProof/>
-                </w:rPr>
-                <w:t>18</w:t>
-              </w:r>
-            </w:fldSimple>
+            <w:r>
+              <w:fldChar w:fldCharType="begin"/>
+            </w:r>
+            <w:r>
+              <w:instrText xml:space="preserve"> SEQ Figur \* ARABIC </w:instrText>
+            </w:r>
+            <w:r>
+              <w:fldChar w:fldCharType="separate"/>
+            </w:r>
+            <w:r>
+              <w:rPr>
+                <w:noProof/>
+              </w:rPr>
+              <w:t>20</w:t>
+            </w:r>
+            <w:r>
+              <w:rPr>
+                <w:noProof/>
+              </w:rPr>
+              <w:fldChar w:fldCharType="end"/>
+            </w:r>
             <w:r>
               <w:t>.</w:t>
             </w:r>
@@ -4090,123 +4282,54 @@
             <w:r>
               <w:t xml:space="preserve"> eller välja </w:t>
             </w:r>
-            <w:proofErr w:type="spellStart"/>
             <w:r>
               <w:rPr>
                 <w:rStyle w:val="Windows"/>
               </w:rPr>
-              <w:t>Debug</w:t>
-            </w:r>
-            <w:proofErr w:type="spellEnd"/>
+              <w:t>Debug ► Toggle Breakpoint</w:t>
+            </w:r>
+            <w:r>
+              <w:t xml:space="preserve">. </w:t>
+            </w:r>
+          </w:p>
+          <w:p>
+            <w:pPr>
+              <w:pStyle w:val="Brdtext"/>
+            </w:pPr>
+            <w:r>
+              <w:t xml:space="preserve">Du tar bort en brytpunkt genom att klicka på brytpunkten, trycka </w:t>
+            </w:r>
+            <w:r>
+              <w:rPr>
+                <w:rStyle w:val="Kod"/>
+              </w:rPr>
+              <w:t>F9</w:t>
+            </w:r>
+            <w:r>
+              <w:t xml:space="preserve"> eller välja </w:t>
+            </w:r>
             <w:r>
               <w:rPr>
                 <w:rStyle w:val="Windows"/>
               </w:rPr>
-              <w:t xml:space="preserve"> ► </w:t>
-            </w:r>
-            <w:proofErr w:type="spellStart"/>
+              <w:t xml:space="preserve">Debug ► Toggle </w:t>
+            </w:r>
             <w:r>
               <w:rPr>
                 <w:rStyle w:val="Windows"/>
               </w:rPr>
-              <w:t>Toggle</w:t>
-            </w:r>
-            <w:proofErr w:type="spellEnd"/>
+              <w:lastRenderedPageBreak/>
+              <w:t>Breakpoint</w:t>
+            </w:r>
+            <w:r>
+              <w:t xml:space="preserve">. Du kan också välja </w:t>
+            </w:r>
             <w:r>
               <w:rPr>
                 <w:rStyle w:val="Windows"/>
               </w:rPr>
-              <w:t xml:space="preserve"> </w:t>
-            </w:r>
-            <w:proofErr w:type="spellStart"/>
-            <w:r>
-              <w:rPr>
-                <w:rStyle w:val="Windows"/>
-              </w:rPr>
-              <w:t>Breakpoint</w:t>
-            </w:r>
-            <w:proofErr w:type="spellEnd"/>
-            <w:r>
-              <w:t xml:space="preserve">. </w:t>
-            </w:r>
-          </w:p>
-          <w:p>
-            <w:pPr>
-              <w:pStyle w:val="Brdtext"/>
-            </w:pPr>
-            <w:r>
-              <w:t xml:space="preserve">Du tar bort en brytpunkt genom att klicka på brytpunkten, trycka </w:t>
-            </w:r>
-            <w:r>
-              <w:rPr>
-                <w:rStyle w:val="Kod"/>
-              </w:rPr>
-              <w:t>F9</w:t>
-            </w:r>
-            <w:r>
-              <w:t xml:space="preserve"> eller välja </w:t>
-            </w:r>
-            <w:proofErr w:type="spellStart"/>
-            <w:r>
-              <w:rPr>
-                <w:rStyle w:val="Windows"/>
-              </w:rPr>
-              <w:t>Debug</w:t>
-            </w:r>
-            <w:proofErr w:type="spellEnd"/>
-            <w:r>
-              <w:rPr>
-                <w:rStyle w:val="Windows"/>
-              </w:rPr>
-              <w:t xml:space="preserve"> ► </w:t>
-            </w:r>
-            <w:proofErr w:type="spellStart"/>
-            <w:r>
-              <w:rPr>
-                <w:rStyle w:val="Windows"/>
-              </w:rPr>
-              <w:t>Toggle</w:t>
-            </w:r>
-            <w:proofErr w:type="spellEnd"/>
-            <w:r>
-              <w:rPr>
-                <w:rStyle w:val="Windows"/>
-              </w:rPr>
-              <w:t xml:space="preserve"> </w:t>
-            </w:r>
-            <w:proofErr w:type="spellStart"/>
-            <w:r>
-              <w:rPr>
-                <w:rStyle w:val="Windows"/>
-              </w:rPr>
-              <w:t>Breakpoint</w:t>
-            </w:r>
-            <w:proofErr w:type="spellEnd"/>
-            <w:r>
-              <w:t xml:space="preserve">. Du kan också välja </w:t>
-            </w:r>
-            <w:proofErr w:type="spellStart"/>
-            <w:r>
-              <w:rPr>
-                <w:rStyle w:val="Windows"/>
-              </w:rPr>
-              <w:t>Debug</w:t>
-            </w:r>
-            <w:proofErr w:type="spellEnd"/>
-            <w:r>
-              <w:rPr>
-                <w:rStyle w:val="Windows"/>
-              </w:rPr>
-              <w:t xml:space="preserve"> ► Delete All </w:t>
-            </w:r>
-            <w:proofErr w:type="spellStart"/>
-            <w:r>
-              <w:rPr>
-                <w:rStyle w:val="Windows"/>
-              </w:rPr>
-              <w:t>Breakpoints</w:t>
-            </w:r>
-            <w:proofErr w:type="spellEnd"/>
+              <w:t>Debug ► Delete All Breakpoints</w:t>
+            </w:r>
             <w:r>
               <w:t>, som tar bort alla brytpunkter.</w:t>
             </w:r>
@@ -4216,15 +4339,7 @@
               <w:pStyle w:val="Brdtext"/>
             </w:pPr>
             <w:r>
-              <w:t>För att köra applikationen i ”</w:t>
-            </w:r>
-            <w:proofErr w:type="spellStart"/>
-            <w:r>
-              <w:t>debug</w:t>
-            </w:r>
-            <w:proofErr w:type="spellEnd"/>
-            <w:r>
-              <w:t xml:space="preserve">”-läge klickar du på knappen </w:t>
+              <w:t xml:space="preserve">För att köra applikationen i ”debug”-läge klickar du på knappen </w:t>
             </w:r>
             <w:r>
               <w:rPr>
@@ -4248,7 +4363,7 @@
                           </pic:cNvPicPr>
                         </pic:nvPicPr>
                         <pic:blipFill>
-                          <a:blip r:embed="rId35" cstate="print"/>
+                          <a:blip r:embed="rId36" cstate="print"/>
                           <a:srcRect/>
                           <a:stretch>
                             <a:fillRect/>
@@ -4288,28 +4403,12 @@
             <w:r>
               <w:t xml:space="preserve"> eller väljer </w:t>
             </w:r>
-            <w:proofErr w:type="spellStart"/>
             <w:r>
               <w:rPr>
                 <w:rStyle w:val="Windows"/>
               </w:rPr>
-              <w:t>Debug</w:t>
-            </w:r>
-            <w:proofErr w:type="spellEnd"/>
-            <w:r>
-              <w:rPr>
-                <w:rStyle w:val="Windows"/>
-              </w:rPr>
-              <w:t xml:space="preserve"> ► Start </w:t>
-            </w:r>
-            <w:proofErr w:type="spellStart"/>
-            <w:r>
-              <w:rPr>
-                <w:rStyle w:val="Windows"/>
-              </w:rPr>
-              <w:t>Debugging</w:t>
-            </w:r>
-            <w:proofErr w:type="spellEnd"/>
+              <w:t>Debug ► Start Debugging</w:t>
+            </w:r>
             <w:r>
               <w:t>.</w:t>
             </w:r>
@@ -4334,7 +4433,7 @@
         </w:tc>
         <w:tc>
           <w:tcPr>
-            <w:tcW w:w="8838" w:type="dxa"/>
+            <w:tcW w:w="8856" w:type="dxa"/>
           </w:tcPr>
           <w:p>
             <w:pPr>
@@ -4351,14 +4450,12 @@
             <w:r>
               <w:t xml:space="preserve">Exekvering stannar vid raden som är markerad med en brytpunkt. Du kan nu exempelvis inspektera variablers värden i fönstret </w:t>
             </w:r>
-            <w:proofErr w:type="spellStart"/>
             <w:r>
               <w:rPr>
                 <w:rStyle w:val="Windows"/>
               </w:rPr>
               <w:t>Locals</w:t>
             </w:r>
-            <w:proofErr w:type="spellEnd"/>
             <w:r>
               <w:t>.</w:t>
             </w:r>
@@ -4386,7 +4483,7 @@
                           </pic:cNvPicPr>
                         </pic:nvPicPr>
                         <pic:blipFill>
-                          <a:blip r:embed="rId36">
+                          <a:blip r:embed="rId37">
                             <a:extLst>
                               <a:ext uri="{28A0092B-C50C-407E-A947-70E740481C1C}">
                                 <a14:useLocalDpi xmlns:a14="http://schemas.microsoft.com/office/drawing/2010/main" val="0"/>
@@ -4425,14 +4522,27 @@
             <w:r>
               <w:t xml:space="preserve">Figur </w:t>
             </w:r>
-            <w:fldSimple w:instr=" SEQ Figur \* ARABIC ">
-              <w:r>
-                <w:rPr>
-                  <w:noProof/>
-                </w:rPr>
-                <w:t>19</w:t>
-              </w:r>
-            </w:fldSimple>
+            <w:r>
+              <w:fldChar w:fldCharType="begin"/>
+            </w:r>
+            <w:r>
+              <w:instrText xml:space="preserve"> SEQ Figur \* ARABIC </w:instrText>
+            </w:r>
+            <w:r>
+              <w:fldChar w:fldCharType="separate"/>
+            </w:r>
+            <w:r>
+              <w:rPr>
+                <w:noProof/>
+              </w:rPr>
+              <w:t>21</w:t>
+            </w:r>
+            <w:r>
+              <w:rPr>
+                <w:noProof/>
+              </w:rPr>
+              <w:fldChar w:fldCharType="end"/>
+            </w:r>
             <w:r>
               <w:t>.</w:t>
             </w:r>
@@ -4442,7 +4552,6 @@
               <w:pStyle w:val="Brdtext"/>
             </w:pPr>
             <w:r>
-              <w:lastRenderedPageBreak/>
               <w:t xml:space="preserve">Du kan även direkt i koden genom att hålla muspekaren över variabler eller egenskaper, som t.ex. </w:t>
             </w:r>
             <w:r>
@@ -4478,7 +4587,7 @@
                           </pic:cNvPicPr>
                         </pic:nvPicPr>
                         <pic:blipFill>
-                          <a:blip r:embed="rId37">
+                          <a:blip r:embed="rId38">
                             <a:extLst>
                               <a:ext uri="{28A0092B-C50C-407E-A947-70E740481C1C}">
                                 <a14:useLocalDpi xmlns:a14="http://schemas.microsoft.com/office/drawing/2010/main" val="0"/>
@@ -4517,14 +4626,27 @@
             <w:r>
               <w:t xml:space="preserve">Figur </w:t>
             </w:r>
-            <w:fldSimple w:instr=" SEQ Figur \* ARABIC ">
-              <w:r>
-                <w:rPr>
-                  <w:noProof/>
-                </w:rPr>
-                <w:t>20</w:t>
-              </w:r>
-            </w:fldSimple>
+            <w:r>
+              <w:fldChar w:fldCharType="begin"/>
+            </w:r>
+            <w:r>
+              <w:instrText xml:space="preserve"> SEQ Figur \* ARABIC </w:instrText>
+            </w:r>
+            <w:r>
+              <w:fldChar w:fldCharType="separate"/>
+            </w:r>
+            <w:r>
+              <w:rPr>
+                <w:noProof/>
+              </w:rPr>
+              <w:t>22</w:t>
+            </w:r>
+            <w:r>
+              <w:rPr>
+                <w:noProof/>
+              </w:rPr>
+              <w:fldChar w:fldCharType="end"/>
+            </w:r>
             <w:r>
               <w:t>.</w:t>
             </w:r>
@@ -4549,7 +4671,7 @@
         </w:tc>
         <w:tc>
           <w:tcPr>
-            <w:tcW w:w="8838" w:type="dxa"/>
+            <w:tcW w:w="8856" w:type="dxa"/>
           </w:tcPr>
           <w:p>
             <w:pPr>
@@ -4558,16 +4680,12 @@
             <w:r>
               <w:t xml:space="preserve">Vad händer om du anger något som inte kan tolkas som ett heltal av typen </w:t>
             </w:r>
-            <w:proofErr w:type="spellStart"/>
-            <w:proofErr w:type="gramStart"/>
             <w:r>
               <w:rPr>
                 <w:rStyle w:val="Kod"/>
               </w:rPr>
               <w:t>int</w:t>
             </w:r>
-            <w:proofErr w:type="spellEnd"/>
-            <w:proofErr w:type="gramEnd"/>
             <w:r>
               <w:t>?</w:t>
             </w:r>
@@ -4595,7 +4713,7 @@
                           </pic:cNvPicPr>
                         </pic:nvPicPr>
                         <pic:blipFill>
-                          <a:blip r:embed="rId38">
+                          <a:blip r:embed="rId39">
                             <a:extLst>
                               <a:ext uri="{28A0092B-C50C-407E-A947-70E740481C1C}">
                                 <a14:useLocalDpi xmlns:a14="http://schemas.microsoft.com/office/drawing/2010/main" val="0"/>
@@ -4634,14 +4752,27 @@
             <w:r>
               <w:t xml:space="preserve">Figur </w:t>
             </w:r>
-            <w:fldSimple w:instr=" SEQ Figur \* ARABIC ">
-              <w:r>
-                <w:rPr>
-                  <w:noProof/>
-                </w:rPr>
-                <w:t>21</w:t>
-              </w:r>
-            </w:fldSimple>
+            <w:r>
+              <w:fldChar w:fldCharType="begin"/>
+            </w:r>
+            <w:r>
+              <w:instrText xml:space="preserve"> SEQ Figur \* ARABIC </w:instrText>
+            </w:r>
+            <w:r>
+              <w:fldChar w:fldCharType="separate"/>
+            </w:r>
+            <w:r>
+              <w:rPr>
+                <w:noProof/>
+              </w:rPr>
+              <w:t>23</w:t>
+            </w:r>
+            <w:r>
+              <w:rPr>
+                <w:noProof/>
+              </w:rPr>
+              <w:fldChar w:fldCharType="end"/>
+            </w:r>
             <w:r>
               <w:t>.</w:t>
             </w:r>
@@ -4653,27 +4784,11 @@
             <w:r>
               <w:t xml:space="preserve">Ett undantag kastas av </w:t>
             </w:r>
-            <w:proofErr w:type="spellStart"/>
             <w:r>
               <w:rPr>
                 <w:rStyle w:val="Kod"/>
               </w:rPr>
-              <w:t>int</w:t>
-            </w:r>
-            <w:proofErr w:type="gramStart"/>
-            <w:r>
-              <w:rPr>
-                <w:rStyle w:val="Kod"/>
-              </w:rPr>
-              <w:t>.Parse</w:t>
-            </w:r>
-            <w:proofErr w:type="spellEnd"/>
-            <w:proofErr w:type="gramEnd"/>
-            <w:r>
-              <w:rPr>
-                <w:rStyle w:val="Kod"/>
-              </w:rPr>
-              <w:t>(Op1Textbox.Parse)</w:t>
+              <w:t>int.Parse(Op1Textbox.Parse)</w:t>
             </w:r>
             <w:r>
               <w:t xml:space="preserve"> som ASP.NET fångar och sidan nedan visas.</w:t>
@@ -4684,6 +4799,7 @@
               <w:pStyle w:val="Bildfljdavbeskrivning"/>
             </w:pPr>
             <w:r>
+              <w:lastRenderedPageBreak/>
               <w:drawing>
                 <wp:inline distT="0" distB="0" distL="0" distR="0" wp14:anchorId="7F3737C5" wp14:editId="04637934">
                   <wp:extent cx="4291200" cy="2840400"/>
@@ -4702,7 +4818,7 @@
                           </pic:cNvPicPr>
                         </pic:nvPicPr>
                         <pic:blipFill>
-                          <a:blip r:embed="rId39">
+                          <a:blip r:embed="rId40">
                             <a:extLst>
                               <a:ext uri="{28A0092B-C50C-407E-A947-70E740481C1C}">
                                 <a14:useLocalDpi xmlns:a14="http://schemas.microsoft.com/office/drawing/2010/main" val="0"/>
@@ -4741,14 +4857,27 @@
             <w:r>
               <w:t xml:space="preserve">Figur </w:t>
             </w:r>
-            <w:fldSimple w:instr=" SEQ Figur \* ARABIC ">
-              <w:r>
-                <w:rPr>
-                  <w:noProof/>
-                </w:rPr>
-                <w:t>22</w:t>
-              </w:r>
-            </w:fldSimple>
+            <w:r>
+              <w:fldChar w:fldCharType="begin"/>
+            </w:r>
+            <w:r>
+              <w:instrText xml:space="preserve"> SEQ Figur \* ARABIC </w:instrText>
+            </w:r>
+            <w:r>
+              <w:fldChar w:fldCharType="separate"/>
+            </w:r>
+            <w:r>
+              <w:rPr>
+                <w:noProof/>
+              </w:rPr>
+              <w:t>24</w:t>
+            </w:r>
+            <w:r>
+              <w:rPr>
+                <w:noProof/>
+              </w:rPr>
+              <w:fldChar w:fldCharType="end"/>
+            </w:r>
             <w:r>
               <w:t>.</w:t>
             </w:r>
@@ -4777,25 +4906,21 @@
             <w:r>
               <w:t xml:space="preserve">I konfigurationsfilen </w:t>
             </w:r>
-            <w:proofErr w:type="spellStart"/>
             <w:r>
               <w:rPr>
                 <w:rStyle w:val="Kod"/>
               </w:rPr>
               <w:t>web.config</w:t>
             </w:r>
-            <w:proofErr w:type="spellEnd"/>
             <w:r>
               <w:t xml:space="preserve"> kan du deklarera vilka sidor som ska visas då olika typer av fel inträffar. Elementet </w:t>
             </w:r>
-            <w:proofErr w:type="spellStart"/>
             <w:r>
               <w:rPr>
                 <w:rStyle w:val="Kod"/>
               </w:rPr>
               <w:t>customError</w:t>
             </w:r>
-            <w:proofErr w:type="spellEnd"/>
             <w:r>
               <w:t xml:space="preserve"> saknas vilket är det första du måste åtgärda.</w:t>
             </w:r>
@@ -4805,7 +4930,6 @@
               <w:pStyle w:val="Bildfljdavbeskrivning"/>
             </w:pPr>
             <w:r>
-              <w:lastRenderedPageBreak/>
               <w:drawing>
                 <wp:inline distT="0" distB="0" distL="0" distR="0" wp14:anchorId="772D8472" wp14:editId="283F1156">
                   <wp:extent cx="3819600" cy="1677600"/>
@@ -4824,7 +4948,7 @@
                           </pic:cNvPicPr>
                         </pic:nvPicPr>
                         <pic:blipFill>
-                          <a:blip r:embed="rId40">
+                          <a:blip r:embed="rId41">
                             <a:extLst>
                               <a:ext uri="{28A0092B-C50C-407E-A947-70E740481C1C}">
                                 <a14:useLocalDpi xmlns:a14="http://schemas.microsoft.com/office/drawing/2010/main" val="0"/>
@@ -4863,14 +4987,27 @@
             <w:r>
               <w:t xml:space="preserve">Figur </w:t>
             </w:r>
-            <w:fldSimple w:instr=" SEQ Figur \* ARABIC ">
-              <w:r>
-                <w:rPr>
-                  <w:noProof/>
-                </w:rPr>
-                <w:t>23</w:t>
-              </w:r>
-            </w:fldSimple>
+            <w:r>
+              <w:fldChar w:fldCharType="begin"/>
+            </w:r>
+            <w:r>
+              <w:instrText xml:space="preserve"> SEQ Figur \* ARABIC </w:instrText>
+            </w:r>
+            <w:r>
+              <w:fldChar w:fldCharType="separate"/>
+            </w:r>
+            <w:r>
+              <w:rPr>
+                <w:noProof/>
+              </w:rPr>
+              <w:t>25</w:t>
+            </w:r>
+            <w:r>
+              <w:rPr>
+                <w:noProof/>
+              </w:rPr>
+              <w:fldChar w:fldCharType="end"/>
+            </w:r>
             <w:r>
               <w:t>.</w:t>
             </w:r>
@@ -4880,15 +5017,7 @@
               <w:pStyle w:val="Brdtext"/>
             </w:pPr>
             <w:r>
-              <w:t xml:space="preserve">Du kan ta hand olika typer av fel som inträffar. I detta fall kan du dock nöja dig med att ha en enda </w:t>
-            </w:r>
-            <w:proofErr w:type="spellStart"/>
-            <w:r>
-              <w:t>felsida</w:t>
-            </w:r>
-            <w:proofErr w:type="spellEnd"/>
-            <w:r>
-              <w:t xml:space="preserve"> som visas för alla fel.</w:t>
+              <w:t>Du kan ta hand olika typer av fel som inträffar. I detta fall kan du dock nöja dig med att ha en enda felsida som visas för alla fel.</w:t>
             </w:r>
           </w:p>
           <w:p>
@@ -4921,100 +5050,73 @@
             <w:r>
               <w:t xml:space="preserve">Högerklicka på applikationsroten och välj </w:t>
             </w:r>
-            <w:proofErr w:type="spellStart"/>
             <w:r>
               <w:rPr>
                 <w:rStyle w:val="Windows"/>
               </w:rPr>
+              <w:t>Add New Item…</w:t>
+            </w:r>
+            <w:r>
+              <w:t>.</w:t>
+            </w:r>
+            <w:r>
+              <w:t xml:space="preserve"> </w:t>
+            </w:r>
+            <w:r>
+              <w:t xml:space="preserve">Dialogrutan </w:t>
+            </w:r>
+            <w:r>
+              <w:rPr>
+                <w:rStyle w:val="Windows"/>
+              </w:rPr>
+              <w:t>Add New Item</w:t>
+            </w:r>
+            <w:r>
+              <w:t xml:space="preserve"> visas. </w:t>
+            </w:r>
+            <w:r>
+              <w:t xml:space="preserve">Välj </w:t>
+            </w:r>
+            <w:r>
+              <w:rPr>
+                <w:rStyle w:val="Windows"/>
+              </w:rPr>
+              <w:t>HTML Page</w:t>
+            </w:r>
+            <w:r>
+              <w:t xml:space="preserve"> och ge sidan samma namn som det står i konfigurationsfilen </w:t>
+            </w:r>
+            <w:r>
+              <w:rPr>
+                <w:rStyle w:val="Kod"/>
+              </w:rPr>
+              <w:t>W</w:t>
+            </w:r>
+            <w:r>
+              <w:rPr>
+                <w:rStyle w:val="Kod"/>
+              </w:rPr>
+              <w:t>eb.config</w:t>
+            </w:r>
+            <w:r>
+              <w:t xml:space="preserve"> och klicka på </w:t>
+            </w:r>
+            <w:r>
+              <w:rPr>
+                <w:rStyle w:val="Windows"/>
+              </w:rPr>
               <w:t>Add</w:t>
             </w:r>
-            <w:proofErr w:type="spellEnd"/>
-            <w:r>
-              <w:rPr>
-                <w:rStyle w:val="Windows"/>
-              </w:rPr>
-              <w:t xml:space="preserve"> New Item</w:t>
-            </w:r>
-            <w:proofErr w:type="gramStart"/>
-            <w:r>
-              <w:rPr>
-                <w:rStyle w:val="Windows"/>
-              </w:rPr>
-              <w:t>…</w:t>
-            </w:r>
             <w:r>
               <w:t>.</w:t>
             </w:r>
-            <w:proofErr w:type="gramEnd"/>
-            <w:r>
-              <w:t xml:space="preserve"> </w:t>
-            </w:r>
-            <w:r>
-              <w:t xml:space="preserve">Dialogrutan </w:t>
-            </w:r>
-            <w:proofErr w:type="spellStart"/>
-            <w:r>
-              <w:rPr>
-                <w:rStyle w:val="Windows"/>
-              </w:rPr>
-              <w:t>Add</w:t>
-            </w:r>
-            <w:proofErr w:type="spellEnd"/>
-            <w:r>
-              <w:rPr>
-                <w:rStyle w:val="Windows"/>
-              </w:rPr>
-              <w:t xml:space="preserve"> New Item</w:t>
-            </w:r>
-            <w:r>
-              <w:t xml:space="preserve"> visas. </w:t>
-            </w:r>
-            <w:r>
-              <w:t xml:space="preserve">Välj </w:t>
-            </w:r>
-            <w:r>
-              <w:rPr>
-                <w:rStyle w:val="Windows"/>
-              </w:rPr>
-              <w:t>HTML Page</w:t>
-            </w:r>
-            <w:r>
-              <w:t xml:space="preserve"> och ge sidan samma namn som det står i konfigurationsfilen </w:t>
-            </w:r>
-            <w:proofErr w:type="spellStart"/>
-            <w:r>
-              <w:rPr>
-                <w:rStyle w:val="Kod"/>
-              </w:rPr>
-              <w:t>W</w:t>
-            </w:r>
-            <w:r>
-              <w:rPr>
-                <w:rStyle w:val="Kod"/>
-              </w:rPr>
-              <w:t>eb.config</w:t>
-            </w:r>
-            <w:proofErr w:type="spellEnd"/>
-            <w:r>
-              <w:t xml:space="preserve"> och klicka på </w:t>
-            </w:r>
-            <w:proofErr w:type="spellStart"/>
-            <w:r>
-              <w:rPr>
-                <w:rStyle w:val="Windows"/>
-              </w:rPr>
-              <w:t>Add</w:t>
-            </w:r>
-            <w:proofErr w:type="spellEnd"/>
-            <w:r>
-              <w:t>.</w:t>
-            </w:r>
           </w:p>
           <w:p>
             <w:pPr>
               <w:pStyle w:val="Bildfljdavbeskrivning"/>
             </w:pPr>
             <w:r>
+              <w:lastRenderedPageBreak/>
               <w:drawing>
                 <wp:inline distT="0" distB="0" distL="0" distR="0" wp14:anchorId="1688D6E7" wp14:editId="1AA91A69">
                   <wp:extent cx="5461200" cy="3394800"/>
@@ -5033,7 +5135,7 @@
                           </pic:cNvPicPr>
                         </pic:nvPicPr>
                         <pic:blipFill>
-                          <a:blip r:embed="rId41">
+                          <a:blip r:embed="rId42">
                             <a:extLst>
                               <a:ext uri="{28A0092B-C50C-407E-A947-70E740481C1C}">
                                 <a14:useLocalDpi xmlns:a14="http://schemas.microsoft.com/office/drawing/2010/main" val="0"/>
@@ -5072,14 +5174,27 @@
             <w:r>
               <w:t xml:space="preserve">Figur </w:t>
             </w:r>
-            <w:fldSimple w:instr=" SEQ Figur \* ARABIC ">
-              <w:r>
-                <w:rPr>
-                  <w:noProof/>
-                </w:rPr>
-                <w:t>24</w:t>
-              </w:r>
-            </w:fldSimple>
+            <w:r>
+              <w:fldChar w:fldCharType="begin"/>
+            </w:r>
+            <w:r>
+              <w:instrText xml:space="preserve"> SEQ Figur \* ARABIC </w:instrText>
+            </w:r>
+            <w:r>
+              <w:fldChar w:fldCharType="separate"/>
+            </w:r>
+            <w:r>
+              <w:rPr>
+                <w:noProof/>
+              </w:rPr>
+              <w:t>26</w:t>
+            </w:r>
+            <w:r>
+              <w:rPr>
+                <w:noProof/>
+              </w:rPr>
+              <w:fldChar w:fldCharType="end"/>
+            </w:r>
             <w:r>
               <w:t>.</w:t>
             </w:r>
@@ -5104,7 +5219,7 @@
         </w:tc>
         <w:tc>
           <w:tcPr>
-            <w:tcW w:w="8838" w:type="dxa"/>
+            <w:tcW w:w="8856" w:type="dxa"/>
           </w:tcPr>
           <w:p>
             <w:pPr>
@@ -5137,7 +5252,7 @@
                           </pic:cNvPicPr>
                         </pic:nvPicPr>
                         <pic:blipFill>
-                          <a:blip r:embed="rId42">
+                          <a:blip r:embed="rId43">
                             <a:extLst>
                               <a:ext uri="{28A0092B-C50C-407E-A947-70E740481C1C}">
                                 <a14:useLocalDpi xmlns:a14="http://schemas.microsoft.com/office/drawing/2010/main" val="0"/>
@@ -5176,14 +5291,27 @@
             <w:r>
               <w:t xml:space="preserve">Figur </w:t>
             </w:r>
-            <w:fldSimple w:instr=" SEQ Figur \* ARABIC ">
-              <w:r>
-                <w:rPr>
-                  <w:noProof/>
-                </w:rPr>
-                <w:t>25</w:t>
-              </w:r>
-            </w:fldSimple>
+            <w:r>
+              <w:fldChar w:fldCharType="begin"/>
+            </w:r>
+            <w:r>
+              <w:instrText xml:space="preserve"> SEQ Figur \* ARABIC </w:instrText>
+            </w:r>
+            <w:r>
+              <w:fldChar w:fldCharType="separate"/>
+            </w:r>
+            <w:r>
+              <w:rPr>
+                <w:noProof/>
+              </w:rPr>
+              <w:t>27</w:t>
+            </w:r>
+            <w:r>
+              <w:rPr>
+                <w:noProof/>
+              </w:rPr>
+              <w:fldChar w:fldCharType="end"/>
+            </w:r>
             <w:r>
               <w:t>.</w:t>
             </w:r>
@@ -5208,7 +5336,7 @@
         </w:tc>
         <w:tc>
           <w:tcPr>
-            <w:tcW w:w="8838" w:type="dxa"/>
+            <w:tcW w:w="8856" w:type="dxa"/>
           </w:tcPr>
           <w:p>
             <w:pPr>
@@ -5217,16 +5345,12 @@
             <w:r>
               <w:t xml:space="preserve">Prova på nytt att ange något som inte kan tolkas som ett heltal av typen </w:t>
             </w:r>
-            <w:proofErr w:type="spellStart"/>
-            <w:proofErr w:type="gramStart"/>
             <w:r>
               <w:rPr>
                 <w:rStyle w:val="Kod"/>
               </w:rPr>
               <w:t>int</w:t>
             </w:r>
-            <w:proofErr w:type="spellEnd"/>
-            <w:proofErr w:type="gramEnd"/>
             <w:r>
               <w:t>.</w:t>
             </w:r>
@@ -5254,7 +5378,7 @@
                           </pic:cNvPicPr>
                         </pic:nvPicPr>
                         <pic:blipFill>
-                          <a:blip r:embed="rId38">
+                          <a:blip r:embed="rId39">
                             <a:extLst>
                               <a:ext uri="{28A0092B-C50C-407E-A947-70E740481C1C}">
                                 <a14:useLocalDpi xmlns:a14="http://schemas.microsoft.com/office/drawing/2010/main" val="0"/>
@@ -5293,14 +5417,27 @@
             <w:r>
               <w:t xml:space="preserve">Figur </w:t>
             </w:r>
-            <w:fldSimple w:instr=" SEQ Figur \* ARABIC ">
-              <w:r>
-                <w:rPr>
-                  <w:noProof/>
-                </w:rPr>
-                <w:t>26</w:t>
-              </w:r>
-            </w:fldSimple>
+            <w:r>
+              <w:fldChar w:fldCharType="begin"/>
+            </w:r>
+            <w:r>
+              <w:instrText xml:space="preserve"> SEQ Figur \* ARABIC </w:instrText>
+            </w:r>
+            <w:r>
+              <w:fldChar w:fldCharType="separate"/>
+            </w:r>
+            <w:r>
+              <w:rPr>
+                <w:noProof/>
+              </w:rPr>
+              <w:t>28</w:t>
+            </w:r>
+            <w:r>
+              <w:rPr>
+                <w:noProof/>
+              </w:rPr>
+              <w:fldChar w:fldCharType="end"/>
+            </w:r>
             <w:r>
               <w:t>.</w:t>
             </w:r>
@@ -5318,6 +5455,7 @@
               <w:pStyle w:val="Bildfljdavbeskrivning"/>
             </w:pPr>
             <w:r>
+              <w:lastRenderedPageBreak/>
               <w:drawing>
                 <wp:inline distT="0" distB="0" distL="0" distR="0" wp14:anchorId="4AE9A098" wp14:editId="7FC2C374">
                   <wp:extent cx="4291200" cy="2840400"/>
@@ -5336,7 +5474,7 @@
                           </pic:cNvPicPr>
                         </pic:nvPicPr>
                         <pic:blipFill>
-                          <a:blip r:embed="rId39">
+                          <a:blip r:embed="rId40">
                             <a:extLst>
                               <a:ext uri="{28A0092B-C50C-407E-A947-70E740481C1C}">
                                 <a14:useLocalDpi xmlns:a14="http://schemas.microsoft.com/office/drawing/2010/main" val="0"/>
@@ -5375,14 +5513,27 @@
             <w:r>
               <w:t xml:space="preserve">Figur </w:t>
             </w:r>
-            <w:fldSimple w:instr=" SEQ Figur \* ARABIC ">
-              <w:r>
-                <w:rPr>
-                  <w:noProof/>
-                </w:rPr>
-                <w:t>27</w:t>
-              </w:r>
-            </w:fldSimple>
+            <w:r>
+              <w:fldChar w:fldCharType="begin"/>
+            </w:r>
+            <w:r>
+              <w:instrText xml:space="preserve"> SEQ Figur \* ARABIC </w:instrText>
+            </w:r>
+            <w:r>
+              <w:fldChar w:fldCharType="separate"/>
+            </w:r>
+            <w:r>
+              <w:rPr>
+                <w:noProof/>
+              </w:rPr>
+              <w:t>29</w:t>
+            </w:r>
+            <w:r>
+              <w:rPr>
+                <w:noProof/>
+              </w:rPr>
+              <w:fldChar w:fldCharType="end"/>
+            </w:r>
             <w:r>
               <w:t>.</w:t>
             </w:r>
@@ -5391,13 +5542,8 @@
             <w:pPr>
               <w:pStyle w:val="Brdtext"/>
             </w:pPr>
-            <w:proofErr w:type="gramStart"/>
-            <w:r>
-              <w:t>..</w:t>
-            </w:r>
-            <w:proofErr w:type="gramEnd"/>
-            <w:r>
-              <w:t>det inte förändrade någonting.</w:t>
+            <w:r>
+              <w:t>..det inte förändrade någonting.</w:t>
             </w:r>
           </w:p>
           <w:p>
@@ -5410,7 +5556,6 @@
             <w:r>
               <w:t xml:space="preserve"> i konfigurationsfilen </w:t>
             </w:r>
-            <w:proofErr w:type="spellStart"/>
             <w:r>
               <w:rPr>
                 <w:rStyle w:val="Kod"/>
@@ -5423,7 +5568,6 @@
               </w:rPr>
               <w:t>eb.config</w:t>
             </w:r>
-            <w:proofErr w:type="spellEnd"/>
             <w:r>
               <w:t xml:space="preserve"> har</w:t>
             </w:r>
@@ -5439,14 +5583,12 @@
             <w:r>
               <w:t xml:space="preserve"> värdet </w:t>
             </w:r>
-            <w:proofErr w:type="spellStart"/>
             <w:r>
               <w:rPr>
                 <w:rStyle w:val="Kod"/>
               </w:rPr>
               <w:t>RemoteOnly</w:t>
             </w:r>
-            <w:proofErr w:type="spellEnd"/>
             <w:r>
               <w:t>, vilket får till följd att du som utvecklare inte få</w:t>
             </w:r>
@@ -5454,15 +5596,7 @@
               <w:t>r</w:t>
             </w:r>
             <w:r>
-              <w:t xml:space="preserve"> se felsidan utan istället visas den av ASP</w:t>
-            </w:r>
-            <w:proofErr w:type="gramStart"/>
-            <w:r>
-              <w:t>.NET</w:t>
-            </w:r>
-            <w:proofErr w:type="gramEnd"/>
-            <w:r>
-              <w:t xml:space="preserve"> automatgenererade sidan.</w:t>
+              <w:t xml:space="preserve"> se felsidan utan istället visas den av ASP.NET automatgenererade sidan.</w:t>
             </w:r>
           </w:p>
           <w:p>
@@ -5488,7 +5622,7 @@
                           </pic:cNvPicPr>
                         </pic:nvPicPr>
                         <pic:blipFill>
-                          <a:blip r:embed="rId43">
+                          <a:blip r:embed="rId44">
                             <a:extLst>
                               <a:ext uri="{28A0092B-C50C-407E-A947-70E740481C1C}">
                                 <a14:useLocalDpi xmlns:a14="http://schemas.microsoft.com/office/drawing/2010/main" val="0"/>
@@ -5527,14 +5661,27 @@
             <w:r>
               <w:t xml:space="preserve">Figur </w:t>
             </w:r>
-            <w:fldSimple w:instr=" SEQ Figur \* ARABIC ">
-              <w:r>
-                <w:rPr>
-                  <w:noProof/>
-                </w:rPr>
-                <w:t>28</w:t>
-              </w:r>
-            </w:fldSimple>
+            <w:r>
+              <w:fldChar w:fldCharType="begin"/>
+            </w:r>
+            <w:r>
+              <w:instrText xml:space="preserve"> SEQ Figur \* ARABIC </w:instrText>
+            </w:r>
+            <w:r>
+              <w:fldChar w:fldCharType="separate"/>
+            </w:r>
+            <w:r>
+              <w:rPr>
+                <w:noProof/>
+              </w:rPr>
+              <w:t>30</w:t>
+            </w:r>
+            <w:r>
+              <w:rPr>
+                <w:noProof/>
+              </w:rPr>
+              <w:fldChar w:fldCharType="end"/>
+            </w:r>
             <w:r>
               <w:t>.</w:t>
             </w:r>
@@ -5562,40 +5709,22 @@
               <w:t>On</w:t>
             </w:r>
             <w:r>
-              <w:t xml:space="preserve"> visas din </w:t>
-            </w:r>
-            <w:proofErr w:type="spellStart"/>
-            <w:r>
-              <w:t>felsida</w:t>
-            </w:r>
-            <w:proofErr w:type="spellEnd"/>
-            <w:r>
-              <w:t xml:space="preserve">. (Om du raderar </w:t>
-            </w:r>
-            <w:proofErr w:type="spellStart"/>
+              <w:t xml:space="preserve"> visas din felsida. (Om du raderar </w:t>
+            </w:r>
             <w:r>
               <w:rPr>
                 <w:rStyle w:val="Kod"/>
               </w:rPr>
               <w:t>RemoteOnly</w:t>
             </w:r>
-            <w:proofErr w:type="spellEnd"/>
             <w:r>
               <w:t xml:space="preserve">, har insättningspunkten mellan citattecknen och trycker </w:t>
             </w:r>
-            <w:proofErr w:type="spellStart"/>
             <w:r>
               <w:rPr>
                 <w:rStyle w:val="Kod"/>
               </w:rPr>
-              <w:t>Ctrl</w:t>
-            </w:r>
-            <w:proofErr w:type="spellEnd"/>
-            <w:r>
-              <w:rPr>
-                <w:rStyle w:val="Kod"/>
-              </w:rPr>
-              <w:t xml:space="preserve"> + Mellansslag</w:t>
+              <w:t>Ctrl + Mellansslag</w:t>
             </w:r>
             <w:r>
               <w:t xml:space="preserve"> visas fönstret med giltiga värden för attributet </w:t>
@@ -5633,7 +5762,7 @@
                           </pic:cNvPicPr>
                         </pic:nvPicPr>
                         <pic:blipFill>
-                          <a:blip r:embed="rId44">
+                          <a:blip r:embed="rId45">
                             <a:extLst>
                               <a:ext uri="{28A0092B-C50C-407E-A947-70E740481C1C}">
                                 <a14:useLocalDpi xmlns:a14="http://schemas.microsoft.com/office/drawing/2010/main" val="0"/>
@@ -5673,14 +5802,27 @@
             <w:r>
               <w:t xml:space="preserve">Figur </w:t>
             </w:r>
-            <w:fldSimple w:instr=" SEQ Figur \* ARABIC ">
-              <w:r>
-                <w:rPr>
-                  <w:noProof/>
-                </w:rPr>
-                <w:t>29</w:t>
-              </w:r>
-            </w:fldSimple>
+            <w:r>
+              <w:fldChar w:fldCharType="begin"/>
+            </w:r>
+            <w:r>
+              <w:instrText xml:space="preserve"> SEQ Figur \* ARABIC </w:instrText>
+            </w:r>
+            <w:r>
+              <w:fldChar w:fldCharType="separate"/>
+            </w:r>
+            <w:r>
+              <w:rPr>
+                <w:noProof/>
+              </w:rPr>
+              <w:t>31</w:t>
+            </w:r>
+            <w:r>
+              <w:rPr>
+                <w:noProof/>
+              </w:rPr>
+              <w:fldChar w:fldCharType="end"/>
+            </w:r>
             <w:r>
               <w:t>.</w:t>
             </w:r>
@@ -5690,29 +5832,16 @@
               <w:pStyle w:val="Brdtext"/>
             </w:pPr>
             <w:r>
-              <w:lastRenderedPageBreak/>
               <w:t xml:space="preserve">Provat du på nytt med ett värde som inte kan tolkas som ett heltal av typen </w:t>
             </w:r>
-            <w:proofErr w:type="spellStart"/>
-            <w:proofErr w:type="gramStart"/>
             <w:r>
               <w:rPr>
                 <w:rStyle w:val="Kod"/>
               </w:rPr>
               <w:t>int</w:t>
             </w:r>
-            <w:proofErr w:type="spellEnd"/>
-            <w:proofErr w:type="gramEnd"/>
-            <w:r>
-              <w:t xml:space="preserve"> visas nu din </w:t>
-            </w:r>
-            <w:proofErr w:type="spellStart"/>
-            <w:r>
-              <w:t>felsida</w:t>
-            </w:r>
-            <w:proofErr w:type="spellEnd"/>
-            <w:r>
-              <w:t>.</w:t>
+            <w:r>
+              <w:t xml:space="preserve"> visas nu din felsida.</w:t>
             </w:r>
           </w:p>
           <w:p>
@@ -5738,7 +5867,7 @@
                           </pic:cNvPicPr>
                         </pic:nvPicPr>
                         <pic:blipFill>
-                          <a:blip r:embed="rId45">
+                          <a:blip r:embed="rId46">
                             <a:extLst>
                               <a:ext uri="{28A0092B-C50C-407E-A947-70E740481C1C}">
                                 <a14:useLocalDpi xmlns:a14="http://schemas.microsoft.com/office/drawing/2010/main" val="0"/>
@@ -5777,14 +5906,27 @@
             <w:r>
               <w:t xml:space="preserve">Figur </w:t>
             </w:r>
-            <w:fldSimple w:instr=" SEQ Figur \* ARABIC ">
-              <w:r>
-                <w:rPr>
-                  <w:noProof/>
-                </w:rPr>
-                <w:t>30</w:t>
-              </w:r>
-            </w:fldSimple>
+            <w:r>
+              <w:fldChar w:fldCharType="begin"/>
+            </w:r>
+            <w:r>
+              <w:instrText xml:space="preserve"> SEQ Figur \* ARABIC </w:instrText>
+            </w:r>
+            <w:r>
+              <w:fldChar w:fldCharType="separate"/>
+            </w:r>
+            <w:r>
+              <w:rPr>
+                <w:noProof/>
+              </w:rPr>
+              <w:t>32</w:t>
+            </w:r>
+            <w:r>
+              <w:rPr>
+                <w:noProof/>
+              </w:rPr>
+              <w:fldChar w:fldCharType="end"/>
+            </w:r>
             <w:r>
               <w:t>.</w:t>
             </w:r>
@@ -5794,6 +5936,7 @@
               <w:pStyle w:val="Brdtext"/>
             </w:pPr>
             <w:r>
+              <w:lastRenderedPageBreak/>
               <w:t>Det är ett allmänt felmeddelande som inte ger användaren någon återkoppling vad som gick fel. Genom att använda validering av datat innan det skickas till webbservern kan du ge användaren bättre felmeddelanden.</w:t>
             </w:r>
           </w:p>
@@ -5817,7 +5960,7 @@
         </w:tc>
         <w:tc>
           <w:tcPr>
-            <w:tcW w:w="8838" w:type="dxa"/>
+            <w:tcW w:w="8856" w:type="dxa"/>
           </w:tcPr>
           <w:p>
             <w:pPr>
@@ -5838,34 +5981,14 @@
             <w:r>
               <w:t xml:space="preserve"> som inte kan tolkas som ett heltal av typen </w:t>
             </w:r>
-            <w:proofErr w:type="spellStart"/>
-            <w:proofErr w:type="gramStart"/>
             <w:r>
               <w:rPr>
                 <w:rStyle w:val="Kod"/>
               </w:rPr>
               <w:t>int</w:t>
             </w:r>
-            <w:proofErr w:type="spellEnd"/>
-            <w:proofErr w:type="gramEnd"/>
-            <w:r>
-              <w:t xml:space="preserve">. Ur </w:t>
-            </w:r>
-            <w:proofErr w:type="spellStart"/>
-            <w:r>
-              <w:t>ASP</w:t>
-            </w:r>
-            <w:proofErr w:type="gramStart"/>
-            <w:r>
-              <w:t>.NET</w:t>
-            </w:r>
-            <w:proofErr w:type="gramEnd"/>
-            <w:r>
-              <w:t>:s</w:t>
-            </w:r>
-            <w:proofErr w:type="spellEnd"/>
-            <w:r>
-              <w:t xml:space="preserve"> synpunkt är det två </w:t>
+            <w:r>
+              <w:t xml:space="preserve">. Ur ASP.NET:s synpunkt är det två </w:t>
             </w:r>
             <w:r>
               <w:t xml:space="preserve">typer av </w:t>
@@ -5905,25 +6028,21 @@
             <w:r>
               <w:t xml:space="preserve">Du kan genom att använda dig av valideringskontrollerna </w:t>
             </w:r>
-            <w:proofErr w:type="spellStart"/>
             <w:r>
               <w:rPr>
                 <w:rStyle w:val="Windows"/>
               </w:rPr>
               <w:t>RequiredFieldValidator</w:t>
             </w:r>
-            <w:proofErr w:type="spellEnd"/>
             <w:r>
               <w:t xml:space="preserve"> och </w:t>
             </w:r>
-            <w:proofErr w:type="spellStart"/>
             <w:r>
               <w:rPr>
                 <w:rStyle w:val="Windows"/>
               </w:rPr>
               <w:t>CompareValidator</w:t>
             </w:r>
-            <w:proofErr w:type="spellEnd"/>
             <w:r>
               <w:t xml:space="preserve"> på ett enkelt sätt validera datat både på klienten och på webbservern.</w:t>
             </w:r>
@@ -5935,25 +6054,21 @@
             <w:r>
               <w:t xml:space="preserve">Du hittar de valideringskontrollerna under fliken </w:t>
             </w:r>
-            <w:proofErr w:type="spellStart"/>
             <w:r>
               <w:rPr>
                 <w:rStyle w:val="Windows"/>
               </w:rPr>
               <w:t>Validation</w:t>
             </w:r>
-            <w:proofErr w:type="spellEnd"/>
             <w:r>
               <w:t xml:space="preserve"> i fönstret </w:t>
             </w:r>
-            <w:proofErr w:type="spellStart"/>
             <w:r>
               <w:rPr>
                 <w:rStyle w:val="Windows"/>
               </w:rPr>
               <w:t>Toolbox</w:t>
             </w:r>
-            <w:proofErr w:type="spellEnd"/>
             <w:r>
               <w:t>.</w:t>
             </w:r>
@@ -5979,7 +6094,7 @@
                           <pic:cNvPicPr/>
                         </pic:nvPicPr>
                         <pic:blipFill>
-                          <a:blip r:embed="rId46"/>
+                          <a:blip r:embed="rId47"/>
                           <a:stretch>
                             <a:fillRect/>
                           </a:stretch>
@@ -6007,14 +6122,27 @@
             <w:r>
               <w:t xml:space="preserve">Figur </w:t>
             </w:r>
-            <w:fldSimple w:instr=" SEQ Figur \* ARABIC ">
-              <w:r>
-                <w:rPr>
-                  <w:noProof/>
-                </w:rPr>
-                <w:t>31</w:t>
-              </w:r>
-            </w:fldSimple>
+            <w:r>
+              <w:fldChar w:fldCharType="begin"/>
+            </w:r>
+            <w:r>
+              <w:instrText xml:space="preserve"> SEQ Figur \* ARABIC </w:instrText>
+            </w:r>
+            <w:r>
+              <w:fldChar w:fldCharType="separate"/>
+            </w:r>
+            <w:r>
+              <w:rPr>
+                <w:noProof/>
+              </w:rPr>
+              <w:t>33</w:t>
+            </w:r>
+            <w:r>
+              <w:rPr>
+                <w:noProof/>
+              </w:rPr>
+              <w:fldChar w:fldCharType="end"/>
+            </w:r>
           </w:p>
           <w:p>
             <w:pPr>
@@ -6023,36 +6151,30 @@
             <w:r>
               <w:t xml:space="preserve">Dra ut och släpp kontrollerna i anslutning till respektive </w:t>
             </w:r>
-            <w:proofErr w:type="spellStart"/>
             <w:r>
               <w:rPr>
                 <w:rStyle w:val="Windows"/>
               </w:rPr>
               <w:t>TextBox</w:t>
             </w:r>
-            <w:proofErr w:type="spellEnd"/>
             <w:r>
               <w:t xml:space="preserve">-kontroll. En valideringskontroll kan bara validera en annan kontroll, så i detta fall krävs det två </w:t>
             </w:r>
-            <w:proofErr w:type="spellStart"/>
             <w:r>
               <w:rPr>
                 <w:rStyle w:val="Windows"/>
               </w:rPr>
               <w:t>RequiredFiledValidator</w:t>
             </w:r>
-            <w:proofErr w:type="spellEnd"/>
             <w:r>
               <w:t xml:space="preserve">-kontroller och två </w:t>
             </w:r>
-            <w:proofErr w:type="spellStart"/>
             <w:r>
               <w:rPr>
                 <w:rStyle w:val="Windows"/>
               </w:rPr>
               <w:t>CompareValidator</w:t>
             </w:r>
-            <w:proofErr w:type="spellEnd"/>
             <w:r>
               <w:t>-kontroller.</w:t>
             </w:r>
@@ -6080,7 +6202,7 @@
                           </pic:cNvPicPr>
                         </pic:nvPicPr>
                         <pic:blipFill>
-                          <a:blip r:embed="rId47">
+                          <a:blip r:embed="rId48">
                             <a:extLst>
                               <a:ext uri="{28A0092B-C50C-407E-A947-70E740481C1C}">
                                 <a14:useLocalDpi xmlns:a14="http://schemas.microsoft.com/office/drawing/2010/main" val="0"/>
@@ -6119,14 +6241,30 @@
             <w:r>
               <w:t xml:space="preserve">Figur </w:t>
             </w:r>
-            <w:fldSimple w:instr=" SEQ Figur \* ARABIC ">
-              <w:r>
-                <w:rPr>
-                  <w:noProof/>
-                </w:rPr>
-                <w:t>32</w:t>
-              </w:r>
-            </w:fldSimple>
+            <w:r>
+              <w:fldChar w:fldCharType="begin"/>
+            </w:r>
+            <w:r>
+              <w:instrText xml:space="preserve"> SEQ Fig</w:instrText>
+            </w:r>
+            <w:r>
+              <w:instrText xml:space="preserve">ur \* ARABIC </w:instrText>
+            </w:r>
+            <w:r>
+              <w:fldChar w:fldCharType="separate"/>
+            </w:r>
+            <w:r>
+              <w:rPr>
+                <w:noProof/>
+              </w:rPr>
+              <w:t>34</w:t>
+            </w:r>
+            <w:r>
+              <w:rPr>
+                <w:noProof/>
+              </w:rPr>
+              <w:fldChar w:fldCharType="end"/>
+            </w:r>
             <w:r>
               <w:t>.</w:t>
             </w:r>
@@ -6136,31 +6274,26 @@
               <w:pStyle w:val="Brdtext"/>
             </w:pPr>
             <w:r>
-              <w:lastRenderedPageBreak/>
               <w:t xml:space="preserve">Hur </w:t>
             </w:r>
-            <w:proofErr w:type="spellStart"/>
             <w:r>
               <w:rPr>
                 <w:rStyle w:val="Windows"/>
               </w:rPr>
               <w:t>RequiredFiledValidator</w:t>
             </w:r>
-            <w:proofErr w:type="spellEnd"/>
             <w:r>
               <w:t>-</w:t>
             </w:r>
             <w:r>
               <w:t xml:space="preserve"> och </w:t>
             </w:r>
-            <w:proofErr w:type="spellStart"/>
             <w:r>
               <w:rPr>
                 <w:rStyle w:val="Windows"/>
               </w:rPr>
               <w:t>CompareValidator</w:t>
             </w:r>
-            <w:proofErr w:type="spellEnd"/>
             <w:r>
               <w:t>-kontrollerna</w:t>
             </w:r>
@@ -6215,14 +6348,12 @@
                   <w:r>
                     <w:t xml:space="preserve">för </w:t>
                   </w:r>
-                  <w:proofErr w:type="spellStart"/>
                   <w:r>
                     <w:rPr>
                       <w:rStyle w:val="Windows"/>
                     </w:rPr>
                     <w:t>RequiredFiledValidator</w:t>
                   </w:r>
-                  <w:proofErr w:type="spellEnd"/>
                   <w:r>
                     <w:t>-kontrollerna</w:t>
                   </w:r>
@@ -6269,14 +6400,12 @@
                     <w:spacing w:after="60"/>
                     <w:ind w:left="714" w:right="-249" w:hanging="357"/>
                   </w:pPr>
-                  <w:proofErr w:type="spellStart"/>
                   <w:r>
                     <w:rPr>
                       <w:rStyle w:val="Windows"/>
                     </w:rPr>
                     <w:t>ErrorMessage</w:t>
                   </w:r>
-                  <w:proofErr w:type="spellEnd"/>
                   <w:r>
                     <w:t xml:space="preserve"> sätts till </w:t>
                   </w:r>
@@ -6286,7 +6415,6 @@
                     </w:rPr>
                     <w:t>Op1 kan inte vara tom</w:t>
                   </w:r>
-                  <w:proofErr w:type="gramStart"/>
                   <w:r>
                     <w:rPr>
                       <w:rStyle w:val="Windows"/>
@@ -6296,7 +6424,6 @@
                   <w:r>
                     <w:t>.</w:t>
                   </w:r>
-                  <w:proofErr w:type="gramEnd"/>
                 </w:p>
                 <w:p>
                   <w:pPr>
@@ -6337,7 +6464,6 @@
                     <w:spacing w:after="60"/>
                     <w:ind w:left="714" w:hanging="357"/>
                   </w:pPr>
-                  <w:proofErr w:type="spellStart"/>
                   <w:r>
                     <w:rPr>
                       <w:rStyle w:val="Windows"/>
@@ -6356,7 +6482,6 @@
                     </w:rPr>
                     <w:t>oValidate</w:t>
                   </w:r>
-                  <w:proofErr w:type="spellEnd"/>
                   <w:r>
                     <w:rPr>
                       <w:rStyle w:val="Windows"/>
@@ -6437,7 +6562,7 @@
                                 </pic:cNvPicPr>
                               </pic:nvPicPr>
                               <pic:blipFill>
-                                <a:blip r:embed="rId48">
+                                <a:blip r:embed="rId49">
                                   <a:extLst>
                                     <a:ext uri="{28A0092B-C50C-407E-A947-70E740481C1C}">
                                       <a14:useLocalDpi xmlns:a14="http://schemas.microsoft.com/office/drawing/2010/main" val="0"/>
@@ -6474,16 +6599,30 @@
                     <w:pStyle w:val="Beskrivning"/>
                   </w:pPr>
                   <w:r>
+                    <w:lastRenderedPageBreak/>
                     <w:t xml:space="preserve">Figur </w:t>
                   </w:r>
-                  <w:fldSimple w:instr=" SEQ Figur \* ARABIC ">
-                    <w:r>
-                      <w:rPr>
-                        <w:noProof/>
-                      </w:rPr>
-                      <w:t>33</w:t>
-                    </w:r>
-                  </w:fldSimple>
+                  <w:r>
+                    <w:fldChar w:fldCharType="begin"/>
+                  </w:r>
+                  <w:r>
+                    <w:instrText xml:space="preserve"> SEQ Figur \* ARABIC </w:instrText>
+                  </w:r>
+                  <w:r>
+                    <w:fldChar w:fldCharType="separate"/>
+                  </w:r>
+                  <w:r>
+                    <w:rPr>
+                      <w:noProof/>
+                    </w:rPr>
+                    <w:t>35</w:t>
+                  </w:r>
+                  <w:r>
+                    <w:rPr>
+                      <w:noProof/>
+                    </w:rPr>
+                    <w:fldChar w:fldCharType="end"/>
+                  </w:r>
                   <w:r>
                     <w:t xml:space="preserve">. </w:t>
                   </w:r>
@@ -6502,6 +6641,7 @@
                     <w:ind w:left="-102"/>
                   </w:pPr>
                   <w:r>
+                    <w:lastRenderedPageBreak/>
                     <w:t>E</w:t>
                   </w:r>
                   <w:r>
@@ -6516,7 +6656,6 @@
                   <w:r>
                     <w:t xml:space="preserve">för </w:t>
                   </w:r>
-                  <w:proofErr w:type="spellStart"/>
                   <w:r>
                     <w:rPr>
                       <w:rStyle w:val="Windows"/>
@@ -6529,7 +6668,6 @@
                     </w:rPr>
                     <w:t>Validator</w:t>
                   </w:r>
-                  <w:proofErr w:type="spellEnd"/>
                   <w:r>
                     <w:t>-kontrollerna</w:t>
                   </w:r>
@@ -6576,14 +6714,12 @@
                     <w:spacing w:after="60"/>
                     <w:ind w:left="714" w:hanging="357"/>
                   </w:pPr>
-                  <w:proofErr w:type="spellStart"/>
                   <w:r>
                     <w:rPr>
                       <w:rStyle w:val="Windows"/>
                     </w:rPr>
                     <w:t>ErrorMessage</w:t>
                   </w:r>
-                  <w:proofErr w:type="spellEnd"/>
                   <w:r>
                     <w:t xml:space="preserve"> sätts till </w:t>
                   </w:r>
@@ -6593,7 +6729,6 @@
                     </w:rPr>
                     <w:t>Op1 måste innehålla ett heltal</w:t>
                   </w:r>
-                  <w:proofErr w:type="gramStart"/>
                   <w:r>
                     <w:rPr>
                       <w:rStyle w:val="Windows"/>
@@ -6603,7 +6738,6 @@
                   <w:r>
                     <w:t>.</w:t>
                   </w:r>
-                  <w:proofErr w:type="gramEnd"/>
                 </w:p>
                 <w:p>
                   <w:pPr>
@@ -6648,7 +6782,6 @@
                       <w:b w:val="0"/>
                     </w:rPr>
                   </w:pPr>
-                  <w:proofErr w:type="spellStart"/>
                   <w:r>
                     <w:rPr>
                       <w:rStyle w:val="Windows"/>
@@ -6667,7 +6800,6 @@
                     </w:rPr>
                     <w:t>oValidate</w:t>
                   </w:r>
-                  <w:proofErr w:type="spellEnd"/>
                   <w:r>
                     <w:rPr>
                       <w:rStyle w:val="Windows"/>
@@ -6773,14 +6905,12 @@
                     </w:rPr>
                     <w:t xml:space="preserve"> </w:t>
                   </w:r>
-                  <w:proofErr w:type="spellStart"/>
                   <w:r>
                     <w:rPr>
                       <w:rStyle w:val="Windows"/>
                     </w:rPr>
                     <w:t>DataTypeCheck</w:t>
                   </w:r>
-                  <w:proofErr w:type="spellEnd"/>
                   <w:r>
                     <w:rPr>
                       <w:rStyle w:val="Windows"/>
@@ -6798,14 +6928,12 @@
                     <w:spacing w:after="60"/>
                     <w:ind w:left="714" w:hanging="357"/>
                   </w:pPr>
-                  <w:proofErr w:type="spellStart"/>
                   <w:r>
                     <w:rPr>
                       <w:rStyle w:val="Windows"/>
                     </w:rPr>
                     <w:t>Type</w:t>
                   </w:r>
-                  <w:proofErr w:type="spellEnd"/>
                   <w:r>
                     <w:rPr>
                       <w:rStyle w:val="Windows"/>
@@ -6833,14 +6961,12 @@
                     </w:rPr>
                     <w:t xml:space="preserve"> </w:t>
                   </w:r>
-                  <w:proofErr w:type="spellStart"/>
                   <w:r>
                     <w:rPr>
                       <w:rStyle w:val="Windows"/>
                     </w:rPr>
                     <w:t>Integer</w:t>
                   </w:r>
-                  <w:proofErr w:type="spellEnd"/>
                   <w:r>
                     <w:rPr>
                       <w:rStyle w:val="Windows"/>
@@ -6874,7 +7000,7 @@
                                 <pic:cNvPicPr/>
                               </pic:nvPicPr>
                               <pic:blipFill>
-                                <a:blip r:embed="rId49"/>
+                                <a:blip r:embed="rId50"/>
                                 <a:stretch>
                                   <a:fillRect/>
                                 </a:stretch>
@@ -6902,14 +7028,27 @@
                   <w:r>
                     <w:t xml:space="preserve">Figur </w:t>
                   </w:r>
-                  <w:fldSimple w:instr=" SEQ Figur \* ARABIC ">
-                    <w:r>
-                      <w:rPr>
-                        <w:noProof/>
-                      </w:rPr>
-                      <w:t>34</w:t>
-                    </w:r>
-                  </w:fldSimple>
+                  <w:r>
+                    <w:fldChar w:fldCharType="begin"/>
+                  </w:r>
+                  <w:r>
+                    <w:instrText xml:space="preserve"> SEQ Figur \* ARABIC </w:instrText>
+                  </w:r>
+                  <w:r>
+                    <w:fldChar w:fldCharType="separate"/>
+                  </w:r>
+                  <w:r>
+                    <w:rPr>
+                      <w:noProof/>
+                    </w:rPr>
+                    <w:t>36</w:t>
+                  </w:r>
+                  <w:r>
+                    <w:rPr>
+                      <w:noProof/>
+                    </w:rPr>
+                    <w:fldChar w:fldCharType="end"/>
+                  </w:r>
                   <w:r>
                     <w:t xml:space="preserve">. </w:t>
                   </w:r>
@@ -6983,7 +7122,7 @@
                           </pic:cNvPicPr>
                         </pic:nvPicPr>
                         <pic:blipFill>
-                          <a:blip r:embed="rId50">
+                          <a:blip r:embed="rId51">
                             <a:extLst>
                               <a:ext uri="{28A0092B-C50C-407E-A947-70E740481C1C}">
                                 <a14:useLocalDpi xmlns:a14="http://schemas.microsoft.com/office/drawing/2010/main" val="0"/>
@@ -7022,14 +7161,27 @@
             <w:r>
               <w:t xml:space="preserve">Figur </w:t>
             </w:r>
-            <w:fldSimple w:instr=" SEQ Figur \* ARABIC ">
-              <w:r>
-                <w:rPr>
-                  <w:noProof/>
-                </w:rPr>
-                <w:t>35</w:t>
-              </w:r>
-            </w:fldSimple>
+            <w:r>
+              <w:fldChar w:fldCharType="begin"/>
+            </w:r>
+            <w:r>
+              <w:instrText xml:space="preserve"> SEQ Figur \* ARABIC </w:instrText>
+            </w:r>
+            <w:r>
+              <w:fldChar w:fldCharType="separate"/>
+            </w:r>
+            <w:r>
+              <w:rPr>
+                <w:noProof/>
+              </w:rPr>
+              <w:t>37</w:t>
+            </w:r>
+            <w:r>
+              <w:rPr>
+                <w:noProof/>
+              </w:rPr>
+              <w:fldChar w:fldCharType="end"/>
+            </w:r>
             <w:r>
               <w:t>.</w:t>
             </w:r>
@@ -7050,14 +7202,12 @@
             <w:r>
               <w:t xml:space="preserve"> bestäms av vad egenskapen </w:t>
             </w:r>
-            <w:proofErr w:type="spellStart"/>
             <w:r>
               <w:rPr>
                 <w:rStyle w:val="Windows"/>
               </w:rPr>
               <w:t>ErrorMessage</w:t>
             </w:r>
-            <w:proofErr w:type="spellEnd"/>
             <w:r>
               <w:t xml:space="preserve"> har för värde i de tidigare valideringskontrollerna.</w:t>
             </w:r>
@@ -7073,15 +7223,7 @@
               <w:t xml:space="preserve">rovkör du nu </w:t>
             </w:r>
             <w:r>
-              <w:t>får du ett felmeddelande beroende på att från och med version 4.5 används ”</w:t>
-            </w:r>
-            <w:proofErr w:type="spellStart"/>
-            <w:r>
-              <w:t>unobtrusive</w:t>
-            </w:r>
-            <w:proofErr w:type="spellEnd"/>
-            <w:r>
-              <w:t xml:space="preserve"> JavaScript” vid validering på klienten</w:t>
+              <w:t>får du ett felmeddelande beroende på att från och med version 4.5 används ”unobtrusive JavaScript” vid validering på klienten</w:t>
             </w:r>
             <w:r>
               <w:t>.</w:t>
@@ -7092,7 +7234,6 @@
               <w:pStyle w:val="Bildfljdavbeskrivning"/>
             </w:pPr>
             <w:r>
-              <w:lastRenderedPageBreak/>
               <w:drawing>
                 <wp:inline distT="0" distB="0" distL="0" distR="0" wp14:anchorId="6E35FDAB" wp14:editId="28517C70">
                   <wp:extent cx="4287600" cy="2386800"/>
@@ -7111,7 +7252,7 @@
                           </pic:cNvPicPr>
                         </pic:nvPicPr>
                         <pic:blipFill>
-                          <a:blip r:embed="rId51">
+                          <a:blip r:embed="rId52">
                             <a:extLst>
                               <a:ext uri="{28A0092B-C50C-407E-A947-70E740481C1C}">
                                 <a14:useLocalDpi xmlns:a14="http://schemas.microsoft.com/office/drawing/2010/main" val="0"/>
@@ -7150,14 +7291,27 @@
             <w:r>
               <w:t xml:space="preserve">Figur </w:t>
             </w:r>
-            <w:fldSimple w:instr=" SEQ Figur \* ARABIC ">
-              <w:r>
-                <w:rPr>
-                  <w:noProof/>
-                </w:rPr>
-                <w:t>36</w:t>
-              </w:r>
-            </w:fldSimple>
+            <w:r>
+              <w:fldChar w:fldCharType="begin"/>
+            </w:r>
+            <w:r>
+              <w:instrText xml:space="preserve"> SEQ Figur \* ARABIC </w:instrText>
+            </w:r>
+            <w:r>
+              <w:fldChar w:fldCharType="separate"/>
+            </w:r>
+            <w:r>
+              <w:rPr>
+                <w:noProof/>
+              </w:rPr>
+              <w:t>38</w:t>
+            </w:r>
+            <w:r>
+              <w:rPr>
+                <w:noProof/>
+              </w:rPr>
+              <w:fldChar w:fldCharType="end"/>
+            </w:r>
             <w:r>
               <w:t>.</w:t>
             </w:r>
@@ -7179,34 +7333,11 @@
               </w:numPr>
             </w:pPr>
             <w:r>
-              <w:t xml:space="preserve">Snabbast och sämst är ”old </w:t>
-            </w:r>
-            <w:proofErr w:type="spellStart"/>
-            <w:r>
-              <w:t>school</w:t>
-            </w:r>
-            <w:proofErr w:type="spellEnd"/>
-            <w:r>
-              <w:t xml:space="preserve">”-lösningen som innebär att applikationen inte </w:t>
-            </w:r>
-            <w:r>
-              <w:t>använder sig av ”</w:t>
-            </w:r>
-            <w:proofErr w:type="spellStart"/>
-            <w:r>
-              <w:t>unobtrusive</w:t>
-            </w:r>
-            <w:proofErr w:type="spellEnd"/>
-            <w:r>
-              <w:t xml:space="preserve"> </w:t>
-            </w:r>
-            <w:proofErr w:type="spellStart"/>
-            <w:r>
-              <w:t>validation</w:t>
-            </w:r>
-            <w:proofErr w:type="spellEnd"/>
-            <w:r>
-              <w:t>” (</w:t>
+              <w:lastRenderedPageBreak/>
+              <w:t xml:space="preserve">Snabbast och sämst är ”old school”-lösningen som innebär att applikationen inte </w:t>
+            </w:r>
+            <w:r>
+              <w:t>använder sig av ”unobtrusive validation” (</w:t>
             </w:r>
             <w:r>
               <w:rPr>
@@ -7251,23 +7382,7 @@
               <w:t>är att se till att</w:t>
             </w:r>
             <w:r>
-              <w:t xml:space="preserve"> </w:t>
-            </w:r>
-            <w:proofErr w:type="spellStart"/>
-            <w:r>
-              <w:t>jQuery</w:t>
-            </w:r>
-            <w:proofErr w:type="spellEnd"/>
-            <w:r>
-              <w:t>-filer läggas till webbapplikationen. Dessa måste även definieras och registreras med namnet ”</w:t>
-            </w:r>
-            <w:proofErr w:type="spellStart"/>
-            <w:r>
-              <w:t>jquery</w:t>
-            </w:r>
-            <w:proofErr w:type="spellEnd"/>
-            <w:r>
-              <w:t>”</w:t>
+              <w:t xml:space="preserve"> jQuery-filer läggas till webbapplikationen. Dessa måste även definieras och registreras med namnet ”jquery”</w:t>
             </w:r>
             <w:r>
               <w:t xml:space="preserve"> (</w:t>
@@ -7306,7 +7421,7 @@
         </w:tc>
         <w:tc>
           <w:tcPr>
-            <w:tcW w:w="8838" w:type="dxa"/>
+            <w:tcW w:w="8856" w:type="dxa"/>
             <w:shd w:val="clear" w:color="auto" w:fill="F2DBDB" w:themeFill="accent2" w:themeFillTint="33"/>
           </w:tcPr>
           <w:p>
@@ -7314,33 +7429,8 @@
               <w:pStyle w:val="Brdtext"/>
             </w:pPr>
             <w:r>
-              <w:t xml:space="preserve">”Old </w:t>
-            </w:r>
-            <w:proofErr w:type="spellStart"/>
-            <w:r>
-              <w:t>School</w:t>
-            </w:r>
-            <w:proofErr w:type="spellEnd"/>
-            <w:r>
-              <w:t>”-lösningen innebär att du stänger av ”</w:t>
-            </w:r>
-            <w:proofErr w:type="spellStart"/>
-            <w:r>
-              <w:t>unobtrusive</w:t>
-            </w:r>
-            <w:proofErr w:type="spellEnd"/>
-            <w:r>
-              <w:t xml:space="preserve"> </w:t>
-            </w:r>
-            <w:proofErr w:type="spellStart"/>
-            <w:r>
-              <w:t>validation</w:t>
-            </w:r>
-            <w:proofErr w:type="spellEnd"/>
-            <w:r>
-              <w:t xml:space="preserve">” genom att lägga till attribut i </w:t>
-            </w:r>
-            <w:proofErr w:type="spellStart"/>
+              <w:t xml:space="preserve">”Old School”-lösningen innebär att du stänger av ”unobtrusive validation” genom att lägga till attribut i </w:t>
+            </w:r>
             <w:r>
               <w:rPr>
                 <w:rFonts w:ascii="Consolas" w:hAnsi="Consolas" w:cs="Consolas"/>
@@ -7348,7 +7438,6 @@
               </w:rPr>
               <w:t>Web.config</w:t>
             </w:r>
-            <w:proofErr w:type="spellEnd"/>
             <w:r>
               <w:t>.</w:t>
             </w:r>
@@ -7376,7 +7465,7 @@
                           </pic:cNvPicPr>
                         </pic:nvPicPr>
                         <pic:blipFill>
-                          <a:blip r:embed="rId52">
+                          <a:blip r:embed="rId53">
                             <a:extLst>
                               <a:ext uri="{28A0092B-C50C-407E-A947-70E740481C1C}">
                                 <a14:useLocalDpi xmlns:a14="http://schemas.microsoft.com/office/drawing/2010/main" val="0"/>
@@ -7415,14 +7504,27 @@
             <w:r>
               <w:t xml:space="preserve">Figur </w:t>
             </w:r>
-            <w:fldSimple w:instr=" SEQ Figur \* ARABIC ">
-              <w:r>
-                <w:rPr>
-                  <w:noProof/>
-                </w:rPr>
-                <w:t>37</w:t>
-              </w:r>
-            </w:fldSimple>
+            <w:r>
+              <w:fldChar w:fldCharType="begin"/>
+            </w:r>
+            <w:r>
+              <w:instrText xml:space="preserve"> SEQ Figur \* ARABIC </w:instrText>
+            </w:r>
+            <w:r>
+              <w:fldChar w:fldCharType="separate"/>
+            </w:r>
+            <w:r>
+              <w:rPr>
+                <w:noProof/>
+              </w:rPr>
+              <w:t>39</w:t>
+            </w:r>
+            <w:r>
+              <w:rPr>
+                <w:noProof/>
+              </w:rPr>
+              <w:fldChar w:fldCharType="end"/>
+            </w:r>
             <w:r>
               <w:t>.</w:t>
             </w:r>
@@ -7474,7 +7576,7 @@
                           </pic:cNvPicPr>
                         </pic:nvPicPr>
                         <pic:blipFill>
-                          <a:blip r:embed="rId53">
+                          <a:blip r:embed="rId54">
                             <a:extLst>
                               <a:ext uri="{28A0092B-C50C-407E-A947-70E740481C1C}">
                                 <a14:useLocalDpi xmlns:a14="http://schemas.microsoft.com/office/drawing/2010/main" val="0"/>
@@ -7513,14 +7615,27 @@
             <w:r>
               <w:t xml:space="preserve">Figur </w:t>
             </w:r>
-            <w:fldSimple w:instr=" SEQ Figur \* ARABIC ">
-              <w:r>
-                <w:rPr>
-                  <w:noProof/>
-                </w:rPr>
-                <w:t>38</w:t>
-              </w:r>
-            </w:fldSimple>
+            <w:r>
+              <w:fldChar w:fldCharType="begin"/>
+            </w:r>
+            <w:r>
+              <w:instrText xml:space="preserve"> SEQ Figur \* ARABIC </w:instrText>
+            </w:r>
+            <w:r>
+              <w:fldChar w:fldCharType="separate"/>
+            </w:r>
+            <w:r>
+              <w:rPr>
+                <w:noProof/>
+              </w:rPr>
+              <w:t>40</w:t>
+            </w:r>
+            <w:r>
+              <w:rPr>
+                <w:noProof/>
+              </w:rPr>
+              <w:fldChar w:fldCharType="end"/>
+            </w:r>
             <w:r>
               <w:t>.</w:t>
             </w:r>
@@ -7530,27 +7645,13 @@
               <w:pStyle w:val="Brdtext"/>
             </w:pPr>
             <w:r>
-              <w:t>En bättre lösning är att istället se till att ”</w:t>
-            </w:r>
-            <w:proofErr w:type="spellStart"/>
-            <w:r>
-              <w:t>unobtrusive</w:t>
-            </w:r>
-            <w:proofErr w:type="spellEnd"/>
-            <w:r>
-              <w:t xml:space="preserve"> </w:t>
-            </w:r>
-            <w:proofErr w:type="spellStart"/>
-            <w:r>
-              <w:t>validation</w:t>
-            </w:r>
-            <w:proofErr w:type="spellEnd"/>
-            <w:r>
-              <w:t xml:space="preserve">” fungerar på klienten enligt punkt </w:t>
-            </w:r>
-            <w:r>
-              <w:lastRenderedPageBreak/>
-              <w:t>20.</w:t>
+              <w:t>En bättre lösning är att istället se till att ”unobtrusive validation” fungerar på klienten enligt punkt 2</w:t>
+            </w:r>
+            <w:r>
+              <w:t>1</w:t>
+            </w:r>
+            <w:r>
+              <w:t>.</w:t>
             </w:r>
           </w:p>
         </w:tc>
@@ -7573,7 +7674,7 @@
         </w:tc>
         <w:tc>
           <w:tcPr>
-            <w:tcW w:w="8838" w:type="dxa"/>
+            <w:tcW w:w="8856" w:type="dxa"/>
           </w:tcPr>
           <w:p>
             <w:pPr>
@@ -7582,33 +7683,11 @@
             <w:r>
               <w:t xml:space="preserve">Du måste ha </w:t>
             </w:r>
-            <w:proofErr w:type="spellStart"/>
             <w:r>
               <w:rPr>
                 <w:i/>
               </w:rPr>
-              <w:t>NuGet</w:t>
-            </w:r>
-            <w:proofErr w:type="spellEnd"/>
-            <w:r>
-              <w:rPr>
-                <w:i/>
-              </w:rPr>
-              <w:t xml:space="preserve"> </w:t>
-            </w:r>
-            <w:proofErr w:type="spellStart"/>
-            <w:r>
-              <w:rPr>
-                <w:i/>
-              </w:rPr>
-              <w:t>Package</w:t>
-            </w:r>
-            <w:proofErr w:type="spellEnd"/>
-            <w:r>
-              <w:rPr>
-                <w:i/>
-              </w:rPr>
-              <w:t xml:space="preserve"> Manager</w:t>
+              <w:t>NuGet Package Manager</w:t>
             </w:r>
             <w:r>
               <w:t xml:space="preserve"> installerad, och helst minst version 2.7.41101.299, för att kunna följa anvisningen som följer i denna punkt.</w:t>
@@ -7633,27 +7712,11 @@
               <w:rPr>
                 <w:rStyle w:val="Windows"/>
               </w:rPr>
-              <w:t xml:space="preserve"> Extensions and </w:t>
-            </w:r>
-            <w:proofErr w:type="spellStart"/>
-            <w:r>
-              <w:rPr>
-                <w:rStyle w:val="Windows"/>
-              </w:rPr>
-              <w:t>Updates</w:t>
-            </w:r>
-            <w:proofErr w:type="spellEnd"/>
-            <w:proofErr w:type="gramStart"/>
-            <w:r>
-              <w:rPr>
-                <w:rStyle w:val="Windows"/>
-              </w:rPr>
-              <w:t>…</w:t>
+              <w:t xml:space="preserve"> Extensions and Updates…</w:t>
             </w:r>
             <w:r>
               <w:t>.</w:t>
             </w:r>
-            <w:proofErr w:type="gramEnd"/>
           </w:p>
           <w:p>
             <w:pPr>
@@ -7669,210 +7732,6 @@
                   <wp:extent cx="3114000" cy="352800"/>
                   <wp:effectExtent l="0" t="0" r="0" b="9525"/>
                   <wp:docPr id="113" name="Bildobjekt 113"/>
-                  <wp:cNvGraphicFramePr>
-                    <a:graphicFrameLocks xmlns:a="http://schemas.openxmlformats.org/drawingml/2006/main" noChangeAspect="1"/>
-                  </wp:cNvGraphicFramePr>
-                  <a:graphic xmlns:a="http://schemas.openxmlformats.org/drawingml/2006/main">
-                    <a:graphicData uri="http://schemas.openxmlformats.org/drawingml/2006/picture">
-                      <pic:pic xmlns:pic="http://schemas.openxmlformats.org/drawingml/2006/picture">
-                        <pic:nvPicPr>
-                          <pic:cNvPr id="0" name=""/>
-                          <pic:cNvPicPr/>
-                        </pic:nvPicPr>
-                        <pic:blipFill>
-                          <a:blip r:embed="rId54"/>
-                          <a:stretch>
-                            <a:fillRect/>
-                          </a:stretch>
-                        </pic:blipFill>
-                        <pic:spPr>
-                          <a:xfrm>
-                            <a:off x="0" y="0"/>
-                            <a:ext cx="3114000" cy="352800"/>
-                          </a:xfrm>
-                          <a:prstGeom prst="rect">
-                            <a:avLst/>
-                          </a:prstGeom>
-                        </pic:spPr>
-                      </pic:pic>
-                    </a:graphicData>
-                  </a:graphic>
-                </wp:inline>
-              </w:drawing>
-            </w:r>
-          </w:p>
-          <w:p>
-            <w:pPr>
-              <w:pStyle w:val="Beskrivning"/>
-            </w:pPr>
-            <w:r>
-              <w:t xml:space="preserve">Figur </w:t>
-            </w:r>
-            <w:fldSimple w:instr=" SEQ Figur \* ARABIC ">
-              <w:r>
-                <w:rPr>
-                  <w:noProof/>
-                </w:rPr>
-                <w:t>39</w:t>
-              </w:r>
-            </w:fldSimple>
-            <w:r>
-              <w:t>.</w:t>
-            </w:r>
-          </w:p>
-          <w:p>
-            <w:pPr>
-              <w:pStyle w:val="Brdtext"/>
-            </w:pPr>
-            <w:r>
-              <w:t xml:space="preserve">För att lägga till </w:t>
-            </w:r>
-            <w:proofErr w:type="spellStart"/>
-            <w:r>
-              <w:t>jQuery</w:t>
-            </w:r>
-            <w:proofErr w:type="spellEnd"/>
-            <w:r>
-              <w:t>-filer v</w:t>
-            </w:r>
-            <w:r>
-              <w:t xml:space="preserve">älj </w:t>
-            </w:r>
-            <w:r>
-              <w:rPr>
-                <w:rStyle w:val="Windows"/>
-              </w:rPr>
-              <w:t xml:space="preserve">Tools </w:t>
-            </w:r>
-            <w:r>
-              <w:rPr>
-                <w:rStyle w:val="Windows"/>
-                <w:rFonts w:ascii="Arial" w:hAnsi="Arial" w:cs="Arial"/>
-              </w:rPr>
-              <w:t>►</w:t>
-            </w:r>
-            <w:r>
-              <w:rPr>
-                <w:rStyle w:val="Windows"/>
-              </w:rPr>
-              <w:t xml:space="preserve"> </w:t>
-            </w:r>
-            <w:proofErr w:type="spellStart"/>
-            <w:r>
-              <w:rPr>
-                <w:rStyle w:val="Windows"/>
-              </w:rPr>
-              <w:t>Library</w:t>
-            </w:r>
-            <w:proofErr w:type="spellEnd"/>
-            <w:r>
-              <w:rPr>
-                <w:rStyle w:val="Windows"/>
-              </w:rPr>
-              <w:t xml:space="preserve"> </w:t>
-            </w:r>
-            <w:proofErr w:type="spellStart"/>
-            <w:r>
-              <w:rPr>
-                <w:rStyle w:val="Windows"/>
-              </w:rPr>
-              <w:t>Package</w:t>
-            </w:r>
-            <w:proofErr w:type="spellEnd"/>
-            <w:r>
-              <w:rPr>
-                <w:rStyle w:val="Windows"/>
-              </w:rPr>
-              <w:t xml:space="preserve"> Manager </w:t>
-            </w:r>
-            <w:r>
-              <w:rPr>
-                <w:rStyle w:val="Windows"/>
-                <w:rFonts w:ascii="Arial" w:hAnsi="Arial" w:cs="Arial"/>
-              </w:rPr>
-              <w:t>►</w:t>
-            </w:r>
-            <w:r>
-              <w:rPr>
-                <w:rStyle w:val="Windows"/>
-              </w:rPr>
-              <w:t xml:space="preserve"> </w:t>
-            </w:r>
-            <w:proofErr w:type="spellStart"/>
-            <w:r>
-              <w:rPr>
-                <w:rStyle w:val="Windows"/>
-              </w:rPr>
-              <w:t>Package</w:t>
-            </w:r>
-            <w:proofErr w:type="spellEnd"/>
-            <w:r>
-              <w:rPr>
-                <w:rStyle w:val="Windows"/>
-              </w:rPr>
-              <w:t xml:space="preserve"> Manager </w:t>
-            </w:r>
-            <w:proofErr w:type="spellStart"/>
-            <w:r>
-              <w:rPr>
-                <w:rStyle w:val="Windows"/>
-              </w:rPr>
-              <w:t>Console</w:t>
-            </w:r>
-            <w:proofErr w:type="spellEnd"/>
-            <w:r>
-              <w:t xml:space="preserve"> och skriv in </w:t>
-            </w:r>
-            <w:proofErr w:type="spellStart"/>
-            <w:r>
-              <w:rPr>
-                <w:rStyle w:val="Kod"/>
-              </w:rPr>
-              <w:t>Install-Package</w:t>
-            </w:r>
-            <w:proofErr w:type="spellEnd"/>
-            <w:r>
-              <w:rPr>
-                <w:rStyle w:val="Kod"/>
-              </w:rPr>
-              <w:t xml:space="preserve"> </w:t>
-            </w:r>
-            <w:proofErr w:type="spellStart"/>
-            <w:r>
-              <w:rPr>
-                <w:rStyle w:val="Kod"/>
-              </w:rPr>
-              <w:t>AspNet</w:t>
-            </w:r>
-            <w:proofErr w:type="gramStart"/>
-            <w:r>
-              <w:rPr>
-                <w:rStyle w:val="Kod"/>
-              </w:rPr>
-              <w:t>.ScriptManager</w:t>
-            </w:r>
-            <w:proofErr w:type="gramEnd"/>
-            <w:r>
-              <w:rPr>
-                <w:rStyle w:val="Kod"/>
-              </w:rPr>
-              <w:t>.jQuery</w:t>
-            </w:r>
-            <w:proofErr w:type="spellEnd"/>
-            <w:r>
-              <w:t xml:space="preserve"> vid prompten.</w:t>
-            </w:r>
-          </w:p>
-          <w:p>
-            <w:pPr>
-              <w:pStyle w:val="Bildfljdavbeskrivning"/>
-            </w:pPr>
-            <w:r>
-              <w:drawing>
-                <wp:inline distT="0" distB="0" distL="0" distR="0" wp14:anchorId="71358C10" wp14:editId="2E4B27A4">
-                  <wp:extent cx="4323600" cy="1425600"/>
-                  <wp:effectExtent l="0" t="0" r="1270" b="3175"/>
-                  <wp:docPr id="100" name="Bildobjekt 100"/>
                   <wp:cNvGraphicFramePr>
                     <a:graphicFrameLocks xmlns:a="http://schemas.openxmlformats.org/drawingml/2006/main" noChangeAspect="1"/>
                   </wp:cNvGraphicFramePr>
@@ -7892,7 +7751,7 @@
                         <pic:spPr>
                           <a:xfrm>
                             <a:off x="0" y="0"/>
-                            <a:ext cx="4323600" cy="1425600"/>
+                            <a:ext cx="3114000" cy="352800"/>
                           </a:xfrm>
                           <a:prstGeom prst="rect">
                             <a:avLst/>
@@ -7912,14 +7771,27 @@
             <w:r>
               <w:t xml:space="preserve">Figur </w:t>
             </w:r>
-            <w:fldSimple w:instr=" SEQ Figur \* ARABIC ">
-              <w:r>
-                <w:rPr>
-                  <w:noProof/>
-                </w:rPr>
-                <w:t>40</w:t>
-              </w:r>
-            </w:fldSimple>
+            <w:r>
+              <w:fldChar w:fldCharType="begin"/>
+            </w:r>
+            <w:r>
+              <w:instrText xml:space="preserve"> SEQ Figur \* ARABIC </w:instrText>
+            </w:r>
+            <w:r>
+              <w:fldChar w:fldCharType="separate"/>
+            </w:r>
+            <w:r>
+              <w:rPr>
+                <w:noProof/>
+              </w:rPr>
+              <w:t>41</w:t>
+            </w:r>
+            <w:r>
+              <w:rPr>
+                <w:noProof/>
+              </w:rPr>
+              <w:fldChar w:fldCharType="end"/>
+            </w:r>
             <w:r>
               <w:t>.</w:t>
             </w:r>
@@ -7929,25 +7801,54 @@
               <w:pStyle w:val="Brdtext"/>
             </w:pPr>
             <w:r>
-              <w:t xml:space="preserve">Nödvändiga filer </w:t>
-            </w:r>
-            <w:r>
-              <w:t>hämtas hem och l</w:t>
-            </w:r>
-            <w:r>
-              <w:t>ä</w:t>
-            </w:r>
-            <w:r>
-              <w:t>g</w:t>
-            </w:r>
-            <w:r>
-              <w:t>g</w:t>
-            </w:r>
-            <w:r>
-              <w:t xml:space="preserve">s till </w:t>
-            </w:r>
-            <w:r>
-              <w:t>webbapplikationen.</w:t>
+              <w:t>För att lägga till jQuery-filer v</w:t>
+            </w:r>
+            <w:r>
+              <w:t xml:space="preserve">älj </w:t>
+            </w:r>
+            <w:r>
+              <w:rPr>
+                <w:rStyle w:val="Windows"/>
+              </w:rPr>
+              <w:t xml:space="preserve">Tools </w:t>
+            </w:r>
+            <w:r>
+              <w:rPr>
+                <w:rStyle w:val="Windows"/>
+                <w:rFonts w:ascii="Arial" w:hAnsi="Arial" w:cs="Arial"/>
+              </w:rPr>
+              <w:t>►</w:t>
+            </w:r>
+            <w:r>
+              <w:rPr>
+                <w:rStyle w:val="Windows"/>
+              </w:rPr>
+              <w:t xml:space="preserve"> Library Package Manager </w:t>
+            </w:r>
+            <w:r>
+              <w:rPr>
+                <w:rStyle w:val="Windows"/>
+                <w:rFonts w:ascii="Arial" w:hAnsi="Arial" w:cs="Arial"/>
+              </w:rPr>
+              <w:t>►</w:t>
+            </w:r>
+            <w:r>
+              <w:rPr>
+                <w:rStyle w:val="Windows"/>
+              </w:rPr>
+              <w:t xml:space="preserve"> Package Manager Console</w:t>
+            </w:r>
+            <w:r>
+              <w:t xml:space="preserve"> och skriv in </w:t>
+            </w:r>
+            <w:r>
+              <w:rPr>
+                <w:rStyle w:val="Kod"/>
+              </w:rPr>
+              <w:t>Install-Package AspNet.ScriptManager.jQuery</w:t>
+            </w:r>
+            <w:r>
+              <w:t xml:space="preserve"> vid prompten.</w:t>
             </w:r>
           </w:p>
           <w:p>
@@ -7955,11 +7856,12 @@
               <w:pStyle w:val="Bildfljdavbeskrivning"/>
             </w:pPr>
             <w:r>
+              <w:lastRenderedPageBreak/>
               <w:drawing>
-                <wp:inline distT="0" distB="0" distL="0" distR="0" wp14:anchorId="143C92BA" wp14:editId="72D59C5E">
+                <wp:inline distT="0" distB="0" distL="0" distR="0" wp14:anchorId="71358C10" wp14:editId="2E4B27A4">
                   <wp:extent cx="4323600" cy="1425600"/>
                   <wp:effectExtent l="0" t="0" r="1270" b="3175"/>
-                  <wp:docPr id="101" name="Bildobjekt 101"/>
+                  <wp:docPr id="100" name="Bildobjekt 100"/>
                   <wp:cNvGraphicFramePr>
                     <a:graphicFrameLocks xmlns:a="http://schemas.openxmlformats.org/drawingml/2006/main" noChangeAspect="1"/>
                   </wp:cNvGraphicFramePr>
@@ -7995,33 +7897,71 @@
           <w:p>
             <w:pPr>
               <w:pStyle w:val="Beskrivning"/>
-              <w:spacing w:after="0"/>
             </w:pPr>
             <w:r>
               <w:t xml:space="preserve">Figur </w:t>
             </w:r>
-            <w:fldSimple w:instr=" SEQ Figur \* ARABIC ">
-              <w:r>
-                <w:rPr>
-                  <w:noProof/>
-                </w:rPr>
-                <w:t>41</w:t>
-              </w:r>
-            </w:fldSimple>
+            <w:r>
+              <w:fldChar w:fldCharType="begin"/>
+            </w:r>
+            <w:r>
+              <w:instrText xml:space="preserve"> SEQ Figur \* ARABIC </w:instrText>
+            </w:r>
+            <w:r>
+              <w:fldChar w:fldCharType="separate"/>
+            </w:r>
+            <w:r>
+              <w:rPr>
+                <w:noProof/>
+              </w:rPr>
+              <w:t>42</w:t>
+            </w:r>
+            <w:r>
+              <w:rPr>
+                <w:noProof/>
+              </w:rPr>
+              <w:fldChar w:fldCharType="end"/>
+            </w:r>
             <w:r>
               <w:t>.</w:t>
             </w:r>
           </w:p>
           <w:p>
             <w:pPr>
+              <w:pStyle w:val="Brdtext"/>
+            </w:pPr>
+            <w:r>
+              <w:t xml:space="preserve">Nödvändiga filer </w:t>
+            </w:r>
+            <w:r>
+              <w:t>hämtas hem och l</w:t>
+            </w:r>
+            <w:r>
+              <w:t>ä</w:t>
+            </w:r>
+            <w:r>
+              <w:t>g</w:t>
+            </w:r>
+            <w:r>
+              <w:t>g</w:t>
+            </w:r>
+            <w:r>
+              <w:t xml:space="preserve">s till </w:t>
+            </w:r>
+            <w:r>
+              <w:t>webbapplikationen.</w:t>
+            </w:r>
+          </w:p>
+          <w:p>
+            <w:pPr>
               <w:pStyle w:val="Bildfljdavbeskrivning"/>
             </w:pPr>
             <w:r>
               <w:drawing>
-                <wp:inline distT="0" distB="0" distL="0" distR="0" wp14:anchorId="07DCC833" wp14:editId="3BF8FE5B">
-                  <wp:extent cx="1519200" cy="1918800"/>
-                  <wp:effectExtent l="0" t="0" r="5080" b="5715"/>
-                  <wp:docPr id="102" name="Bildobjekt 102"/>
+                <wp:inline distT="0" distB="0" distL="0" distR="0" wp14:anchorId="143C92BA" wp14:editId="72D59C5E">
+                  <wp:extent cx="4323600" cy="1425600"/>
+                  <wp:effectExtent l="0" t="0" r="1270" b="3175"/>
+                  <wp:docPr id="101" name="Bildobjekt 101"/>
                   <wp:cNvGraphicFramePr>
                     <a:graphicFrameLocks xmlns:a="http://schemas.openxmlformats.org/drawingml/2006/main" noChangeAspect="1"/>
                   </wp:cNvGraphicFramePr>
@@ -8041,6 +7981,81 @@
                         <pic:spPr>
                           <a:xfrm>
                             <a:off x="0" y="0"/>
+                            <a:ext cx="4323600" cy="1425600"/>
+                          </a:xfrm>
+                          <a:prstGeom prst="rect">
+                            <a:avLst/>
+                          </a:prstGeom>
+                        </pic:spPr>
+                      </pic:pic>
+                    </a:graphicData>
+                  </a:graphic>
+                </wp:inline>
+              </w:drawing>
+            </w:r>
+          </w:p>
+          <w:p>
+            <w:pPr>
+              <w:pStyle w:val="Beskrivning"/>
+              <w:spacing w:after="0"/>
+            </w:pPr>
+            <w:r>
+              <w:t xml:space="preserve">Figur </w:t>
+            </w:r>
+            <w:r>
+              <w:fldChar w:fldCharType="begin"/>
+            </w:r>
+            <w:r>
+              <w:instrText xml:space="preserve"> SEQ Figur \* ARABIC </w:instrText>
+            </w:r>
+            <w:r>
+              <w:fldChar w:fldCharType="separate"/>
+            </w:r>
+            <w:r>
+              <w:rPr>
+                <w:noProof/>
+              </w:rPr>
+              <w:t>43</w:t>
+            </w:r>
+            <w:r>
+              <w:rPr>
+                <w:noProof/>
+              </w:rPr>
+              <w:fldChar w:fldCharType="end"/>
+            </w:r>
+            <w:r>
+              <w:t>.</w:t>
+            </w:r>
+          </w:p>
+          <w:p>
+            <w:pPr>
+              <w:pStyle w:val="Bildfljdavbeskrivning"/>
+            </w:pPr>
+            <w:r>
+              <w:drawing>
+                <wp:inline distT="0" distB="0" distL="0" distR="0" wp14:anchorId="07DCC833" wp14:editId="3BF8FE5B">
+                  <wp:extent cx="1519200" cy="1918800"/>
+                  <wp:effectExtent l="0" t="0" r="5080" b="5715"/>
+                  <wp:docPr id="102" name="Bildobjekt 102"/>
+                  <wp:cNvGraphicFramePr>
+                    <a:graphicFrameLocks xmlns:a="http://schemas.openxmlformats.org/drawingml/2006/main" noChangeAspect="1"/>
+                  </wp:cNvGraphicFramePr>
+                  <a:graphic xmlns:a="http://schemas.openxmlformats.org/drawingml/2006/main">
+                    <a:graphicData uri="http://schemas.openxmlformats.org/drawingml/2006/picture">
+                      <pic:pic xmlns:pic="http://schemas.openxmlformats.org/drawingml/2006/picture">
+                        <pic:nvPicPr>
+                          <pic:cNvPr id="0" name=""/>
+                          <pic:cNvPicPr/>
+                        </pic:nvPicPr>
+                        <pic:blipFill>
+                          <a:blip r:embed="rId58"/>
+                          <a:stretch>
+                            <a:fillRect/>
+                          </a:stretch>
+                        </pic:blipFill>
+                        <pic:spPr>
+                          <a:xfrm>
+                            <a:off x="0" y="0"/>
                             <a:ext cx="1519200" cy="1918800"/>
                           </a:xfrm>
                           <a:prstGeom prst="rect">
@@ -8061,14 +8076,27 @@
             <w:r>
               <w:t xml:space="preserve">Figur </w:t>
             </w:r>
-            <w:fldSimple w:instr=" SEQ Figur \* ARABIC ">
-              <w:r>
-                <w:rPr>
-                  <w:noProof/>
-                </w:rPr>
-                <w:t>42</w:t>
-              </w:r>
-            </w:fldSimple>
+            <w:r>
+              <w:fldChar w:fldCharType="begin"/>
+            </w:r>
+            <w:r>
+              <w:instrText xml:space="preserve"> SEQ Figur \* ARABIC </w:instrText>
+            </w:r>
+            <w:r>
+              <w:fldChar w:fldCharType="separate"/>
+            </w:r>
+            <w:r>
+              <w:rPr>
+                <w:noProof/>
+              </w:rPr>
+              <w:t>44</w:t>
+            </w:r>
+            <w:r>
+              <w:rPr>
+                <w:noProof/>
+              </w:rPr>
+              <w:fldChar w:fldCharType="end"/>
+            </w:r>
             <w:r>
               <w:t>.</w:t>
             </w:r>
@@ -8078,32 +8106,22 @@
               <w:pStyle w:val="Brdtext"/>
             </w:pPr>
             <w:r>
-              <w:t xml:space="preserve">Nödvändiga filer för validering på klienten placeras i katalogen Scripts.  Filen </w:t>
-            </w:r>
-            <w:proofErr w:type="spellStart"/>
+              <w:t xml:space="preserve">Nödvändiga filer för validering på klienten placeras i katalogen Scripts. Filen </w:t>
+            </w:r>
             <w:r>
               <w:rPr>
                 <w:rStyle w:val="Kod"/>
               </w:rPr>
               <w:t>packages.config</w:t>
             </w:r>
-            <w:proofErr w:type="spellEnd"/>
             <w:r>
               <w:t xml:space="preserve"> används av </w:t>
             </w:r>
-            <w:proofErr w:type="spellStart"/>
             <w:r>
               <w:rPr>
                 <w:i/>
               </w:rPr>
-              <w:t>Package</w:t>
-            </w:r>
-            <w:proofErr w:type="spellEnd"/>
-            <w:r>
-              <w:rPr>
-                <w:i/>
-              </w:rPr>
-              <w:t xml:space="preserve"> Manager</w:t>
+              <w:t>Package Manager</w:t>
             </w:r>
             <w:r>
               <w:t xml:space="preserve"> för att hantera paket som lagts till webbapplikationen.</w:t>
@@ -8129,24 +8147,15 @@
         </w:tc>
         <w:tc>
           <w:tcPr>
-            <w:tcW w:w="8838" w:type="dxa"/>
+            <w:tcW w:w="8856" w:type="dxa"/>
           </w:tcPr>
           <w:p>
             <w:pPr>
               <w:pStyle w:val="Brdtext"/>
             </w:pPr>
             <w:r>
-              <w:t xml:space="preserve">För att registrera och definiera </w:t>
-            </w:r>
-            <w:proofErr w:type="spellStart"/>
-            <w:r>
-              <w:t>jQuery</w:t>
-            </w:r>
-            <w:proofErr w:type="spellEnd"/>
-            <w:r>
-              <w:t xml:space="preserve">-filerna måste du lägga till filen </w:t>
-            </w:r>
-            <w:proofErr w:type="spellStart"/>
+              <w:t xml:space="preserve">För att registrera och definiera jQuery-filerna måste du lägga till filen </w:t>
+            </w:r>
             <w:r>
               <w:rPr>
                 <w:rFonts w:ascii="Consolas" w:hAnsi="Consolas" w:cs="Consolas"/>
@@ -8154,7 +8163,6 @@
               </w:rPr>
               <w:t>Global.asax</w:t>
             </w:r>
-            <w:proofErr w:type="spellEnd"/>
             <w:r>
               <w:t>.</w:t>
             </w:r>
@@ -8166,88 +8174,45 @@
             <w:r>
               <w:t xml:space="preserve">Högerklicka på applikationsroten och välj </w:t>
             </w:r>
-            <w:proofErr w:type="spellStart"/>
             <w:r>
               <w:rPr>
                 <w:rStyle w:val="Windows"/>
               </w:rPr>
+              <w:t>Add New Item…</w:t>
+            </w:r>
+            <w:r>
+              <w:t xml:space="preserve">. </w:t>
+            </w:r>
+            <w:r>
+              <w:t xml:space="preserve">Dialogrutan </w:t>
+            </w:r>
+            <w:r>
+              <w:rPr>
+                <w:rStyle w:val="Windows"/>
+              </w:rPr>
+              <w:t>Add New Item</w:t>
+            </w:r>
+            <w:r>
+              <w:t xml:space="preserve"> visas. </w:t>
+            </w:r>
+            <w:r>
+              <w:t xml:space="preserve">Välj </w:t>
+            </w:r>
+            <w:r>
+              <w:rPr>
+                <w:rStyle w:val="Windows"/>
+              </w:rPr>
+              <w:t>Global Application Class</w:t>
+            </w:r>
+            <w:r>
+              <w:t xml:space="preserve"> och klicka på </w:t>
+            </w:r>
+            <w:r>
+              <w:rPr>
+                <w:rStyle w:val="Windows"/>
+              </w:rPr>
               <w:t>Add</w:t>
             </w:r>
-            <w:proofErr w:type="spellEnd"/>
-            <w:r>
-              <w:rPr>
-                <w:rStyle w:val="Windows"/>
-              </w:rPr>
-              <w:t xml:space="preserve"> New Item</w:t>
-            </w:r>
-            <w:proofErr w:type="gramStart"/>
-            <w:r>
-              <w:rPr>
-                <w:rStyle w:val="Windows"/>
-              </w:rPr>
-              <w:t>…</w:t>
-            </w:r>
-            <w:r>
-              <w:t>.</w:t>
-            </w:r>
-            <w:proofErr w:type="gramEnd"/>
-            <w:r>
-              <w:t xml:space="preserve"> </w:t>
-            </w:r>
-            <w:r>
-              <w:t xml:space="preserve">Dialogrutan </w:t>
-            </w:r>
-            <w:proofErr w:type="spellStart"/>
-            <w:r>
-              <w:rPr>
-                <w:rStyle w:val="Windows"/>
-              </w:rPr>
-              <w:t>Add</w:t>
-            </w:r>
-            <w:proofErr w:type="spellEnd"/>
-            <w:r>
-              <w:rPr>
-                <w:rStyle w:val="Windows"/>
-              </w:rPr>
-              <w:t xml:space="preserve"> New Item</w:t>
-            </w:r>
-            <w:r>
-              <w:t xml:space="preserve"> visas. </w:t>
-            </w:r>
-            <w:r>
-              <w:t xml:space="preserve">Välj </w:t>
-            </w:r>
-            <w:r>
-              <w:rPr>
-                <w:rStyle w:val="Windows"/>
-              </w:rPr>
-              <w:t xml:space="preserve">Global </w:t>
-            </w:r>
-            <w:proofErr w:type="spellStart"/>
-            <w:r>
-              <w:rPr>
-                <w:rStyle w:val="Windows"/>
-              </w:rPr>
-              <w:t>Application</w:t>
-            </w:r>
-            <w:proofErr w:type="spellEnd"/>
-            <w:r>
-              <w:rPr>
-                <w:rStyle w:val="Windows"/>
-              </w:rPr>
-              <w:t xml:space="preserve"> Class</w:t>
-            </w:r>
-            <w:r>
-              <w:t xml:space="preserve"> och klicka på </w:t>
-            </w:r>
-            <w:proofErr w:type="spellStart"/>
-            <w:r>
-              <w:rPr>
-                <w:rStyle w:val="Windows"/>
-              </w:rPr>
-              <w:t>Add</w:t>
-            </w:r>
-            <w:proofErr w:type="spellEnd"/>
             <w:r>
               <w:t>.</w:t>
             </w:r>
@@ -8276,7 +8241,7 @@
                           </pic:cNvPicPr>
                         </pic:nvPicPr>
                         <pic:blipFill>
-                          <a:blip r:embed="rId58">
+                          <a:blip r:embed="rId59">
                             <a:extLst>
                               <a:ext uri="{28A0092B-C50C-407E-A947-70E740481C1C}">
                                 <a14:useLocalDpi xmlns:a14="http://schemas.microsoft.com/office/drawing/2010/main" val="0"/>
@@ -8315,14 +8280,27 @@
             <w:r>
               <w:t xml:space="preserve">Figur </w:t>
             </w:r>
-            <w:fldSimple w:instr=" SEQ Figur \* ARABIC ">
-              <w:r>
-                <w:rPr>
-                  <w:noProof/>
-                </w:rPr>
-                <w:t>43</w:t>
-              </w:r>
-            </w:fldSimple>
+            <w:r>
+              <w:fldChar w:fldCharType="begin"/>
+            </w:r>
+            <w:r>
+              <w:instrText xml:space="preserve"> SEQ Figur \* ARABIC </w:instrText>
+            </w:r>
+            <w:r>
+              <w:fldChar w:fldCharType="separate"/>
+            </w:r>
+            <w:r>
+              <w:rPr>
+                <w:noProof/>
+              </w:rPr>
+              <w:t>45</w:t>
+            </w:r>
+            <w:r>
+              <w:rPr>
+                <w:noProof/>
+              </w:rPr>
+              <w:fldChar w:fldCharType="end"/>
+            </w:r>
             <w:r>
               <w:t>.</w:t>
             </w:r>
@@ -8334,7 +8312,6 @@
             <w:r>
               <w:t xml:space="preserve">I hanterarmetoden </w:t>
             </w:r>
-            <w:proofErr w:type="spellStart"/>
             <w:r>
               <w:rPr>
                 <w:rStyle w:val="Kod"/>
@@ -8342,17 +8319,8 @@
               </w:rPr>
               <w:t>Application_Start</w:t>
             </w:r>
-            <w:proofErr w:type="spellEnd"/>
-            <w:r>
-              <w:t xml:space="preserve"> registrerar du </w:t>
-            </w:r>
-            <w:proofErr w:type="spellStart"/>
-            <w:r>
-              <w:t>jQuery</w:t>
-            </w:r>
-            <w:proofErr w:type="spellEnd"/>
-            <w:r>
-              <w:t>.</w:t>
+            <w:r>
+              <w:t xml:space="preserve"> registrerar du jQuery.</w:t>
             </w:r>
           </w:p>
           <w:p>
@@ -8378,7 +8346,7 @@
                           </pic:cNvPicPr>
                         </pic:nvPicPr>
                         <pic:blipFill>
-                          <a:blip r:embed="rId59">
+                          <a:blip r:embed="rId60">
                             <a:extLst>
                               <a:ext uri="{28A0092B-C50C-407E-A947-70E740481C1C}">
                                 <a14:useLocalDpi xmlns:a14="http://schemas.microsoft.com/office/drawing/2010/main" val="0"/>
@@ -8417,14 +8385,27 @@
             <w:r>
               <w:t xml:space="preserve">Figur </w:t>
             </w:r>
-            <w:fldSimple w:instr=" SEQ Figur \* ARABIC ">
-              <w:r>
-                <w:rPr>
-                  <w:noProof/>
-                </w:rPr>
-                <w:t>44</w:t>
-              </w:r>
-            </w:fldSimple>
+            <w:r>
+              <w:fldChar w:fldCharType="begin"/>
+            </w:r>
+            <w:r>
+              <w:instrText xml:space="preserve"> SEQ Figur \* ARABIC </w:instrText>
+            </w:r>
+            <w:r>
+              <w:fldChar w:fldCharType="separate"/>
+            </w:r>
+            <w:r>
+              <w:rPr>
+                <w:noProof/>
+              </w:rPr>
+              <w:t>46</w:t>
+            </w:r>
+            <w:r>
+              <w:rPr>
+                <w:noProof/>
+              </w:rPr>
+              <w:fldChar w:fldCharType="end"/>
+            </w:r>
             <w:r>
               <w:t>.</w:t>
             </w:r>
@@ -8466,7 +8447,7 @@
                           </pic:cNvPicPr>
                         </pic:nvPicPr>
                         <pic:blipFill>
-                          <a:blip r:embed="rId60">
+                          <a:blip r:embed="rId61">
                             <a:extLst>
                               <a:ext uri="{28A0092B-C50C-407E-A947-70E740481C1C}">
                                 <a14:useLocalDpi xmlns:a14="http://schemas.microsoft.com/office/drawing/2010/main" val="0"/>
@@ -8505,14 +8486,27 @@
             <w:r>
               <w:t xml:space="preserve">Figur </w:t>
             </w:r>
-            <w:fldSimple w:instr=" SEQ Figur \* ARABIC ">
-              <w:r>
-                <w:rPr>
-                  <w:noProof/>
-                </w:rPr>
-                <w:t>45</w:t>
-              </w:r>
-            </w:fldSimple>
+            <w:r>
+              <w:fldChar w:fldCharType="begin"/>
+            </w:r>
+            <w:r>
+              <w:instrText xml:space="preserve"> SEQ Figur \* ARABIC </w:instrText>
+            </w:r>
+            <w:r>
+              <w:fldChar w:fldCharType="separate"/>
+            </w:r>
+            <w:r>
+              <w:rPr>
+                <w:noProof/>
+              </w:rPr>
+              <w:t>47</w:t>
+            </w:r>
+            <w:r>
+              <w:rPr>
+                <w:noProof/>
+              </w:rPr>
+              <w:fldChar w:fldCharType="end"/>
+            </w:r>
             <w:r>
               <w:t>.</w:t>
             </w:r>
@@ -8537,7 +8531,7 @@
         </w:tc>
         <w:tc>
           <w:tcPr>
-            <w:tcW w:w="8838" w:type="dxa"/>
+            <w:tcW w:w="8856" w:type="dxa"/>
           </w:tcPr>
           <w:p>
             <w:pPr>
@@ -8554,14 +8548,12 @@
             <w:r>
               <w:t xml:space="preserve">Har egenskapen </w:t>
             </w:r>
-            <w:proofErr w:type="spellStart"/>
             <w:r>
               <w:rPr>
                 <w:rStyle w:val="Kod"/>
               </w:rPr>
               <w:t>IsValid</w:t>
             </w:r>
-            <w:proofErr w:type="spellEnd"/>
             <w:r>
               <w:t xml:space="preserve"> värdet </w:t>
             </w:r>
@@ -8599,7 +8591,7 @@
                           </pic:cNvPicPr>
                         </pic:nvPicPr>
                         <pic:blipFill>
-                          <a:blip r:embed="rId61">
+                          <a:blip r:embed="rId62">
                             <a:extLst>
                               <a:ext uri="{28A0092B-C50C-407E-A947-70E740481C1C}">
                                 <a14:useLocalDpi xmlns:a14="http://schemas.microsoft.com/office/drawing/2010/main" val="0"/>
@@ -8638,14 +8630,27 @@
             <w:r>
               <w:t xml:space="preserve">Figur </w:t>
             </w:r>
-            <w:fldSimple w:instr=" SEQ Figur \* ARABIC ">
-              <w:r>
-                <w:rPr>
-                  <w:noProof/>
-                </w:rPr>
-                <w:t>46</w:t>
-              </w:r>
-            </w:fldSimple>
+            <w:r>
+              <w:fldChar w:fldCharType="begin"/>
+            </w:r>
+            <w:r>
+              <w:instrText xml:space="preserve"> SEQ Figur \* ARABIC </w:instrText>
+            </w:r>
+            <w:r>
+              <w:fldChar w:fldCharType="separate"/>
+            </w:r>
+            <w:r>
+              <w:rPr>
+                <w:noProof/>
+              </w:rPr>
+              <w:t>48</w:t>
+            </w:r>
+            <w:r>
+              <w:rPr>
+                <w:noProof/>
+              </w:rPr>
+              <w:fldChar w:fldCharType="end"/>
+            </w:r>
             <w:r>
               <w:t>.</w:t>
             </w:r>
@@ -8657,25 +8662,21 @@
             <w:r>
               <w:t xml:space="preserve">Hanterarmetoden </w:t>
             </w:r>
-            <w:proofErr w:type="spellStart"/>
             <w:r>
               <w:rPr>
                 <w:rStyle w:val="Kod"/>
               </w:rPr>
               <w:t>Compute_Click</w:t>
             </w:r>
-            <w:proofErr w:type="spellEnd"/>
             <w:r>
               <w:t xml:space="preserve"> körs oavsett om datat klarat valideringen eller inte. Därför måste du alltid undersöka om egenskapen </w:t>
             </w:r>
-            <w:proofErr w:type="spellStart"/>
             <w:r>
               <w:rPr>
                 <w:rStyle w:val="Kod"/>
               </w:rPr>
               <w:t>IsValid</w:t>
             </w:r>
-            <w:proofErr w:type="spellEnd"/>
             <w:r>
               <w:t xml:space="preserve"> är true innan du på något sätt hanterar datat.</w:t>
             </w:r>
@@ -8726,7 +8727,7 @@
                           </pic:cNvPicPr>
                         </pic:nvPicPr>
                         <pic:blipFill>
-                          <a:blip r:embed="rId62">
+                          <a:blip r:embed="rId63">
                             <a:extLst>
                               <a:ext uri="{28A0092B-C50C-407E-A947-70E740481C1C}">
                                 <a14:useLocalDpi xmlns:a14="http://schemas.microsoft.com/office/drawing/2010/main" val="0"/>
@@ -8762,19 +8763,32 @@
             <w:pPr>
               <w:pStyle w:val="Beskrivning"/>
             </w:pPr>
-            <w:bookmarkStart w:id="0" w:name="_Ref376169821"/>
+            <w:bookmarkStart w:id="1" w:name="_Ref376169821"/>
             <w:r>
               <w:t xml:space="preserve">Figur </w:t>
             </w:r>
-            <w:fldSimple w:instr=" SEQ Figur \* ARABIC ">
-              <w:r>
-                <w:rPr>
-                  <w:noProof/>
-                </w:rPr>
-                <w:t>47</w:t>
-              </w:r>
-            </w:fldSimple>
-            <w:bookmarkEnd w:id="0"/>
+            <w:r>
+              <w:fldChar w:fldCharType="begin"/>
+            </w:r>
+            <w:r>
+              <w:instrText xml:space="preserve"> SEQ Figur \* ARABIC </w:instrText>
+            </w:r>
+            <w:r>
+              <w:fldChar w:fldCharType="separate"/>
+            </w:r>
+            <w:r>
+              <w:rPr>
+                <w:noProof/>
+              </w:rPr>
+              <w:t>49</w:t>
+            </w:r>
+            <w:r>
+              <w:rPr>
+                <w:noProof/>
+              </w:rPr>
+              <w:fldChar w:fldCharType="end"/>
+            </w:r>
+            <w:bookmarkEnd w:id="1"/>
             <w:r>
               <w:t>.</w:t>
             </w:r>
@@ -8799,7 +8813,7 @@
         </w:tc>
         <w:tc>
           <w:tcPr>
-            <w:tcW w:w="8838" w:type="dxa"/>
+            <w:tcW w:w="8856" w:type="dxa"/>
           </w:tcPr>
           <w:p>
             <w:pPr>
@@ -8811,30 +8825,35 @@
             <w:r>
               <w:t xml:space="preserve">i </w:t>
             </w:r>
-            <w:fldSimple w:instr=" REF  _Ref376169821 \* Lower ">
-              <w:r>
-                <w:t xml:space="preserve">figur </w:t>
-              </w:r>
-              <w:r>
-                <w:rPr>
-                  <w:noProof/>
-                </w:rPr>
-                <w:t>47</w:t>
-              </w:r>
-            </w:fldSimple>
+            <w:r>
+              <w:fldChar w:fldCharType="begin"/>
+            </w:r>
+            <w:r>
+              <w:instrText xml:space="preserve"> REF  _Ref376169821 \* Lower </w:instrText>
+            </w:r>
+            <w:r>
+              <w:fldChar w:fldCharType="separate"/>
+            </w:r>
+            <w:r>
+              <w:t xml:space="preserve">figur </w:t>
+            </w:r>
+            <w:r>
+              <w:rPr>
+                <w:noProof/>
+              </w:rPr>
+              <w:t>47</w:t>
+            </w:r>
+            <w:r>
+              <w:rPr>
+                <w:noProof/>
+              </w:rPr>
+              <w:fldChar w:fldCharType="end"/>
+            </w:r>
             <w:r>
               <w:t xml:space="preserve"> </w:t>
             </w:r>
             <w:r>
-              <w:t xml:space="preserve">vilket kan åtgärdas genom att knyta </w:t>
-            </w:r>
-            <w:proofErr w:type="spellStart"/>
-            <w:r>
-              <w:t>css</w:t>
-            </w:r>
-            <w:proofErr w:type="spellEnd"/>
-            <w:r>
-              <w:t>-regler, självklart definierade i en extern stilmall, till valideringskontrollerna.</w:t>
+              <w:t>vilket kan åtgärdas genom att knyta css-regler, självklart definierade i en extern stilmall, till valideringskontrollerna.</w:t>
             </w:r>
           </w:p>
           <w:p>
@@ -8848,7 +8867,6 @@
             <w:r>
               <w:t xml:space="preserve">Skapa en ny katalog, </w:t>
             </w:r>
-            <w:proofErr w:type="spellStart"/>
             <w:r>
               <w:rPr>
                 <w:rStyle w:val="Windows"/>
@@ -8857,7 +8875,6 @@
               </w:rPr>
               <w:t>Content</w:t>
             </w:r>
-            <w:proofErr w:type="spellEnd"/>
             <w:r>
               <w:t>, under projektroten. I denna katalog placerar du filer som t.ex. externa stilmallar.</w:t>
             </w:r>
@@ -8882,7 +8899,6 @@
             <w:r>
               <w:t xml:space="preserve"> i katalogen </w:t>
             </w:r>
-            <w:proofErr w:type="spellStart"/>
             <w:r>
               <w:rPr>
                 <w:rStyle w:val="Windows"/>
@@ -8891,21 +8907,33 @@
               </w:rPr>
               <w:t>Content</w:t>
             </w:r>
-            <w:proofErr w:type="spellEnd"/>
             <w:r>
               <w:t xml:space="preserve">. Se till att stilmallen innehåller reglerna enligt </w:t>
             </w:r>
-            <w:fldSimple w:instr=" REF  _Ref376169449 \* Lower ">
-              <w:r>
-                <w:t xml:space="preserve">figur </w:t>
-              </w:r>
-              <w:r>
-                <w:rPr>
-                  <w:noProof/>
-                </w:rPr>
-                <w:t>48</w:t>
-              </w:r>
-            </w:fldSimple>
+            <w:r>
+              <w:fldChar w:fldCharType="begin"/>
+            </w:r>
+            <w:r>
+              <w:instrText xml:space="preserve"> REF  _Ref376169449 \* Lower </w:instrText>
+            </w:r>
+            <w:r>
+              <w:fldChar w:fldCharType="separate"/>
+            </w:r>
+            <w:r>
+              <w:t xml:space="preserve">figur </w:t>
+            </w:r>
+            <w:r>
+              <w:rPr>
+                <w:noProof/>
+              </w:rPr>
+              <w:t>48</w:t>
+            </w:r>
+            <w:r>
+              <w:rPr>
+                <w:noProof/>
+              </w:rPr>
+              <w:fldChar w:fldCharType="end"/>
+            </w:r>
             <w:r>
               <w:t>.</w:t>
             </w:r>
@@ -8942,7 +8970,7 @@
                           </pic:cNvPicPr>
                         </pic:nvPicPr>
                         <pic:blipFill>
-                          <a:blip r:embed="rId63">
+                          <a:blip r:embed="rId64">
                             <a:extLst>
                               <a:ext uri="{28A0092B-C50C-407E-A947-70E740481C1C}">
                                 <a14:useLocalDpi xmlns:a14="http://schemas.microsoft.com/office/drawing/2010/main" val="0"/>
@@ -8981,22 +9009,35 @@
                 <w:tab w:val="left" w:pos="737"/>
               </w:tabs>
             </w:pPr>
-            <w:bookmarkStart w:id="1" w:name="_Ref376169449"/>
+            <w:bookmarkStart w:id="2" w:name="_Ref376169449"/>
             <w:r>
               <w:tab/>
             </w:r>
             <w:r>
               <w:t xml:space="preserve">Figur </w:t>
             </w:r>
-            <w:fldSimple w:instr=" SEQ Figur \* ARABIC ">
-              <w:r>
-                <w:rPr>
-                  <w:noProof/>
-                </w:rPr>
-                <w:t>48</w:t>
-              </w:r>
-            </w:fldSimple>
-            <w:bookmarkEnd w:id="1"/>
+            <w:r>
+              <w:fldChar w:fldCharType="begin"/>
+            </w:r>
+            <w:r>
+              <w:instrText xml:space="preserve"> SEQ Figur \* ARABIC </w:instrText>
+            </w:r>
+            <w:r>
+              <w:fldChar w:fldCharType="separate"/>
+            </w:r>
+            <w:r>
+              <w:rPr>
+                <w:noProof/>
+              </w:rPr>
+              <w:t>50</w:t>
+            </w:r>
+            <w:r>
+              <w:rPr>
+                <w:noProof/>
+              </w:rPr>
+              <w:fldChar w:fldCharType="end"/>
+            </w:r>
+            <w:bookmarkEnd w:id="2"/>
             <w:r>
               <w:t>.</w:t>
             </w:r>
@@ -9021,28 +9062,39 @@
             <w:r>
               <w:t xml:space="preserve"> på rad 8 i </w:t>
             </w:r>
-            <w:fldSimple w:instr=" REF  _Ref376171081 \* Lower ">
-              <w:r>
-                <w:t xml:space="preserve">figur </w:t>
-              </w:r>
-              <w:r>
-                <w:rPr>
-                  <w:noProof/>
-                </w:rPr>
-                <w:t>49</w:t>
-              </w:r>
-            </w:fldSimple>
+            <w:r>
+              <w:fldChar w:fldCharType="begin"/>
+            </w:r>
+            <w:r>
+              <w:instrText xml:space="preserve"> REF  _Ref376171081 \* Lower </w:instrText>
+            </w:r>
+            <w:r>
+              <w:fldChar w:fldCharType="separate"/>
+            </w:r>
+            <w:r>
+              <w:t xml:space="preserve">figur </w:t>
+            </w:r>
+            <w:r>
+              <w:rPr>
+                <w:noProof/>
+              </w:rPr>
+              <w:t>49</w:t>
+            </w:r>
+            <w:r>
+              <w:rPr>
+                <w:noProof/>
+              </w:rPr>
+              <w:fldChar w:fldCharType="end"/>
+            </w:r>
             <w:r>
               <w:t xml:space="preserve">. Värdet attributet </w:t>
             </w:r>
-            <w:proofErr w:type="spellStart"/>
             <w:r>
               <w:rPr>
                 <w:rFonts w:ascii="Consolas" w:hAnsi="Consolas" w:cs="Consolas"/>
               </w:rPr>
               <w:t>href</w:t>
             </w:r>
-            <w:proofErr w:type="spellEnd"/>
             <w:r>
               <w:t xml:space="preserve"> tilldelas inleds med tecknet </w:t>
             </w:r>
@@ -9091,7 +9143,7 @@
                           </pic:cNvPicPr>
                         </pic:nvPicPr>
                         <pic:blipFill>
-                          <a:blip r:embed="rId64">
+                          <a:blip r:embed="rId65">
                             <a:extLst>
                               <a:ext uri="{28A0092B-C50C-407E-A947-70E740481C1C}">
                                 <a14:useLocalDpi xmlns:a14="http://schemas.microsoft.com/office/drawing/2010/main" val="0"/>
@@ -9133,19 +9185,32 @@
             <w:r>
               <w:tab/>
             </w:r>
-            <w:bookmarkStart w:id="2" w:name="_Ref376171081"/>
+            <w:bookmarkStart w:id="3" w:name="_Ref376171081"/>
             <w:r>
               <w:t xml:space="preserve">Figur </w:t>
             </w:r>
-            <w:fldSimple w:instr=" SEQ Figur \* ARABIC ">
-              <w:r>
-                <w:rPr>
-                  <w:noProof/>
-                </w:rPr>
-                <w:t>49</w:t>
-              </w:r>
-            </w:fldSimple>
-            <w:bookmarkEnd w:id="2"/>
+            <w:r>
+              <w:fldChar w:fldCharType="begin"/>
+            </w:r>
+            <w:r>
+              <w:instrText xml:space="preserve"> SEQ Figur \* ARABIC </w:instrText>
+            </w:r>
+            <w:r>
+              <w:fldChar w:fldCharType="separate"/>
+            </w:r>
+            <w:r>
+              <w:rPr>
+                <w:noProof/>
+              </w:rPr>
+              <w:t>51</w:t>
+            </w:r>
+            <w:r>
+              <w:rPr>
+                <w:noProof/>
+              </w:rPr>
+              <w:fldChar w:fldCharType="end"/>
+            </w:r>
+            <w:bookmarkEnd w:id="3"/>
             <w:r>
               <w:t>.</w:t>
             </w:r>
@@ -9161,34 +9226,14 @@
             <w:r>
               <w:t xml:space="preserve">Genom egenskapen </w:t>
             </w:r>
-            <w:proofErr w:type="spellStart"/>
             <w:r>
               <w:rPr>
                 <w:rStyle w:val="Windows"/>
               </w:rPr>
               <w:t>CssClass</w:t>
             </w:r>
-            <w:proofErr w:type="spellEnd"/>
-            <w:r>
-              <w:t xml:space="preserve"> kan du tilldela en kontroll en </w:t>
-            </w:r>
-            <w:proofErr w:type="spellStart"/>
-            <w:r>
-              <w:t>css</w:t>
-            </w:r>
-            <w:proofErr w:type="spellEnd"/>
-            <w:r>
-              <w:t xml:space="preserve">-regel. Du kan skriva in </w:t>
-            </w:r>
-            <w:bookmarkStart w:id="3" w:name="_GoBack"/>
-            <w:bookmarkEnd w:id="3"/>
-            <w:proofErr w:type="spellStart"/>
-            <w:r>
-              <w:t>css</w:t>
-            </w:r>
-            <w:proofErr w:type="spellEnd"/>
-            <w:r>
-              <w:t>-regeln direkt i webbformuläret</w:t>
+            <w:r>
+              <w:t xml:space="preserve"> kan du tilldela en kontroll en css-regel. Du kan skriva in css-regeln direkt i webbformuläret</w:t>
             </w:r>
             <w:r>
               <w:t>…</w:t>
@@ -9227,7 +9272,7 @@
                           </pic:cNvPicPr>
                         </pic:nvPicPr>
                         <pic:blipFill>
-                          <a:blip r:embed="rId65">
+                          <a:blip r:embed="rId66">
                             <a:extLst>
                               <a:ext uri="{28A0092B-C50C-407E-A947-70E740481C1C}">
                                 <a14:useLocalDpi xmlns:a14="http://schemas.microsoft.com/office/drawing/2010/main" val="0"/>
@@ -9270,14 +9315,27 @@
               <w:tab/>
               <w:t xml:space="preserve">Figur </w:t>
             </w:r>
-            <w:fldSimple w:instr=" SEQ Figur \* ARABIC ">
-              <w:r>
-                <w:rPr>
-                  <w:noProof/>
-                </w:rPr>
-                <w:t>50</w:t>
-              </w:r>
-            </w:fldSimple>
+            <w:r>
+              <w:fldChar w:fldCharType="begin"/>
+            </w:r>
+            <w:r>
+              <w:instrText xml:space="preserve"> SEQ Figur \* ARABIC </w:instrText>
+            </w:r>
+            <w:r>
+              <w:fldChar w:fldCharType="separate"/>
+            </w:r>
+            <w:r>
+              <w:rPr>
+                <w:noProof/>
+              </w:rPr>
+              <w:t>52</w:t>
+            </w:r>
+            <w:r>
+              <w:rPr>
+                <w:noProof/>
+              </w:rPr>
+              <w:fldChar w:fldCharType="end"/>
+            </w:r>
             <w:r>
               <w:t>.</w:t>
             </w:r>
@@ -9291,23 +9349,14 @@
             </w:pPr>
             <w:r>
               <w:tab/>
-            </w:r>
-            <w:proofErr w:type="gramStart"/>
-            <w:r>
-              <w:t>…eller</w:t>
-            </w:r>
-            <w:proofErr w:type="gramEnd"/>
-            <w:r>
-              <w:t xml:space="preserve"> använda fönstret </w:t>
-            </w:r>
-            <w:proofErr w:type="spellStart"/>
+              <w:t xml:space="preserve">…eller använda fönstret </w:t>
+            </w:r>
             <w:r>
               <w:rPr>
                 <w:rStyle w:val="Windows"/>
               </w:rPr>
               <w:t>Properties</w:t>
             </w:r>
-            <w:proofErr w:type="spellEnd"/>
             <w:r>
               <w:t>.</w:t>
             </w:r>
@@ -9346,7 +9395,7 @@
                           <pic:cNvPicPr/>
                         </pic:nvPicPr>
                         <pic:blipFill>
-                          <a:blip r:embed="rId66"/>
+                          <a:blip r:embed="rId67"/>
                           <a:stretch>
                             <a:fillRect/>
                           </a:stretch>
@@ -9378,14 +9427,27 @@
               <w:tab/>
               <w:t xml:space="preserve">Figur </w:t>
             </w:r>
-            <w:fldSimple w:instr=" SEQ Figur \* ARABIC ">
-              <w:r>
-                <w:rPr>
-                  <w:noProof/>
-                </w:rPr>
-                <w:t>51</w:t>
-              </w:r>
-            </w:fldSimple>
+            <w:r>
+              <w:fldChar w:fldCharType="begin"/>
+            </w:r>
+            <w:r>
+              <w:instrText xml:space="preserve"> SEQ Figur \* ARABIC </w:instrText>
+            </w:r>
+            <w:r>
+              <w:fldChar w:fldCharType="separate"/>
+            </w:r>
+            <w:r>
+              <w:rPr>
+                <w:noProof/>
+              </w:rPr>
+              <w:t>53</w:t>
+            </w:r>
+            <w:r>
+              <w:rPr>
+                <w:noProof/>
+              </w:rPr>
+              <w:fldChar w:fldCharType="end"/>
+            </w:r>
             <w:r>
               <w:t>.</w:t>
             </w:r>
@@ -9421,11 +9483,11 @@
                           </pic:cNvPicPr>
                         </pic:nvPicPr>
                         <pic:blipFill>
-                          <a:blip r:embed="rId67">
+                          <a:blip r:embed="rId68">
                             <a:extLst>
                               <a:ext uri="{BEBA8EAE-BF5A-486C-A8C5-ECC9F3942E4B}">
                                 <a14:imgProps xmlns:a14="http://schemas.microsoft.com/office/drawing/2010/main">
-                                  <a14:imgLayer r:embed="rId68">
+                                  <a14:imgLayer r:embed="rId69">
                                     <a14:imgEffect>
                                       <a14:sharpenSoften amount="-3000"/>
                                     </a14:imgEffect>
@@ -9469,14 +9531,27 @@
             <w:r>
               <w:t xml:space="preserve">Figur </w:t>
             </w:r>
-            <w:fldSimple w:instr=" SEQ Figur \* ARABIC ">
-              <w:r>
-                <w:rPr>
-                  <w:noProof/>
-                </w:rPr>
-                <w:t>52</w:t>
-              </w:r>
-            </w:fldSimple>
+            <w:r>
+              <w:fldChar w:fldCharType="begin"/>
+            </w:r>
+            <w:r>
+              <w:instrText xml:space="preserve"> SEQ Figur \* ARABIC </w:instrText>
+            </w:r>
+            <w:r>
+              <w:fldChar w:fldCharType="separate"/>
+            </w:r>
+            <w:r>
+              <w:rPr>
+                <w:noProof/>
+              </w:rPr>
+              <w:t>54</w:t>
+            </w:r>
+            <w:r>
+              <w:rPr>
+                <w:noProof/>
+              </w:rPr>
+              <w:fldChar w:fldCharType="end"/>
+            </w:r>
             <w:r>
               <w:t>.</w:t>
             </w:r>
@@ -9501,20 +9576,15 @@
         </w:tc>
         <w:tc>
           <w:tcPr>
-            <w:tcW w:w="8838" w:type="dxa"/>
+            <w:tcW w:w="8856" w:type="dxa"/>
           </w:tcPr>
           <w:p>
             <w:pPr>
               <w:pStyle w:val="Brdtext"/>
             </w:pPr>
             <w:r>
-              <w:t>Provkör och se till att allt fungerar på det sätt du vill. Applikationen är långt från fulländad men förhoppningsvis har du nu fått en liten introduktion till vad ASP</w:t>
-            </w:r>
-            <w:proofErr w:type="gramStart"/>
-            <w:r>
-              <w:t>.NET</w:t>
-            </w:r>
-            <w:proofErr w:type="gramEnd"/>
+              <w:t>Provkör och se till att allt fungerar på det sätt du vill. Applikationen är långt från fulländad men förhoppningsvis har du nu fått en liten introduktion till vad ASP.NET</w:t>
+            </w:r>
             <w:r>
               <w:t xml:space="preserve"> Web Forms</w:t>
             </w:r>
@@ -9542,7 +9612,7 @@
         </w:tc>
         <w:tc>
           <w:tcPr>
-            <w:tcW w:w="8838" w:type="dxa"/>
+            <w:tcW w:w="8856" w:type="dxa"/>
           </w:tcPr>
           <w:p>
             <w:pPr>
@@ -9552,14 +9622,12 @@
             <w:r>
               <w:t xml:space="preserve">Har du tid över? Varför då inte komplettera webbapplikationen så användaren kan välja vilket räknesätt som ska användas från en </w:t>
             </w:r>
-            <w:proofErr w:type="spellStart"/>
             <w:r>
               <w:rPr>
                 <w:rStyle w:val="Windows"/>
               </w:rPr>
               <w:t>DropDownList</w:t>
             </w:r>
-            <w:proofErr w:type="spellEnd"/>
             <w:r>
               <w:t>-kontroll</w:t>
             </w:r>
@@ -9576,8 +9644,8 @@
       </w:pPr>
     </w:p>
     <w:sectPr>
-      <w:headerReference w:type="default" r:id="rId69"/>
-      <w:footerReference w:type="first" r:id="rId70"/>
+      <w:headerReference w:type="default" r:id="rId70"/>
+      <w:footerReference w:type="first" r:id="rId71"/>
       <w:type w:val="oddPage"/>
       <w:pgSz w:w="11906" w:h="16838" w:code="9"/>
       <w:pgMar w:top="301" w:right="1418" w:bottom="301" w:left="1418" w:header="624" w:footer="510" w:gutter="0"/>
@@ -9590,7 +9658,7 @@
 </file>
 
 <file path=word/endnotes.xml><?xml version="1.0" encoding="utf-8"?>
-<w:endnotes xmlns:wpc="http://schemas.microsoft.com/office/word/2010/wordprocessingCanvas" xmlns:mc="http://schemas.openxmlformats.org/markup-compatibility/2006" xmlns:o="urn:schemas-microsoft-com:office:office" xmlns:r="http://schemas.openxmlformats.org/officeDocument/2006/relationships" xmlns:m="http://schemas.openxmlformats.org/officeDocument/2006/math" xmlns:v="urn:schemas-microsoft-com:vml" xmlns:wp14="http://schemas.microsoft.com/office/word/2010/wordprocessingDrawing" xmlns:wp="http://schemas.openxmlformats.org/drawingml/2006/wordprocessingDrawing" xmlns:w10="urn:schemas-microsoft-com:office:word" xmlns:w="http://schemas.openxmlformats.org/wordprocessingml/2006/main" xmlns:w14="http://schemas.microsoft.com/office/word/2010/wordml" xmlns:wpg="http://schemas.microsoft.com/office/word/2010/wordprocessingGroup" xmlns:wpi="http://schemas.microsoft.com/office/word/2010/wordprocessingInk" xmlns:wne="http://schemas.microsoft.com/office/word/2006/wordml" xmlns:wps="http://schemas.microsoft.com/office/word/2010/wordprocessingShape" mc:Ignorable="w14 wp14">
+<w:endnotes xmlns:wpc="http://schemas.microsoft.com/office/word/2010/wordprocessingCanvas" xmlns:mc="http://schemas.openxmlformats.org/markup-compatibility/2006" xmlns:o="urn:schemas-microsoft-com:office:office" xmlns:r="http://schemas.openxmlformats.org/officeDocument/2006/relationships" xmlns:m="http://schemas.openxmlformats.org/officeDocument/2006/math" xmlns:v="urn:schemas-microsoft-com:vml" xmlns:wp14="http://schemas.microsoft.com/office/word/2010/wordprocessingDrawing" xmlns:wp="http://schemas.openxmlformats.org/drawingml/2006/wordprocessingDrawing" xmlns:w10="urn:schemas-microsoft-com:office:word" xmlns:w="http://schemas.openxmlformats.org/wordprocessingml/2006/main" xmlns:w14="http://schemas.microsoft.com/office/word/2010/wordml" xmlns:w15="http://schemas.microsoft.com/office/word/2012/wordml" xmlns:wpg="http://schemas.microsoft.com/office/word/2010/wordprocessingGroup" xmlns:wpi="http://schemas.microsoft.com/office/word/2010/wordprocessingInk" xmlns:wne="http://schemas.microsoft.com/office/word/2006/wordml" xmlns:wps="http://schemas.microsoft.com/office/word/2010/wordprocessingShape" mc:Ignorable="w14 w15 wp14">
   <w:endnote w:type="separator" w:id="-1">
     <w:p>
       <w:r>
@@ -9609,7 +9677,7 @@
 </file>
 
 <file path=word/footer1.xml><?xml version="1.0" encoding="utf-8"?>
-<w:ftr xmlns:wpc="http://schemas.microsoft.com/office/word/2010/wordprocessingCanvas" xmlns:mc="http://schemas.openxmlformats.org/markup-compatibility/2006" xmlns:o="urn:schemas-microsoft-com:office:office" xmlns:r="http://schemas.openxmlformats.org/officeDocument/2006/relationships" xmlns:m="http://schemas.openxmlformats.org/officeDocument/2006/math" xmlns:v="urn:schemas-microsoft-com:vml" xmlns:wp14="http://schemas.microsoft.com/office/word/2010/wordprocessingDrawing" xmlns:wp="http://schemas.openxmlformats.org/drawingml/2006/wordprocessingDrawing" xmlns:w10="urn:schemas-microsoft-com:office:word" xmlns:w="http://schemas.openxmlformats.org/wordprocessingml/2006/main" xmlns:w14="http://schemas.microsoft.com/office/word/2010/wordml" xmlns:wpg="http://schemas.microsoft.com/office/word/2010/wordprocessingGroup" xmlns:wpi="http://schemas.microsoft.com/office/word/2010/wordprocessingInk" xmlns:wne="http://schemas.microsoft.com/office/word/2006/wordml" xmlns:wps="http://schemas.microsoft.com/office/word/2010/wordprocessingShape" mc:Ignorable="w14 wp14">
+<w:ftr xmlns:wpc="http://schemas.microsoft.com/office/word/2010/wordprocessingCanvas" xmlns:mc="http://schemas.openxmlformats.org/markup-compatibility/2006" xmlns:o="urn:schemas-microsoft-com:office:office" xmlns:r="http://schemas.openxmlformats.org/officeDocument/2006/relationships" xmlns:m="http://schemas.openxmlformats.org/officeDocument/2006/math" xmlns:v="urn:schemas-microsoft-com:vml" xmlns:wp14="http://schemas.microsoft.com/office/word/2010/wordprocessingDrawing" xmlns:wp="http://schemas.openxmlformats.org/drawingml/2006/wordprocessingDrawing" xmlns:w10="urn:schemas-microsoft-com:office:word" xmlns:w="http://schemas.openxmlformats.org/wordprocessingml/2006/main" xmlns:w14="http://schemas.microsoft.com/office/word/2010/wordml" xmlns:w15="http://schemas.microsoft.com/office/word/2012/wordml" xmlns:wpg="http://schemas.microsoft.com/office/word/2010/wordprocessingGroup" xmlns:wpi="http://schemas.microsoft.com/office/word/2010/wordprocessingInk" xmlns:wne="http://schemas.microsoft.com/office/word/2006/wordml" xmlns:wps="http://schemas.microsoft.com/office/word/2010/wordprocessingShape" mc:Ignorable="w14 w15 wp14">
   <w:p>
     <w:pPr>
       <w:pStyle w:val="Sidfot"/>
@@ -9748,7 +9816,7 @@
         <w:szCs w:val="16"/>
         <w:lang w:val="en-US"/>
       </w:rPr>
-      <w:t>19</w:t>
+      <w:t>21</w:t>
     </w:r>
     <w:r>
       <w:rPr>
@@ -9772,7 +9840,7 @@
 </file>
 
 <file path=word/footer2.xml><?xml version="1.0" encoding="utf-8"?>
-<w:ftr xmlns:wpc="http://schemas.microsoft.com/office/word/2010/wordprocessingCanvas" xmlns:mc="http://schemas.openxmlformats.org/markup-compatibility/2006" xmlns:o="urn:schemas-microsoft-com:office:office" xmlns:r="http://schemas.openxmlformats.org/officeDocument/2006/relationships" xmlns:m="http://schemas.openxmlformats.org/officeDocument/2006/math" xmlns:v="urn:schemas-microsoft-com:vml" xmlns:wp14="http://schemas.microsoft.com/office/word/2010/wordprocessingDrawing" xmlns:wp="http://schemas.openxmlformats.org/drawingml/2006/wordprocessingDrawing" xmlns:w10="urn:schemas-microsoft-com:office:word" xmlns:w="http://schemas.openxmlformats.org/wordprocessingml/2006/main" xmlns:w14="http://schemas.microsoft.com/office/word/2010/wordml" xmlns:wpg="http://schemas.microsoft.com/office/word/2010/wordprocessingGroup" xmlns:wpi="http://schemas.microsoft.com/office/word/2010/wordprocessingInk" xmlns:wne="http://schemas.microsoft.com/office/word/2006/wordml" xmlns:wps="http://schemas.microsoft.com/office/word/2010/wordprocessingShape" mc:Ignorable="w14 wp14">
+<w:ftr xmlns:wpc="http://schemas.microsoft.com/office/word/2010/wordprocessingCanvas" xmlns:mc="http://schemas.openxmlformats.org/markup-compatibility/2006" xmlns:o="urn:schemas-microsoft-com:office:office" xmlns:r="http://schemas.openxmlformats.org/officeDocument/2006/relationships" xmlns:m="http://schemas.openxmlformats.org/officeDocument/2006/math" xmlns:v="urn:schemas-microsoft-com:vml" xmlns:wp14="http://schemas.microsoft.com/office/word/2010/wordprocessingDrawing" xmlns:wp="http://schemas.openxmlformats.org/drawingml/2006/wordprocessingDrawing" xmlns:w10="urn:schemas-microsoft-com:office:word" xmlns:w="http://schemas.openxmlformats.org/wordprocessingml/2006/main" xmlns:w14="http://schemas.microsoft.com/office/word/2010/wordml" xmlns:w15="http://schemas.microsoft.com/office/word/2012/wordml" xmlns:wpg="http://schemas.microsoft.com/office/word/2010/wordprocessingGroup" xmlns:wpi="http://schemas.microsoft.com/office/word/2010/wordprocessingInk" xmlns:wne="http://schemas.microsoft.com/office/word/2006/wordml" xmlns:wps="http://schemas.microsoft.com/office/word/2010/wordprocessingShape" mc:Ignorable="w14 w15 wp14">
   <w:p>
     <w:pPr>
       <w:pStyle w:val="Sidfot"/>
@@ -9895,7 +9963,7 @@
         <w:szCs w:val="16"/>
         <w:lang w:val="en-US"/>
       </w:rPr>
-      <w:t>19</w:t>
+      <w:t>21</w:t>
     </w:r>
     <w:r>
       <w:rPr>
@@ -9919,7 +9987,7 @@
 </file>
 
 <file path=word/footnotes.xml><?xml version="1.0" encoding="utf-8"?>
-<w:footnotes xmlns:wpc="http://schemas.microsoft.com/office/word/2010/wordprocessingCanvas" xmlns:mc="http://schemas.openxmlformats.org/markup-compatibility/2006" xmlns:o="urn:schemas-microsoft-com:office:office" xmlns:r="http://schemas.openxmlformats.org/officeDocument/2006/relationships" xmlns:m="http://schemas.openxmlformats.org/officeDocument/2006/math" xmlns:v="urn:schemas-microsoft-com:vml" xmlns:wp14="http://schemas.microsoft.com/office/word/2010/wordprocessingDrawing" xmlns:wp="http://schemas.openxmlformats.org/drawingml/2006/wordprocessingDrawing" xmlns:w10="urn:schemas-microsoft-com:office:word" xmlns:w="http://schemas.openxmlformats.org/wordprocessingml/2006/main" xmlns:w14="http://schemas.microsoft.com/office/word/2010/wordml" xmlns:wpg="http://schemas.microsoft.com/office/word/2010/wordprocessingGroup" xmlns:wpi="http://schemas.microsoft.com/office/word/2010/wordprocessingInk" xmlns:wne="http://schemas.microsoft.com/office/word/2006/wordml" xmlns:wps="http://schemas.microsoft.com/office/word/2010/wordprocessingShape" mc:Ignorable="w14 wp14">
+<w:footnotes xmlns:wpc="http://schemas.microsoft.com/office/word/2010/wordprocessingCanvas" xmlns:mc="http://schemas.openxmlformats.org/markup-compatibility/2006" xmlns:o="urn:schemas-microsoft-com:office:office" xmlns:r="http://schemas.openxmlformats.org/officeDocument/2006/relationships" xmlns:m="http://schemas.openxmlformats.org/officeDocument/2006/math" xmlns:v="urn:schemas-microsoft-com:vml" xmlns:wp14="http://schemas.microsoft.com/office/word/2010/wordprocessingDrawing" xmlns:wp="http://schemas.openxmlformats.org/drawingml/2006/wordprocessingDrawing" xmlns:w10="urn:schemas-microsoft-com:office:word" xmlns:w="http://schemas.openxmlformats.org/wordprocessingml/2006/main" xmlns:w14="http://schemas.microsoft.com/office/word/2010/wordml" xmlns:w15="http://schemas.microsoft.com/office/word/2012/wordml" xmlns:wpg="http://schemas.microsoft.com/office/word/2010/wordprocessingGroup" xmlns:wpi="http://schemas.microsoft.com/office/word/2010/wordprocessingInk" xmlns:wne="http://schemas.microsoft.com/office/word/2006/wordml" xmlns:wps="http://schemas.microsoft.com/office/word/2010/wordprocessingShape" mc:Ignorable="w14 w15 wp14">
   <w:footnote w:type="separator" w:id="-1">
     <w:p>
       <w:r>
@@ -9947,15 +10015,7 @@
         <w:footnoteRef/>
       </w:r>
       <w:r>
-        <w:t xml:space="preserve"> Benämns ”</w:t>
-      </w:r>
-      <w:proofErr w:type="spellStart"/>
-      <w:r>
-        <w:t>gulful</w:t>
-      </w:r>
-      <w:proofErr w:type="spellEnd"/>
-      <w:r>
-        <w:t xml:space="preserve"> sida” under kursen.</w:t>
+        <w:t xml:space="preserve"> Benämns ”gulful sida” under kursen.</w:t>
       </w:r>
     </w:p>
   </w:footnote>
@@ -9963,7 +10023,7 @@
 </file>
 
 <file path=word/header1.xml><?xml version="1.0" encoding="utf-8"?>
-<w:hdr xmlns:wpc="http://schemas.microsoft.com/office/word/2010/wordprocessingCanvas" xmlns:mc="http://schemas.openxmlformats.org/markup-compatibility/2006" xmlns:o="urn:schemas-microsoft-com:office:office" xmlns:r="http://schemas.openxmlformats.org/officeDocument/2006/relationships" xmlns:m="http://schemas.openxmlformats.org/officeDocument/2006/math" xmlns:v="urn:schemas-microsoft-com:vml" xmlns:wp14="http://schemas.microsoft.com/office/word/2010/wordprocessingDrawing" xmlns:wp="http://schemas.openxmlformats.org/drawingml/2006/wordprocessingDrawing" xmlns:w10="urn:schemas-microsoft-com:office:word" xmlns:w="http://schemas.openxmlformats.org/wordprocessingml/2006/main" xmlns:w14="http://schemas.microsoft.com/office/word/2010/wordml" xmlns:wpg="http://schemas.microsoft.com/office/word/2010/wordprocessingGroup" xmlns:wpi="http://schemas.microsoft.com/office/word/2010/wordprocessingInk" xmlns:wne="http://schemas.microsoft.com/office/word/2006/wordml" xmlns:wps="http://schemas.microsoft.com/office/word/2010/wordprocessingShape" mc:Ignorable="w14 wp14">
+<w:hdr xmlns:wpc="http://schemas.microsoft.com/office/word/2010/wordprocessingCanvas" xmlns:mc="http://schemas.openxmlformats.org/markup-compatibility/2006" xmlns:o="urn:schemas-microsoft-com:office:office" xmlns:r="http://schemas.openxmlformats.org/officeDocument/2006/relationships" xmlns:m="http://schemas.openxmlformats.org/officeDocument/2006/math" xmlns:v="urn:schemas-microsoft-com:vml" xmlns:wp14="http://schemas.microsoft.com/office/word/2010/wordprocessingDrawing" xmlns:wp="http://schemas.openxmlformats.org/drawingml/2006/wordprocessingDrawing" xmlns:w10="urn:schemas-microsoft-com:office:word" xmlns:w="http://schemas.openxmlformats.org/wordprocessingml/2006/main" xmlns:w14="http://schemas.microsoft.com/office/word/2010/wordml" xmlns:w15="http://schemas.microsoft.com/office/word/2012/wordml" xmlns:wpg="http://schemas.microsoft.com/office/word/2010/wordprocessingGroup" xmlns:wpi="http://schemas.microsoft.com/office/word/2010/wordprocessingInk" xmlns:wne="http://schemas.microsoft.com/office/word/2006/wordml" xmlns:wps="http://schemas.microsoft.com/office/word/2010/wordprocessingShape" mc:Ignorable="w14 w15 wp14">
   <w:tbl>
     <w:tblPr>
       <w:tblW w:w="8707" w:type="dxa"/>
@@ -10194,7 +10254,7 @@
 </file>
 
 <file path=word/header2.xml><?xml version="1.0" encoding="utf-8"?>
-<w:hdr xmlns:wpc="http://schemas.microsoft.com/office/word/2010/wordprocessingCanvas" xmlns:mc="http://schemas.openxmlformats.org/markup-compatibility/2006" xmlns:o="urn:schemas-microsoft-com:office:office" xmlns:r="http://schemas.openxmlformats.org/officeDocument/2006/relationships" xmlns:m="http://schemas.openxmlformats.org/officeDocument/2006/math" xmlns:v="urn:schemas-microsoft-com:vml" xmlns:wp14="http://schemas.microsoft.com/office/word/2010/wordprocessingDrawing" xmlns:wp="http://schemas.openxmlformats.org/drawingml/2006/wordprocessingDrawing" xmlns:w10="urn:schemas-microsoft-com:office:word" xmlns:w="http://schemas.openxmlformats.org/wordprocessingml/2006/main" xmlns:w14="http://schemas.microsoft.com/office/word/2010/wordml" xmlns:wpg="http://schemas.microsoft.com/office/word/2010/wordprocessingGroup" xmlns:wpi="http://schemas.microsoft.com/office/word/2010/wordprocessingInk" xmlns:wne="http://schemas.microsoft.com/office/word/2006/wordml" xmlns:wps="http://schemas.microsoft.com/office/word/2010/wordprocessingShape" mc:Ignorable="w14 wp14">
+<w:hdr xmlns:wpc="http://schemas.microsoft.com/office/word/2010/wordprocessingCanvas" xmlns:mc="http://schemas.openxmlformats.org/markup-compatibility/2006" xmlns:o="urn:schemas-microsoft-com:office:office" xmlns:r="http://schemas.openxmlformats.org/officeDocument/2006/relationships" xmlns:m="http://schemas.openxmlformats.org/officeDocument/2006/math" xmlns:v="urn:schemas-microsoft-com:vml" xmlns:wp14="http://schemas.microsoft.com/office/word/2010/wordprocessingDrawing" xmlns:wp="http://schemas.openxmlformats.org/drawingml/2006/wordprocessingDrawing" xmlns:w10="urn:schemas-microsoft-com:office:word" xmlns:w="http://schemas.openxmlformats.org/wordprocessingml/2006/main" xmlns:w14="http://schemas.microsoft.com/office/word/2010/wordml" xmlns:w15="http://schemas.microsoft.com/office/word/2012/wordml" xmlns:wpg="http://schemas.microsoft.com/office/word/2010/wordprocessingGroup" xmlns:wpi="http://schemas.microsoft.com/office/word/2010/wordprocessingInk" xmlns:wne="http://schemas.microsoft.com/office/word/2006/wordml" xmlns:wps="http://schemas.microsoft.com/office/word/2010/wordprocessingShape" mc:Ignorable="w14 w15 wp14">
   <w:tbl>
     <w:tblPr>
       <w:tblW w:w="8707" w:type="dxa"/>
@@ -10487,7 +10547,7 @@
         </mc:Choice>
         <mc:Fallback>
           <w:pict>
-            <v:shapetype id="_x0000_t32" coordsize="21600,21600" o:spt="32" o:oned="t" path="m,l21600,21600e" filled="f">
+            <v:shapetype w14:anchorId="7EC9C553" id="_x0000_t32" coordsize="21600,21600" o:spt="32" o:oned="t" path="m,l21600,21600e" filled="f">
               <v:path arrowok="t" fillok="f" o:connecttype="none"/>
               <o:lock v:ext="edit" shapetype="t"/>
             </v:shapetype>
@@ -10504,7 +10564,7 @@
 </file>
 
 <file path=word/header3.xml><?xml version="1.0" encoding="utf-8"?>
-<w:hdr xmlns:wpc="http://schemas.microsoft.com/office/word/2010/wordprocessingCanvas" xmlns:mc="http://schemas.openxmlformats.org/markup-compatibility/2006" xmlns:o="urn:schemas-microsoft-com:office:office" xmlns:r="http://schemas.openxmlformats.org/officeDocument/2006/relationships" xmlns:m="http://schemas.openxmlformats.org/officeDocument/2006/math" xmlns:v="urn:schemas-microsoft-com:vml" xmlns:wp14="http://schemas.microsoft.com/office/word/2010/wordprocessingDrawing" xmlns:wp="http://schemas.openxmlformats.org/drawingml/2006/wordprocessingDrawing" xmlns:w10="urn:schemas-microsoft-com:office:word" xmlns:w="http://schemas.openxmlformats.org/wordprocessingml/2006/main" xmlns:w14="http://schemas.microsoft.com/office/word/2010/wordml" xmlns:wpg="http://schemas.microsoft.com/office/word/2010/wordprocessingGroup" xmlns:wpi="http://schemas.microsoft.com/office/word/2010/wordprocessingInk" xmlns:wne="http://schemas.microsoft.com/office/word/2006/wordml" xmlns:wps="http://schemas.microsoft.com/office/word/2010/wordprocessingShape" mc:Ignorable="w14 wp14">
+<w:hdr xmlns:wpc="http://schemas.microsoft.com/office/word/2010/wordprocessingCanvas" xmlns:mc="http://schemas.openxmlformats.org/markup-compatibility/2006" xmlns:o="urn:schemas-microsoft-com:office:office" xmlns:r="http://schemas.openxmlformats.org/officeDocument/2006/relationships" xmlns:m="http://schemas.openxmlformats.org/officeDocument/2006/math" xmlns:v="urn:schemas-microsoft-com:vml" xmlns:wp14="http://schemas.microsoft.com/office/word/2010/wordprocessingDrawing" xmlns:wp="http://schemas.openxmlformats.org/drawingml/2006/wordprocessingDrawing" xmlns:w10="urn:schemas-microsoft-com:office:word" xmlns:w="http://schemas.openxmlformats.org/wordprocessingml/2006/main" xmlns:w14="http://schemas.microsoft.com/office/word/2010/wordml" xmlns:w15="http://schemas.microsoft.com/office/word/2012/wordml" xmlns:wpg="http://schemas.microsoft.com/office/word/2010/wordprocessingGroup" xmlns:wpi="http://schemas.microsoft.com/office/word/2010/wordprocessingInk" xmlns:wne="http://schemas.microsoft.com/office/word/2006/wordml" xmlns:wps="http://schemas.microsoft.com/office/word/2010/wordprocessingShape" mc:Ignorable="w14 w15 wp14">
   <w:tbl>
     <w:tblPr>
       <w:tblW w:w="8707" w:type="dxa"/>
@@ -10680,7 +10740,7 @@
 </file>
 
 <file path=word/header4.xml><?xml version="1.0" encoding="utf-8"?>
-<w:hdr xmlns:wpc="http://schemas.microsoft.com/office/word/2010/wordprocessingCanvas" xmlns:mc="http://schemas.openxmlformats.org/markup-compatibility/2006" xmlns:o="urn:schemas-microsoft-com:office:office" xmlns:r="http://schemas.openxmlformats.org/officeDocument/2006/relationships" xmlns:m="http://schemas.openxmlformats.org/officeDocument/2006/math" xmlns:v="urn:schemas-microsoft-com:vml" xmlns:wp14="http://schemas.microsoft.com/office/word/2010/wordprocessingDrawing" xmlns:wp="http://schemas.openxmlformats.org/drawingml/2006/wordprocessingDrawing" xmlns:w10="urn:schemas-microsoft-com:office:word" xmlns:w="http://schemas.openxmlformats.org/wordprocessingml/2006/main" xmlns:w14="http://schemas.microsoft.com/office/word/2010/wordml" xmlns:wpg="http://schemas.microsoft.com/office/word/2010/wordprocessingGroup" xmlns:wpi="http://schemas.microsoft.com/office/word/2010/wordprocessingInk" xmlns:wne="http://schemas.microsoft.com/office/word/2006/wordml" xmlns:wps="http://schemas.microsoft.com/office/word/2010/wordprocessingShape" mc:Ignorable="w14 wp14">
+<w:hdr xmlns:wpc="http://schemas.microsoft.com/office/word/2010/wordprocessingCanvas" xmlns:mc="http://schemas.openxmlformats.org/markup-compatibility/2006" xmlns:o="urn:schemas-microsoft-com:office:office" xmlns:r="http://schemas.openxmlformats.org/officeDocument/2006/relationships" xmlns:m="http://schemas.openxmlformats.org/officeDocument/2006/math" xmlns:v="urn:schemas-microsoft-com:vml" xmlns:wp14="http://schemas.microsoft.com/office/word/2010/wordprocessingDrawing" xmlns:wp="http://schemas.openxmlformats.org/drawingml/2006/wordprocessingDrawing" xmlns:w10="urn:schemas-microsoft-com:office:word" xmlns:w="http://schemas.openxmlformats.org/wordprocessingml/2006/main" xmlns:w14="http://schemas.microsoft.com/office/word/2010/wordml" xmlns:w15="http://schemas.microsoft.com/office/word/2012/wordml" xmlns:wpg="http://schemas.microsoft.com/office/word/2010/wordprocessingGroup" xmlns:wpi="http://schemas.microsoft.com/office/word/2010/wordprocessingInk" xmlns:wne="http://schemas.microsoft.com/office/word/2006/wordml" xmlns:wps="http://schemas.microsoft.com/office/word/2010/wordprocessingShape" mc:Ignorable="w14 w15 wp14">
   <w:tbl>
     <w:tblPr>
       <w:tblW w:w="8707" w:type="dxa"/>
@@ -10856,7 +10916,7 @@
 </file>
 
 <file path=word/numbering.xml><?xml version="1.0" encoding="utf-8"?>
-<w:numbering xmlns:wpc="http://schemas.microsoft.com/office/word/2010/wordprocessingCanvas" xmlns:mc="http://schemas.openxmlformats.org/markup-compatibility/2006" xmlns:o="urn:schemas-microsoft-com:office:office" xmlns:r="http://schemas.openxmlformats.org/officeDocument/2006/relationships" xmlns:m="http://schemas.openxmlformats.org/officeDocument/2006/math" xmlns:v="urn:schemas-microsoft-com:vml" xmlns:wp14="http://schemas.microsoft.com/office/word/2010/wordprocessingDrawing" xmlns:wp="http://schemas.openxmlformats.org/drawingml/2006/wordprocessingDrawing" xmlns:w10="urn:schemas-microsoft-com:office:word" xmlns:w="http://schemas.openxmlformats.org/wordprocessingml/2006/main" xmlns:w14="http://schemas.microsoft.com/office/word/2010/wordml" xmlns:wpg="http://schemas.microsoft.com/office/word/2010/wordprocessingGroup" xmlns:wpi="http://schemas.microsoft.com/office/word/2010/wordprocessingInk" xmlns:wne="http://schemas.microsoft.com/office/word/2006/wordml" xmlns:wps="http://schemas.microsoft.com/office/word/2010/wordprocessingShape" mc:Ignorable="w14 wp14">
+<w:numbering xmlns:wpc="http://schemas.microsoft.com/office/word/2010/wordprocessingCanvas" xmlns:mc="http://schemas.openxmlformats.org/markup-compatibility/2006" xmlns:o="urn:schemas-microsoft-com:office:office" xmlns:r="http://schemas.openxmlformats.org/officeDocument/2006/relationships" xmlns:m="http://schemas.openxmlformats.org/officeDocument/2006/math" xmlns:v="urn:schemas-microsoft-com:vml" xmlns:wp14="http://schemas.microsoft.com/office/word/2010/wordprocessingDrawing" xmlns:wp="http://schemas.openxmlformats.org/drawingml/2006/wordprocessingDrawing" xmlns:w10="urn:schemas-microsoft-com:office:word" xmlns:w="http://schemas.openxmlformats.org/wordprocessingml/2006/main" xmlns:w14="http://schemas.microsoft.com/office/word/2010/wordml" xmlns:w15="http://schemas.microsoft.com/office/word/2012/wordml" xmlns:wpg="http://schemas.microsoft.com/office/word/2010/wordprocessingGroup" xmlns:wpi="http://schemas.microsoft.com/office/word/2010/wordprocessingInk" xmlns:wne="http://schemas.microsoft.com/office/word/2006/wordml" xmlns:wps="http://schemas.microsoft.com/office/word/2010/wordprocessingShape" mc:Ignorable="w14 w15 wp14">
   <w:abstractNum w:abstractNumId="0">
     <w:nsid w:val="FFFFFF88"/>
     <w:multiLevelType w:val="singleLevel"/>
@@ -12039,6 +12099,92 @@
     </w:lvl>
   </w:abstractNum>
   <w:abstractNum w:abstractNumId="13">
+    <w:nsid w:val="592769C5"/>
+    <w:multiLevelType w:val="hybridMultilevel"/>
+    <w:tmpl w:val="01CEA36E"/>
+    <w:lvl w:ilvl="0" w:tplc="041D0017">
+      <w:start w:val="1"/>
+      <w:numFmt w:val="lowerLetter"/>
+      <w:lvlText w:val="%1)"/>
+      <w:lvlJc w:val="left"/>
+      <w:pPr>
+        <w:ind w:left="360" w:hanging="360"/>
+      </w:pPr>
+    </w:lvl>
+    <w:lvl w:ilvl="1" w:tplc="041D0019" w:tentative="1">
+      <w:start w:val="1"/>
+      <w:numFmt w:val="lowerLetter"/>
+      <w:lvlText w:val="%2."/>
+      <w:lvlJc w:val="left"/>
+      <w:pPr>
+        <w:ind w:left="1080" w:hanging="360"/>
+      </w:pPr>
+    </w:lvl>
+    <w:lvl w:ilvl="2" w:tplc="041D001B" w:tentative="1">
+      <w:start w:val="1"/>
+      <w:numFmt w:val="lowerRoman"/>
+      <w:lvlText w:val="%3."/>
+      <w:lvlJc w:val="right"/>
+      <w:pPr>
+        <w:ind w:left="1800" w:hanging="180"/>
+      </w:pPr>
+    </w:lvl>
+    <w:lvl w:ilvl="3" w:tplc="041D000F" w:tentative="1">
+      <w:start w:val="1"/>
+      <w:numFmt w:val="decimal"/>
+      <w:lvlText w:val="%4."/>
+      <w:lvlJc w:val="left"/>
+      <w:pPr>
+        <w:ind w:left="2520" w:hanging="360"/>
+      </w:pPr>
+    </w:lvl>
+    <w:lvl w:ilvl="4" w:tplc="041D0019" w:tentative="1">
+      <w:start w:val="1"/>
+      <w:numFmt w:val="lowerLetter"/>
+      <w:lvlText w:val="%5."/>
+      <w:lvlJc w:val="left"/>
+      <w:pPr>
+        <w:ind w:left="3240" w:hanging="360"/>
+      </w:pPr>
+    </w:lvl>
+    <w:lvl w:ilvl="5" w:tplc="041D001B" w:tentative="1">
+      <w:start w:val="1"/>
+      <w:numFmt w:val="lowerRoman"/>
+      <w:lvlText w:val="%6."/>
+      <w:lvlJc w:val="right"/>
+      <w:pPr>
+        <w:ind w:left="3960" w:hanging="180"/>
+      </w:pPr>
+    </w:lvl>
+    <w:lvl w:ilvl="6" w:tplc="041D000F" w:tentative="1">
+      <w:start w:val="1"/>
+      <w:numFmt w:val="decimal"/>
+      <w:lvlText w:val="%7."/>
+      <w:lvlJc w:val="left"/>
+      <w:pPr>
+        <w:ind w:left="4680" w:hanging="360"/>
+      </w:pPr>
+    </w:lvl>
+    <w:lvl w:ilvl="7" w:tplc="041D0019" w:tentative="1">
+      <w:start w:val="1"/>
+      <w:numFmt w:val="lowerLetter"/>
+      <w:lvlText w:val="%8."/>
+      <w:lvlJc w:val="left"/>
+      <w:pPr>
+        <w:ind w:left="5400" w:hanging="360"/>
+      </w:pPr>
+    </w:lvl>
+    <w:lvl w:ilvl="8" w:tplc="041D001B" w:tentative="1">
+      <w:start w:val="1"/>
+      <w:numFmt w:val="lowerRoman"/>
+      <w:lvlText w:val="%9."/>
+      <w:lvlJc w:val="right"/>
+      <w:pPr>
+        <w:ind w:left="6120" w:hanging="180"/>
+      </w:pPr>
+    </w:lvl>
+  </w:abstractNum>
+  <w:abstractNum w:abstractNumId="14">
     <w:nsid w:val="60654AB8"/>
     <w:multiLevelType w:val="multilevel"/>
     <w:tmpl w:val="3E86F30E"/>
@@ -12181,7 +12327,7 @@
       </w:rPr>
     </w:lvl>
   </w:abstractNum>
-  <w:abstractNum w:abstractNumId="14">
+  <w:abstractNum w:abstractNumId="15">
     <w:nsid w:val="65D027D6"/>
     <w:multiLevelType w:val="multilevel"/>
     <w:tmpl w:val="4F889494"/>
@@ -12271,7 +12417,7 @@
       </w:pPr>
     </w:lvl>
   </w:abstractNum>
-  <w:abstractNum w:abstractNumId="15">
+  <w:abstractNum w:abstractNumId="16">
     <w:nsid w:val="77596F3A"/>
     <w:multiLevelType w:val="hybridMultilevel"/>
     <w:tmpl w:val="920EAF32"/>
@@ -12364,10 +12510,10 @@
     <w:abstractNumId w:val="1"/>
   </w:num>
   <w:num w:numId="3">
-    <w:abstractNumId w:val="13"/>
+    <w:abstractNumId w:val="14"/>
   </w:num>
   <w:num w:numId="4">
-    <w:abstractNumId w:val="14"/>
+    <w:abstractNumId w:val="15"/>
   </w:num>
   <w:num w:numId="5">
     <w:abstractNumId w:val="10"/>
@@ -12391,7 +12537,7 @@
     <w:abstractNumId w:val="6"/>
   </w:num>
   <w:num w:numId="12">
-    <w:abstractNumId w:val="15"/>
+    <w:abstractNumId w:val="16"/>
   </w:num>
   <w:num w:numId="13">
     <w:abstractNumId w:val="2"/>
@@ -12405,12 +12551,15 @@
   <w:num w:numId="16">
     <w:abstractNumId w:val="5"/>
   </w:num>
+  <w:num w:numId="17">
+    <w:abstractNumId w:val="13"/>
+  </w:num>
   <w:numIdMacAtCleanup w:val="16"/>
 </w:numbering>
 </file>
 
 <file path=word/styles.xml><?xml version="1.0" encoding="utf-8"?>
-<w:styles xmlns:mc="http://schemas.openxmlformats.org/markup-compatibility/2006" xmlns:r="http://schemas.openxmlformats.org/officeDocument/2006/relationships" xmlns:w="http://schemas.openxmlformats.org/wordprocessingml/2006/main" xmlns:w14="http://schemas.microsoft.com/office/word/2010/wordml" mc:Ignorable="w14">
+<w:styles xmlns:mc="http://schemas.openxmlformats.org/markup-compatibility/2006" xmlns:r="http://schemas.openxmlformats.org/officeDocument/2006/relationships" xmlns:w="http://schemas.openxmlformats.org/wordprocessingml/2006/main" xmlns:w14="http://schemas.microsoft.com/office/word/2010/wordml" xmlns:w15="http://schemas.microsoft.com/office/word/2012/wordml" mc:Ignorable="w14 w15">
   <w:docDefaults>
     <w:rPrDefault>
       <w:rPr>
@@ -12420,7 +12569,7 @@
     </w:rPrDefault>
     <w:pPrDefault/>
   </w:docDefaults>
-  <w:latentStyles w:defLockedState="0" w:defUIPriority="0" w:defSemiHidden="0" w:defUnhideWhenUsed="0" w:defQFormat="0" w:count="267">
+  <w:latentStyles w:defLockedState="0" w:defUIPriority="0" w:defSemiHidden="0" w:defUnhideWhenUsed="0" w:defQFormat="0" w:count="371">
     <w:lsdException w:name="heading 1" w:qFormat="1"/>
     <w:lsdException w:name="heading 2" w:qFormat="1"/>
     <w:lsdException w:name="heading 3" w:qFormat="1"/>
@@ -12430,17 +12579,143 @@
     <w:lsdException w:name="heading 7" w:semiHidden="1" w:unhideWhenUsed="1" w:qFormat="1"/>
     <w:lsdException w:name="heading 8" w:semiHidden="1" w:unhideWhenUsed="1" w:qFormat="1"/>
     <w:lsdException w:name="heading 9" w:semiHidden="1" w:unhideWhenUsed="1" w:qFormat="1"/>
-    <w:lsdException w:name="toc 1" w:uiPriority="39"/>
-    <w:lsdException w:name="toc 2" w:uiPriority="39"/>
-    <w:lsdException w:name="toc 3" w:uiPriority="39"/>
-    <w:lsdException w:name="footnote text" w:uiPriority="99"/>
+    <w:lsdException w:name="index 1" w:semiHidden="1" w:unhideWhenUsed="1"/>
+    <w:lsdException w:name="index 2" w:semiHidden="1" w:unhideWhenUsed="1"/>
+    <w:lsdException w:name="index 3" w:semiHidden="1" w:unhideWhenUsed="1"/>
+    <w:lsdException w:name="index 4" w:semiHidden="1" w:unhideWhenUsed="1"/>
+    <w:lsdException w:name="index 5" w:semiHidden="1" w:unhideWhenUsed="1"/>
+    <w:lsdException w:name="index 6" w:semiHidden="1" w:unhideWhenUsed="1"/>
+    <w:lsdException w:name="index 7" w:semiHidden="1" w:unhideWhenUsed="1"/>
+    <w:lsdException w:name="index 8" w:semiHidden="1" w:unhideWhenUsed="1"/>
+    <w:lsdException w:name="index 9" w:semiHidden="1" w:unhideWhenUsed="1"/>
+    <w:lsdException w:name="toc 1" w:semiHidden="1" w:uiPriority="39" w:unhideWhenUsed="1"/>
+    <w:lsdException w:name="toc 2" w:semiHidden="1" w:uiPriority="39" w:unhideWhenUsed="1"/>
+    <w:lsdException w:name="toc 3" w:semiHidden="1" w:uiPriority="39" w:unhideWhenUsed="1"/>
+    <w:lsdException w:name="toc 4" w:semiHidden="1" w:unhideWhenUsed="1"/>
+    <w:lsdException w:name="toc 5" w:semiHidden="1" w:unhideWhenUsed="1"/>
+    <w:lsdException w:name="toc 6" w:semiHidden="1" w:unhideWhenUsed="1"/>
+    <w:lsdException w:name="toc 7" w:semiHidden="1" w:unhideWhenUsed="1"/>
+    <w:lsdException w:name="toc 8" w:semiHidden="1" w:unhideWhenUsed="1"/>
+    <w:lsdException w:name="toc 9" w:semiHidden="1" w:unhideWhenUsed="1"/>
+    <w:lsdException w:name="Normal Indent" w:semiHidden="1" w:unhideWhenUsed="1"/>
+    <w:lsdException w:name="footnote text" w:semiHidden="1" w:uiPriority="99" w:unhideWhenUsed="1"/>
+    <w:lsdException w:name="annotation text" w:semiHidden="1" w:unhideWhenUsed="1"/>
+    <w:lsdException w:name="header" w:semiHidden="1" w:unhideWhenUsed="1"/>
+    <w:lsdException w:name="footer" w:semiHidden="1" w:unhideWhenUsed="1"/>
+    <w:lsdException w:name="index heading" w:semiHidden="1" w:unhideWhenUsed="1"/>
     <w:lsdException w:name="caption" w:semiHidden="1" w:uiPriority="35" w:unhideWhenUsed="1" w:qFormat="1"/>
-    <w:lsdException w:name="footnote reference" w:uiPriority="99"/>
+    <w:lsdException w:name="table of figures" w:semiHidden="1" w:unhideWhenUsed="1"/>
+    <w:lsdException w:name="envelope address" w:semiHidden="1" w:unhideWhenUsed="1"/>
+    <w:lsdException w:name="envelope return" w:semiHidden="1" w:unhideWhenUsed="1"/>
+    <w:lsdException w:name="footnote reference" w:semiHidden="1" w:uiPriority="99" w:unhideWhenUsed="1"/>
+    <w:lsdException w:name="annotation reference" w:semiHidden="1" w:unhideWhenUsed="1"/>
+    <w:lsdException w:name="line number" w:semiHidden="1" w:unhideWhenUsed="1"/>
+    <w:lsdException w:name="page number" w:semiHidden="1" w:unhideWhenUsed="1"/>
+    <w:lsdException w:name="endnote reference" w:semiHidden="1" w:unhideWhenUsed="1"/>
+    <w:lsdException w:name="endnote text" w:semiHidden="1" w:unhideWhenUsed="1"/>
+    <w:lsdException w:name="table of authorities" w:semiHidden="1" w:unhideWhenUsed="1"/>
+    <w:lsdException w:name="macro" w:semiHidden="1" w:unhideWhenUsed="1"/>
+    <w:lsdException w:name="toa heading" w:semiHidden="1" w:unhideWhenUsed="1"/>
+    <w:lsdException w:name="List" w:semiHidden="1" w:unhideWhenUsed="1"/>
+    <w:lsdException w:name="List Bullet" w:semiHidden="1" w:unhideWhenUsed="1"/>
+    <w:lsdException w:name="List 2" w:semiHidden="1" w:unhideWhenUsed="1"/>
+    <w:lsdException w:name="List 3" w:semiHidden="1" w:unhideWhenUsed="1"/>
+    <w:lsdException w:name="List Bullet 2" w:semiHidden="1" w:unhideWhenUsed="1"/>
+    <w:lsdException w:name="List Bullet 3" w:semiHidden="1" w:unhideWhenUsed="1"/>
+    <w:lsdException w:name="List Bullet 4" w:semiHidden="1" w:unhideWhenUsed="1"/>
+    <w:lsdException w:name="List Bullet 5" w:semiHidden="1" w:unhideWhenUsed="1"/>
+    <w:lsdException w:name="List Number 2" w:semiHidden="1" w:unhideWhenUsed="1"/>
+    <w:lsdException w:name="List Number 3" w:semiHidden="1" w:unhideWhenUsed="1"/>
+    <w:lsdException w:name="List Number 4" w:semiHidden="1" w:unhideWhenUsed="1"/>
+    <w:lsdException w:name="List Number 5" w:semiHidden="1" w:unhideWhenUsed="1"/>
     <w:lsdException w:name="Title" w:qFormat="1"/>
-    <w:lsdException w:name="Body Text" w:qFormat="1"/>
-    <w:lsdException w:name="Hyperlink" w:uiPriority="99"/>
+    <w:lsdException w:name="Closing" w:semiHidden="1" w:unhideWhenUsed="1"/>
+    <w:lsdException w:name="Signature" w:semiHidden="1" w:unhideWhenUsed="1"/>
+    <w:lsdException w:name="Default Paragraph Font" w:semiHidden="1" w:unhideWhenUsed="1"/>
+    <w:lsdException w:name="Body Text" w:semiHidden="1" w:unhideWhenUsed="1" w:qFormat="1"/>
+    <w:lsdException w:name="Body Text Indent" w:semiHidden="1" w:unhideWhenUsed="1"/>
+    <w:lsdException w:name="List Continue" w:semiHidden="1" w:unhideWhenUsed="1"/>
+    <w:lsdException w:name="List Continue 2" w:semiHidden="1" w:unhideWhenUsed="1"/>
+    <w:lsdException w:name="List Continue 3" w:semiHidden="1" w:unhideWhenUsed="1"/>
+    <w:lsdException w:name="List Continue 4" w:semiHidden="1" w:unhideWhenUsed="1"/>
+    <w:lsdException w:name="List Continue 5" w:semiHidden="1" w:unhideWhenUsed="1"/>
+    <w:lsdException w:name="Message Header" w:semiHidden="1" w:unhideWhenUsed="1"/>
+    <w:lsdException w:name="Body Text First Indent 2" w:semiHidden="1" w:unhideWhenUsed="1"/>
+    <w:lsdException w:name="Note Heading" w:semiHidden="1" w:unhideWhenUsed="1"/>
+    <w:lsdException w:name="Body Text 2" w:semiHidden="1" w:unhideWhenUsed="1"/>
+    <w:lsdException w:name="Body Text 3" w:semiHidden="1" w:unhideWhenUsed="1"/>
+    <w:lsdException w:name="Body Text Indent 2" w:semiHidden="1" w:unhideWhenUsed="1"/>
+    <w:lsdException w:name="Body Text Indent 3" w:semiHidden="1" w:unhideWhenUsed="1"/>
+    <w:lsdException w:name="Block Text" w:semiHidden="1" w:unhideWhenUsed="1"/>
+    <w:lsdException w:name="Hyperlink" w:semiHidden="1" w:uiPriority="99" w:unhideWhenUsed="1"/>
+    <w:lsdException w:name="FollowedHyperlink" w:semiHidden="1" w:unhideWhenUsed="1"/>
     <w:lsdException w:name="Emphasis" w:uiPriority="20" w:qFormat="1"/>
-    <w:lsdException w:name="HTML Code" w:uiPriority="99"/>
+    <w:lsdException w:name="Document Map" w:semiHidden="1" w:unhideWhenUsed="1"/>
+    <w:lsdException w:name="Plain Text" w:semiHidden="1" w:unhideWhenUsed="1"/>
+    <w:lsdException w:name="E-mail Signature" w:semiHidden="1" w:unhideWhenUsed="1"/>
+    <w:lsdException w:name="HTML Top of Form" w:semiHidden="1" w:unhideWhenUsed="1"/>
+    <w:lsdException w:name="HTML Bottom of Form" w:semiHidden="1" w:unhideWhenUsed="1"/>
+    <w:lsdException w:name="Normal (Web)" w:semiHidden="1" w:unhideWhenUsed="1"/>
+    <w:lsdException w:name="HTML Acronym" w:semiHidden="1" w:unhideWhenUsed="1"/>
+    <w:lsdException w:name="HTML Address" w:semiHidden="1" w:unhideWhenUsed="1"/>
+    <w:lsdException w:name="HTML Cite" w:semiHidden="1" w:unhideWhenUsed="1"/>
+    <w:lsdException w:name="HTML Code" w:semiHidden="1" w:uiPriority="99" w:unhideWhenUsed="1"/>
+    <w:lsdException w:name="HTML Definition" w:semiHidden="1" w:unhideWhenUsed="1"/>
+    <w:lsdException w:name="HTML Keyboard" w:semiHidden="1" w:unhideWhenUsed="1"/>
+    <w:lsdException w:name="HTML Preformatted" w:semiHidden="1" w:unhideWhenUsed="1"/>
+    <w:lsdException w:name="HTML Sample" w:semiHidden="1" w:unhideWhenUsed="1"/>
+    <w:lsdException w:name="HTML Typewriter" w:semiHidden="1" w:unhideWhenUsed="1"/>
+    <w:lsdException w:name="HTML Variable" w:semiHidden="1" w:unhideWhenUsed="1"/>
+    <w:lsdException w:name="Normal Table" w:semiHidden="1" w:unhideWhenUsed="1"/>
+    <w:lsdException w:name="annotation subject" w:semiHidden="1" w:unhideWhenUsed="1"/>
+    <w:lsdException w:name="No List" w:semiHidden="1" w:unhideWhenUsed="1"/>
+    <w:lsdException w:name="Outline List 1" w:semiHidden="1" w:unhideWhenUsed="1"/>
+    <w:lsdException w:name="Outline List 2" w:semiHidden="1" w:unhideWhenUsed="1"/>
+    <w:lsdException w:name="Outline List 3" w:semiHidden="1" w:unhideWhenUsed="1"/>
+    <w:lsdException w:name="Table Simple 1" w:semiHidden="1" w:unhideWhenUsed="1"/>
+    <w:lsdException w:name="Table Simple 2" w:semiHidden="1" w:unhideWhenUsed="1"/>
+    <w:lsdException w:name="Table Simple 3" w:semiHidden="1" w:unhideWhenUsed="1"/>
+    <w:lsdException w:name="Table Classic 1" w:semiHidden="1" w:unhideWhenUsed="1"/>
+    <w:lsdException w:name="Table Classic 2" w:semiHidden="1" w:unhideWhenUsed="1"/>
+    <w:lsdException w:name="Table Classic 3" w:semiHidden="1" w:unhideWhenUsed="1"/>
+    <w:lsdException w:name="Table Classic 4" w:semiHidden="1" w:unhideWhenUsed="1"/>
+    <w:lsdException w:name="Table Colorful 1" w:semiHidden="1" w:unhideWhenUsed="1"/>
+    <w:lsdException w:name="Table Colorful 2" w:semiHidden="1" w:unhideWhenUsed="1"/>
+    <w:lsdException w:name="Table Colorful 3" w:semiHidden="1" w:unhideWhenUsed="1"/>
+    <w:lsdException w:name="Table Columns 1" w:semiHidden="1" w:unhideWhenUsed="1"/>
+    <w:lsdException w:name="Table Columns 2" w:semiHidden="1" w:unhideWhenUsed="1"/>
+    <w:lsdException w:name="Table Columns 3" w:semiHidden="1" w:unhideWhenUsed="1"/>
+    <w:lsdException w:name="Table Columns 4" w:semiHidden="1" w:unhideWhenUsed="1"/>
+    <w:lsdException w:name="Table Columns 5" w:semiHidden="1" w:unhideWhenUsed="1"/>
+    <w:lsdException w:name="Table Grid 1" w:semiHidden="1" w:unhideWhenUsed="1"/>
+    <w:lsdException w:name="Table Grid 2" w:semiHidden="1" w:unhideWhenUsed="1"/>
+    <w:lsdException w:name="Table Grid 3" w:semiHidden="1" w:unhideWhenUsed="1"/>
+    <w:lsdException w:name="Table Grid 4" w:semiHidden="1" w:unhideWhenUsed="1"/>
+    <w:lsdException w:name="Table Grid 5" w:semiHidden="1" w:unhideWhenUsed="1"/>
+    <w:lsdException w:name="Table Grid 6" w:semiHidden="1" w:unhideWhenUsed="1"/>
+    <w:lsdException w:name="Table Grid 7" w:semiHidden="1" w:unhideWhenUsed="1"/>
+    <w:lsdException w:name="Table Grid 8" w:semiHidden="1" w:unhideWhenUsed="1"/>
+    <w:lsdException w:name="Table List 1" w:semiHidden="1" w:unhideWhenUsed="1"/>
+    <w:lsdException w:name="Table List 2" w:semiHidden="1" w:unhideWhenUsed="1"/>
+    <w:lsdException w:name="Table List 3" w:semiHidden="1" w:unhideWhenUsed="1"/>
+    <w:lsdException w:name="Table List 4" w:semiHidden="1" w:unhideWhenUsed="1"/>
+    <w:lsdException w:name="Table List 5" w:semiHidden="1" w:unhideWhenUsed="1"/>
+    <w:lsdException w:name="Table List 6" w:semiHidden="1" w:unhideWhenUsed="1"/>
+    <w:lsdException w:name="Table List 7" w:semiHidden="1" w:unhideWhenUsed="1"/>
+    <w:lsdException w:name="Table List 8" w:semiHidden="1" w:unhideWhenUsed="1"/>
+    <w:lsdException w:name="Table 3D effects 1" w:semiHidden="1" w:unhideWhenUsed="1"/>
+    <w:lsdException w:name="Table 3D effects 2" w:semiHidden="1" w:unhideWhenUsed="1"/>
+    <w:lsdException w:name="Table 3D effects 3" w:semiHidden="1" w:unhideWhenUsed="1"/>
+    <w:lsdException w:name="Table Contemporary" w:semiHidden="1" w:unhideWhenUsed="1"/>
+    <w:lsdException w:name="Table Elegant" w:semiHidden="1" w:unhideWhenUsed="1"/>
+    <w:lsdException w:name="Table Professional" w:semiHidden="1" w:unhideWhenUsed="1"/>
+    <w:lsdException w:name="Table Subtle 1" w:semiHidden="1" w:unhideWhenUsed="1"/>
+    <w:lsdException w:name="Table Subtle 2" w:semiHidden="1" w:unhideWhenUsed="1"/>
+    <w:lsdException w:name="Table Web 1" w:semiHidden="1" w:unhideWhenUsed="1"/>
+    <w:lsdException w:name="Table Web 2" w:semiHidden="1" w:unhideWhenUsed="1"/>
+    <w:lsdException w:name="Table Web 3" w:semiHidden="1" w:unhideWhenUsed="1"/>
+    <w:lsdException w:name="Balloon Text" w:semiHidden="1" w:unhideWhenUsed="1"/>
+    <w:lsdException w:name="Table Theme" w:semiHidden="1" w:unhideWhenUsed="1"/>
     <w:lsdException w:name="Placeholder Text" w:semiHidden="1" w:uiPriority="99"/>
     <w:lsdException w:name="No Spacing" w:uiPriority="1" w:qFormat="1"/>
     <w:lsdException w:name="Light Shading" w:uiPriority="60"/>
@@ -12552,6 +12827,110 @@
     <w:lsdException w:name="Book Title" w:uiPriority="33" w:qFormat="1"/>
     <w:lsdException w:name="Bibliography" w:semiHidden="1" w:uiPriority="37" w:unhideWhenUsed="1"/>
     <w:lsdException w:name="TOC Heading" w:semiHidden="1" w:uiPriority="39" w:unhideWhenUsed="1" w:qFormat="1"/>
+    <w:lsdException w:name="Plain Table 1" w:uiPriority="41"/>
+    <w:lsdException w:name="Plain Table 2" w:uiPriority="42"/>
+    <w:lsdException w:name="Plain Table 3" w:uiPriority="43"/>
+    <w:lsdException w:name="Plain Table 4" w:uiPriority="44"/>
+    <w:lsdException w:name="Plain Table 5" w:uiPriority="45"/>
+    <w:lsdException w:name="Grid Table Light" w:uiPriority="40"/>
+    <w:lsdException w:name="Grid Table 1 Light" w:uiPriority="46"/>
+    <w:lsdException w:name="Grid Table 2" w:uiPriority="47"/>
+    <w:lsdException w:name="Grid Table 3" w:uiPriority="48"/>
+    <w:lsdException w:name="Grid Table 4" w:uiPriority="49"/>
+    <w:lsdException w:name="Grid Table 5 Dark" w:uiPriority="50"/>
+    <w:lsdException w:name="Grid Table 6 Colorful" w:uiPriority="51"/>
+    <w:lsdException w:name="Grid Table 7 Colorful" w:uiPriority="52"/>
+    <w:lsdException w:name="Grid Table 1 Light Accent 1" w:uiPriority="46"/>
+    <w:lsdException w:name="Grid Table 2 Accent 1" w:uiPriority="47"/>
+    <w:lsdException w:name="Grid Table 3 Accent 1" w:uiPriority="48"/>
+    <w:lsdException w:name="Grid Table 4 Accent 1" w:uiPriority="49"/>
+    <w:lsdException w:name="Grid Table 5 Dark Accent 1" w:uiPriority="50"/>
+    <w:lsdException w:name="Grid Table 6 Colorful Accent 1" w:uiPriority="51"/>
+    <w:lsdException w:name="Grid Table 7 Colorful Accent 1" w:uiPriority="52"/>
+    <w:lsdException w:name="Grid Table 1 Light Accent 2" w:uiPriority="46"/>
+    <w:lsdException w:name="Grid Table 2 Accent 2" w:uiPriority="47"/>
+    <w:lsdException w:name="Grid Table 3 Accent 2" w:uiPriority="48"/>
+    <w:lsdException w:name="Grid Table 4 Accent 2" w:uiPriority="49"/>
+    <w:lsdException w:name="Grid Table 5 Dark Accent 2" w:uiPriority="50"/>
+    <w:lsdException w:name="Grid Table 6 Colorful Accent 2" w:uiPriority="51"/>
+    <w:lsdException w:name="Grid Table 7 Colorful Accent 2" w:uiPriority="52"/>
+    <w:lsdException w:name="Grid Table 1 Light Accent 3" w:uiPriority="46"/>
+    <w:lsdException w:name="Grid Table 2 Accent 3" w:uiPriority="47"/>
+    <w:lsdException w:name="Grid Table 3 Accent 3" w:uiPriority="48"/>
+    <w:lsdException w:name="Grid Table 4 Accent 3" w:uiPriority="49"/>
+    <w:lsdException w:name="Grid Table 5 Dark Accent 3" w:uiPriority="50"/>
+    <w:lsdException w:name="Grid Table 6 Colorful Accent 3" w:uiPriority="51"/>
+    <w:lsdException w:name="Grid Table 7 Colorful Accent 3" w:uiPriority="52"/>
+    <w:lsdException w:name="Grid Table 1 Light Accent 4" w:uiPriority="46"/>
+    <w:lsdException w:name="Grid Table 2 Accent 4" w:uiPriority="47"/>
+    <w:lsdException w:name="Grid Table 3 Accent 4" w:uiPriority="48"/>
+    <w:lsdException w:name="Grid Table 4 Accent 4" w:uiPriority="49"/>
+    <w:lsdException w:name="Grid Table 5 Dark Accent 4" w:uiPriority="50"/>
+    <w:lsdException w:name="Grid Table 6 Colorful Accent 4" w:uiPriority="51"/>
+    <w:lsdException w:name="Grid Table 7 Colorful Accent 4" w:uiPriority="52"/>
+    <w:lsdException w:name="Grid Table 1 Light Accent 5" w:uiPriority="46"/>
+    <w:lsdException w:name="Grid Table 2 Accent 5" w:uiPriority="47"/>
+    <w:lsdException w:name="Grid Table 3 Accent 5" w:uiPriority="48"/>
+    <w:lsdException w:name="Grid Table 4 Accent 5" w:uiPriority="49"/>
+    <w:lsdException w:name="Grid Table 5 Dark Accent 5" w:uiPriority="50"/>
+    <w:lsdException w:name="Grid Table 6 Colorful Accent 5" w:uiPriority="51"/>
+    <w:lsdException w:name="Grid Table 7 Colorful Accent 5" w:uiPriority="52"/>
+    <w:lsdException w:name="Grid Table 1 Light Accent 6" w:uiPriority="46"/>
+    <w:lsdException w:name="Grid Table 2 Accent 6" w:uiPriority="47"/>
+    <w:lsdException w:name="Grid Table 3 Accent 6" w:uiPriority="48"/>
+    <w:lsdException w:name="Grid Table 4 Accent 6" w:uiPriority="49"/>
+    <w:lsdException w:name="Grid Table 5 Dark Accent 6" w:uiPriority="50"/>
+    <w:lsdException w:name="Grid Table 6 Colorful Accent 6" w:uiPriority="51"/>
+    <w:lsdException w:name="Grid Table 7 Colorful Accent 6" w:uiPriority="52"/>
+    <w:lsdException w:name="List Table 1 Light" w:uiPriority="46"/>
+    <w:lsdException w:name="List Table 2" w:uiPriority="47"/>
+    <w:lsdException w:name="List Table 3" w:uiPriority="48"/>
+    <w:lsdException w:name="List Table 4" w:uiPriority="49"/>
+    <w:lsdException w:name="List Table 5 Dark" w:uiPriority="50"/>
+    <w:lsdException w:name="List Table 6 Colorful" w:uiPriority="51"/>
+    <w:lsdException w:name="List Table 7 Colorful" w:uiPriority="52"/>
+    <w:lsdException w:name="List Table 1 Light Accent 1" w:uiPriority="46"/>
+    <w:lsdException w:name="List Table 2 Accent 1" w:uiPriority="47"/>
+    <w:lsdException w:name="List Table 3 Accent 1" w:uiPriority="48"/>
+    <w:lsdException w:name="List Table 4 Accent 1" w:uiPriority="49"/>
+    <w:lsdException w:name="List Table 5 Dark Accent 1" w:uiPriority="50"/>
+    <w:lsdException w:name="List Table 6 Colorful Accent 1" w:uiPriority="51"/>
+    <w:lsdException w:name="List Table 7 Colorful Accent 1" w:uiPriority="52"/>
+    <w:lsdException w:name="List Table 1 Light Accent 2" w:uiPriority="46"/>
+    <w:lsdException w:name="List Table 2 Accent 2" w:uiPriority="47"/>
+    <w:lsdException w:name="List Table 3 Accent 2" w:uiPriority="48"/>
+    <w:lsdException w:name="List Table 4 Accent 2" w:uiPriority="49"/>
+    <w:lsdException w:name="List Table 5 Dark Accent 2" w:uiPriority="50"/>
+    <w:lsdException w:name="List Table 6 Colorful Accent 2" w:uiPriority="51"/>
+    <w:lsdException w:name="List Table 7 Colorful Accent 2" w:uiPriority="52"/>
+    <w:lsdException w:name="List Table 1 Light Accent 3" w:uiPriority="46"/>
+    <w:lsdException w:name="List Table 2 Accent 3" w:uiPriority="47"/>
+    <w:lsdException w:name="List Table 3 Accent 3" w:uiPriority="48"/>
+    <w:lsdException w:name="List Table 4 Accent 3" w:uiPriority="49"/>
+    <w:lsdException w:name="List Table 5 Dark Accent 3" w:uiPriority="50"/>
+    <w:lsdException w:name="List Table 6 Colorful Accent 3" w:uiPriority="51"/>
+    <w:lsdException w:name="List Table 7 Colorful Accent 3" w:uiPriority="52"/>
+    <w:lsdException w:name="List Table 1 Light Accent 4" w:uiPriority="46"/>
+    <w:lsdException w:name="List Table 2 Accent 4" w:uiPriority="47"/>
+    <w:lsdException w:name="List Table 3 Accent 4" w:uiPriority="48"/>
+    <w:lsdException w:name="List Table 4 Accent 4" w:uiPriority="49"/>
+    <w:lsdException w:name="List Table 5 Dark Accent 4" w:uiPriority="50"/>
+    <w:lsdException w:name="List Table 6 Colorful Accent 4" w:uiPriority="51"/>
+    <w:lsdException w:name="List Table 7 Colorful Accent 4" w:uiPriority="52"/>
+    <w:lsdException w:name="List Table 1 Light Accent 5" w:uiPriority="46"/>
+    <w:lsdException w:name="List Table 2 Accent 5" w:uiPriority="47"/>
+    <w:lsdException w:name="List Table 3 Accent 5" w:uiPriority="48"/>
+    <w:lsdException w:name="List Table 4 Accent 5" w:uiPriority="49"/>
+    <w:lsdException w:name="List Table 5 Dark Accent 5" w:uiPriority="50"/>
+    <w:lsdException w:name="List Table 6 Colorful Accent 5" w:uiPriority="51"/>
+    <w:lsdException w:name="List Table 7 Colorful Accent 5" w:uiPriority="52"/>
+    <w:lsdException w:name="List Table 1 Light Accent 6" w:uiPriority="46"/>
+    <w:lsdException w:name="List Table 2 Accent 6" w:uiPriority="47"/>
+    <w:lsdException w:name="List Table 3 Accent 6" w:uiPriority="48"/>
+    <w:lsdException w:name="List Table 4 Accent 6" w:uiPriority="49"/>
+    <w:lsdException w:name="List Table 5 Dark Accent 6" w:uiPriority="50"/>
+    <w:lsdException w:name="List Table 6 Colorful Accent 6" w:uiPriority="51"/>
+    <w:lsdException w:name="List Table 7 Colorful Accent 6" w:uiPriority="52"/>
   </w:latentStyles>
   <w:style w:type="paragraph" w:default="1" w:styleId="Normal">
     <w:name w:val="Normal"/>
@@ -12646,7 +13025,6 @@
   <w:style w:type="character" w:default="1" w:styleId="Standardstycketeckensnitt">
     <w:name w:val="Default Paragraph Font"/>
     <w:uiPriority w:val="1"/>
-    <w:semiHidden/>
     <w:unhideWhenUsed/>
   </w:style>
   <w:style w:type="table" w:default="1" w:styleId="Normaltabell">
@@ -12720,7 +13098,6 @@
     <w:basedOn w:val="Normaltabell"/>
     <w:rsid w:val="00AE4E4A"/>
     <w:tblPr>
-      <w:tblInd w:w="0" w:type="dxa"/>
       <w:tblBorders>
         <w:top w:val="single" w:sz="4" w:space="0" w:color="auto"/>
         <w:left w:val="single" w:sz="4" w:space="0" w:color="auto"/>
@@ -12729,772 +13106,6 @@
         <w:insideH w:val="single" w:sz="4" w:space="0" w:color="auto"/>
         <w:insideV w:val="single" w:sz="4" w:space="0" w:color="auto"/>
       </w:tblBorders>
-      <w:tblCellMar>
-        <w:top w:w="0" w:type="dxa"/>
-        <w:left w:w="108" w:type="dxa"/>
-        <w:bottom w:w="0" w:type="dxa"/>
-        <w:right w:w="108" w:type="dxa"/>
-      </w:tblCellMar>
-    </w:tblPr>
-  </w:style>
-  <w:style w:type="paragraph" w:styleId="Ballongtext">
-    <w:name w:val="Balloon Text"/>
-    <w:basedOn w:val="Normal"/>
-    <w:semiHidden/>
-    <w:rsid w:val="00D7652D"/>
-    <w:rPr>
-      <w:rFonts w:ascii="Tahoma" w:hAnsi="Tahoma" w:cs="Tahoma"/>
-      <w:sz w:val="16"/>
-      <w:szCs w:val="16"/>
-    </w:rPr>
-  </w:style>
-  <w:style w:type="character" w:styleId="Sidnummer">
-    <w:name w:val="page number"/>
-    <w:basedOn w:val="Standardstycketeckensnitt"/>
-    <w:rsid w:val="0008546D"/>
-    <w:rPr>
-      <w:rFonts w:ascii="Times New Roman" w:hAnsi="Times New Roman"/>
-      <w:sz w:val="22"/>
-    </w:rPr>
-  </w:style>
-  <w:style w:type="paragraph" w:customStyle="1" w:styleId="FotKursiv">
-    <w:name w:val="FotKursiv"/>
-    <w:basedOn w:val="Sidfot"/>
-    <w:next w:val="Sidfot"/>
-    <w:rsid w:val="00C13149"/>
-    <w:rPr>
-      <w:i/>
-      <w:noProof/>
-      <w:lang w:val="en-GB"/>
-    </w:rPr>
-  </w:style>
-  <w:style w:type="paragraph" w:customStyle="1" w:styleId="DokumentRubrik">
-    <w:name w:val="DokumentRubrik"/>
-    <w:basedOn w:val="Brdtext"/>
-    <w:rsid w:val="00824B5F"/>
-    <w:pPr>
-      <w:spacing w:line="620" w:lineRule="exact"/>
-    </w:pPr>
-    <w:rPr>
-      <w:sz w:val="52"/>
-    </w:rPr>
-  </w:style>
-  <w:style w:type="paragraph" w:customStyle="1" w:styleId="UnderRubrik">
-    <w:name w:val="UnderRubrik"/>
-    <w:basedOn w:val="Brdtext"/>
-    <w:next w:val="DokumentRubrik"/>
-    <w:rsid w:val="00C854DE"/>
-    <w:pPr>
-      <w:spacing w:line="240" w:lineRule="auto"/>
-    </w:pPr>
-    <w:rPr>
-      <w:i/>
-      <w:color w:val="919295"/>
-      <w:sz w:val="28"/>
-    </w:rPr>
-  </w:style>
-  <w:style w:type="paragraph" w:customStyle="1" w:styleId="FrRubrik">
-    <w:name w:val="FörRubrik"/>
-    <w:basedOn w:val="UnderRubrik"/>
-    <w:next w:val="DokumentRubrik"/>
-    <w:rsid w:val="00C854DE"/>
-    <w:rPr>
-      <w:color w:val="auto"/>
-    </w:rPr>
-  </w:style>
-  <w:style w:type="paragraph" w:customStyle="1" w:styleId="Toc">
-    <w:name w:val="Toc"/>
-    <w:basedOn w:val="Brdtext"/>
-    <w:next w:val="Brdtext"/>
-    <w:rsid w:val="00442F63"/>
-    <w:rPr>
-      <w:sz w:val="34"/>
-      <w:szCs w:val="34"/>
-    </w:rPr>
-  </w:style>
-  <w:style w:type="paragraph" w:customStyle="1" w:styleId="FramsideText">
-    <w:name w:val="FramsideText"/>
-    <w:basedOn w:val="Brdtext"/>
-    <w:next w:val="Brdtext"/>
-    <w:rsid w:val="00AD1DB7"/>
-    <w:rPr>
-      <w:sz w:val="28"/>
-    </w:rPr>
-  </w:style>
-  <w:style w:type="paragraph" w:styleId="Innehll1">
-    <w:name w:val="toc 1"/>
-    <w:basedOn w:val="Normal"/>
-    <w:next w:val="Normal"/>
-    <w:autoRedefine/>
-    <w:uiPriority w:val="39"/>
-    <w:rsid w:val="002C7CC7"/>
-    <w:pPr>
-      <w:tabs>
-        <w:tab w:val="left" w:pos="357"/>
-        <w:tab w:val="right" w:leader="underscore" w:pos="9072"/>
-      </w:tabs>
-      <w:spacing w:before="240" w:after="120"/>
-    </w:pPr>
-  </w:style>
-  <w:style w:type="paragraph" w:customStyle="1" w:styleId="nRubrik1">
-    <w:name w:val="nRubrik 1"/>
-    <w:basedOn w:val="Rubrik1"/>
-    <w:next w:val="Brdtext"/>
-    <w:rsid w:val="00F355A0"/>
-    <w:pPr>
-      <w:numPr>
-        <w:numId w:val="3"/>
-      </w:numPr>
-    </w:pPr>
-  </w:style>
-  <w:style w:type="paragraph" w:customStyle="1" w:styleId="nRubrik2">
-    <w:name w:val="nRubrik 2"/>
-    <w:basedOn w:val="Rubrik2"/>
-    <w:next w:val="Brdtext"/>
-    <w:rsid w:val="00F355A0"/>
-    <w:pPr>
-      <w:numPr>
-        <w:ilvl w:val="1"/>
-        <w:numId w:val="3"/>
-      </w:numPr>
-    </w:pPr>
-  </w:style>
-  <w:style w:type="paragraph" w:styleId="Innehll2">
-    <w:name w:val="toc 2"/>
-    <w:basedOn w:val="Normal"/>
-    <w:next w:val="Normal"/>
-    <w:autoRedefine/>
-    <w:uiPriority w:val="39"/>
-    <w:rsid w:val="002C7CC7"/>
-    <w:pPr>
-      <w:tabs>
-        <w:tab w:val="right" w:leader="underscore" w:pos="9072"/>
-      </w:tabs>
-      <w:spacing w:after="120"/>
-      <w:ind w:left="720"/>
-    </w:pPr>
-    <w:rPr>
-      <w:sz w:val="22"/>
-    </w:rPr>
-  </w:style>
-  <w:style w:type="paragraph" w:styleId="Numreradlista">
-    <w:name w:val="List Number"/>
-    <w:basedOn w:val="Brdtext"/>
-    <w:rsid w:val="00AB7FEC"/>
-    <w:pPr>
-      <w:numPr>
-        <w:numId w:val="1"/>
-      </w:numPr>
-    </w:pPr>
-  </w:style>
-  <w:style w:type="paragraph" w:styleId="Punktlista">
-    <w:name w:val="List Bullet"/>
-    <w:basedOn w:val="Brdtext"/>
-    <w:rsid w:val="00AB7FEC"/>
-    <w:pPr>
-      <w:numPr>
-        <w:numId w:val="2"/>
-      </w:numPr>
-    </w:pPr>
-  </w:style>
-  <w:style w:type="character" w:styleId="Platshllartext">
-    <w:name w:val="Placeholder Text"/>
-    <w:basedOn w:val="Standardstycketeckensnitt"/>
-    <w:uiPriority w:val="99"/>
-    <w:semiHidden/>
-    <w:rsid w:val="00391F0A"/>
-    <w:rPr>
-      <w:color w:val="808080"/>
-    </w:rPr>
-  </w:style>
-  <w:style w:type="paragraph" w:styleId="Beskrivning">
-    <w:name w:val="caption"/>
-    <w:basedOn w:val="Normal"/>
-    <w:next w:val="Normal"/>
-    <w:uiPriority w:val="35"/>
-    <w:unhideWhenUsed/>
-    <w:qFormat/>
-    <w:rsid w:val="00977019"/>
-    <w:pPr>
-      <w:spacing w:after="120"/>
-    </w:pPr>
-    <w:rPr>
-      <w:rFonts w:asciiTheme="minorHAnsi" w:eastAsiaTheme="minorEastAsia" w:hAnsiTheme="minorHAnsi" w:cstheme="minorBidi"/>
-      <w:b/>
-      <w:bCs/>
-      <w:color w:val="808080"/>
-      <w:sz w:val="18"/>
-      <w:szCs w:val="18"/>
-    </w:rPr>
-  </w:style>
-  <w:style w:type="paragraph" w:styleId="Fotnotstext">
-    <w:name w:val="footnote text"/>
-    <w:basedOn w:val="Normal"/>
-    <w:link w:val="FotnotstextChar"/>
-    <w:uiPriority w:val="99"/>
-    <w:unhideWhenUsed/>
-    <w:rsid w:val="0048001B"/>
-    <w:rPr>
-      <w:rFonts w:asciiTheme="minorHAnsi" w:eastAsiaTheme="minorEastAsia" w:hAnsiTheme="minorHAnsi" w:cstheme="minorBidi"/>
-      <w:sz w:val="20"/>
-      <w:szCs w:val="20"/>
-    </w:rPr>
-  </w:style>
-  <w:style w:type="character" w:customStyle="1" w:styleId="FotnotstextChar">
-    <w:name w:val="Fotnotstext Char"/>
-    <w:basedOn w:val="Standardstycketeckensnitt"/>
-    <w:link w:val="Fotnotstext"/>
-    <w:uiPriority w:val="99"/>
-    <w:rsid w:val="0048001B"/>
-    <w:rPr>
-      <w:rFonts w:asciiTheme="minorHAnsi" w:eastAsiaTheme="minorEastAsia" w:hAnsiTheme="minorHAnsi" w:cstheme="minorBidi"/>
-    </w:rPr>
-  </w:style>
-  <w:style w:type="character" w:styleId="Fotnotsreferens">
-    <w:name w:val="footnote reference"/>
-    <w:basedOn w:val="Standardstycketeckensnitt"/>
-    <w:uiPriority w:val="99"/>
-    <w:unhideWhenUsed/>
-    <w:rsid w:val="0048001B"/>
-    <w:rPr>
-      <w:vertAlign w:val="superscript"/>
-    </w:rPr>
-  </w:style>
-  <w:style w:type="paragraph" w:styleId="Liststycke">
-    <w:name w:val="List Paragraph"/>
-    <w:basedOn w:val="Normal"/>
-    <w:uiPriority w:val="34"/>
-    <w:qFormat/>
-    <w:rsid w:val="00AA098C"/>
-    <w:pPr>
-      <w:ind w:left="720"/>
-      <w:contextualSpacing/>
-    </w:pPr>
-  </w:style>
-  <w:style w:type="character" w:customStyle="1" w:styleId="BrdtextChar">
-    <w:name w:val="Brödtext Char"/>
-    <w:basedOn w:val="Standardstycketeckensnitt"/>
-    <w:link w:val="Brdtext"/>
-    <w:rsid w:val="004F7B38"/>
-    <w:rPr>
-      <w:sz w:val="22"/>
-      <w:szCs w:val="24"/>
-    </w:rPr>
-  </w:style>
-  <w:style w:type="character" w:customStyle="1" w:styleId="Windowtext">
-    <w:name w:val="Windowtext"/>
-    <w:uiPriority w:val="1"/>
-    <w:qFormat/>
-    <w:rsid w:val="009B6D1D"/>
-    <w:rPr>
-      <w:rFonts w:ascii="Arial" w:hAnsi="Arial"/>
-      <w:b/>
-    </w:rPr>
-  </w:style>
-  <w:style w:type="character" w:customStyle="1" w:styleId="Kod">
-    <w:name w:val="Kod"/>
-    <w:uiPriority w:val="1"/>
-    <w:qFormat/>
-    <w:rsid w:val="009846B4"/>
-    <w:rPr>
-      <w:rFonts w:ascii="Consolas" w:hAnsi="Consolas"/>
-      <w:sz w:val="20"/>
-    </w:rPr>
-  </w:style>
-  <w:style w:type="character" w:customStyle="1" w:styleId="apple-style-span">
-    <w:name w:val="apple-style-span"/>
-    <w:basedOn w:val="Standardstycketeckensnitt"/>
-    <w:rsid w:val="000C66C0"/>
-  </w:style>
-  <w:style w:type="character" w:styleId="Hyperlnk">
-    <w:name w:val="Hyperlink"/>
-    <w:basedOn w:val="Standardstycketeckensnitt"/>
-    <w:uiPriority w:val="99"/>
-    <w:unhideWhenUsed/>
-    <w:rsid w:val="00941CCA"/>
-    <w:rPr>
-      <w:color w:val="0000FF"/>
-      <w:u w:val="single"/>
-    </w:rPr>
-  </w:style>
-  <w:style w:type="paragraph" w:styleId="Innehllsfrteckningsrubrik">
-    <w:name w:val="TOC Heading"/>
-    <w:basedOn w:val="Rubrik1"/>
-    <w:next w:val="Normal"/>
-    <w:uiPriority w:val="39"/>
-    <w:unhideWhenUsed/>
-    <w:qFormat/>
-    <w:rsid w:val="001B7916"/>
-    <w:pPr>
-      <w:keepLines/>
-      <w:pageBreakBefore w:val="0"/>
-      <w:spacing w:before="480" w:after="0" w:line="276" w:lineRule="auto"/>
-      <w:outlineLvl w:val="9"/>
-    </w:pPr>
-    <w:rPr>
-      <w:rFonts w:asciiTheme="majorHAnsi" w:eastAsiaTheme="majorEastAsia" w:hAnsiTheme="majorHAnsi" w:cstheme="majorBidi"/>
-      <w:color w:val="365F91" w:themeColor="accent1" w:themeShade="BF"/>
-      <w:kern w:val="0"/>
-      <w:sz w:val="28"/>
-      <w:szCs w:val="28"/>
-    </w:rPr>
-  </w:style>
-  <w:style w:type="numbering" w:customStyle="1" w:styleId="Formatmall1">
-    <w:name w:val="Formatmall1"/>
-    <w:uiPriority w:val="99"/>
-    <w:rsid w:val="00142A3E"/>
-    <w:pPr>
-      <w:numPr>
-        <w:numId w:val="4"/>
-      </w:numPr>
-    </w:pPr>
-  </w:style>
-  <w:style w:type="numbering" w:customStyle="1" w:styleId="Formatmall2">
-    <w:name w:val="Formatmall2"/>
-    <w:uiPriority w:val="99"/>
-    <w:rsid w:val="00142A3E"/>
-    <w:pPr>
-      <w:numPr>
-        <w:numId w:val="5"/>
-      </w:numPr>
-    </w:pPr>
-  </w:style>
-  <w:style w:type="numbering" w:customStyle="1" w:styleId="Formatmall3">
-    <w:name w:val="Formatmall3"/>
-    <w:uiPriority w:val="99"/>
-    <w:rsid w:val="00142A3E"/>
-    <w:pPr>
-      <w:numPr>
-        <w:numId w:val="6"/>
-      </w:numPr>
-    </w:pPr>
-  </w:style>
-  <w:style w:type="numbering" w:customStyle="1" w:styleId="Formatmall4">
-    <w:name w:val="Formatmall4"/>
-    <w:uiPriority w:val="99"/>
-    <w:rsid w:val="008D5431"/>
-    <w:pPr>
-      <w:numPr>
-        <w:numId w:val="7"/>
-      </w:numPr>
-    </w:pPr>
-  </w:style>
-  <w:style w:type="character" w:styleId="AnvndHyperlnk">
-    <w:name w:val="FollowedHyperlink"/>
-    <w:basedOn w:val="Standardstycketeckensnitt"/>
-    <w:rsid w:val="00356FD5"/>
-    <w:rPr>
-      <w:color w:val="800080" w:themeColor="followedHyperlink"/>
-      <w:u w:val="single"/>
-    </w:rPr>
-  </w:style>
-  <w:style w:type="paragraph" w:styleId="Innehll3">
-    <w:name w:val="toc 3"/>
-    <w:basedOn w:val="Normal"/>
-    <w:next w:val="Normal"/>
-    <w:autoRedefine/>
-    <w:uiPriority w:val="39"/>
-    <w:rsid w:val="002C7CC7"/>
-    <w:pPr>
-      <w:spacing w:after="100"/>
-      <w:ind w:left="1077"/>
-    </w:pPr>
-    <w:rPr>
-      <w:sz w:val="18"/>
-    </w:rPr>
-  </w:style>
-  <w:style w:type="character" w:customStyle="1" w:styleId="SidfotChar">
-    <w:name w:val="Sidfot Char"/>
-    <w:basedOn w:val="Standardstycketeckensnitt"/>
-    <w:link w:val="Sidfot"/>
-    <w:rsid w:val="008069A4"/>
-    <w:rPr>
-      <w:sz w:val="16"/>
-      <w:szCs w:val="24"/>
-    </w:rPr>
-  </w:style>
-  <w:style w:type="character" w:customStyle="1" w:styleId="Windows">
-    <w:name w:val="Windows"/>
-    <w:basedOn w:val="Standardstycketeckensnitt"/>
-    <w:uiPriority w:val="1"/>
-    <w:qFormat/>
-    <w:rsid w:val="00430017"/>
-    <w:rPr>
-      <w:rFonts w:ascii="Segoe UI" w:hAnsi="Segoe UI"/>
-      <w:b/>
-      <w:sz w:val="20"/>
-    </w:rPr>
-  </w:style>
-  <w:style w:type="paragraph" w:customStyle="1" w:styleId="Bildfljdavbeskrivning">
-    <w:name w:val="Bild följd av beskrivning"/>
-    <w:basedOn w:val="Brdtext"/>
-    <w:qFormat/>
-    <w:rsid w:val="0074313A"/>
-    <w:pPr>
-      <w:keepNext/>
-      <w:spacing w:after="60"/>
-    </w:pPr>
-    <w:rPr>
-      <w:noProof/>
-    </w:rPr>
-  </w:style>
-  <w:style w:type="character" w:styleId="Betoning">
-    <w:name w:val="Emphasis"/>
-    <w:basedOn w:val="Standardstycketeckensnitt"/>
-    <w:uiPriority w:val="20"/>
-    <w:qFormat/>
-    <w:rsid w:val="00151C89"/>
-    <w:rPr>
-      <w:i/>
-      <w:iCs/>
-    </w:rPr>
-  </w:style>
-  <w:style w:type="character" w:customStyle="1" w:styleId="apple-converted-space">
-    <w:name w:val="apple-converted-space"/>
-    <w:basedOn w:val="Standardstycketeckensnitt"/>
-    <w:rsid w:val="00151C89"/>
-  </w:style>
-  <w:style w:type="character" w:styleId="HTML-kod">
-    <w:name w:val="HTML Code"/>
-    <w:basedOn w:val="Standardstycketeckensnitt"/>
-    <w:uiPriority w:val="99"/>
-    <w:unhideWhenUsed/>
-    <w:rsid w:val="00151C89"/>
-    <w:rPr>
-      <w:rFonts w:ascii="Courier New" w:eastAsia="Times New Roman" w:hAnsi="Courier New" w:cs="Courier New"/>
-      <w:sz w:val="20"/>
-      <w:szCs w:val="20"/>
-    </w:rPr>
-  </w:style>
-</w:styles>
-</file>
-
-<file path=word/stylesWithEffects.xml><?xml version="1.0" encoding="utf-8"?>
-<w:styles xmlns:wpc="http://schemas.microsoft.com/office/word/2010/wordprocessingCanvas" xmlns:mc="http://schemas.openxmlformats.org/markup-compatibility/2006" xmlns:o="urn:schemas-microsoft-com:office:office" xmlns:r="http://schemas.openxmlformats.org/officeDocument/2006/relationships" xmlns:m="http://schemas.openxmlformats.org/officeDocument/2006/math" xmlns:v="urn:schemas-microsoft-com:vml" xmlns:wp14="http://schemas.microsoft.com/office/word/2010/wordprocessingDrawing" xmlns:wp="http://schemas.openxmlformats.org/drawingml/2006/wordprocessingDrawing" xmlns:w10="urn:schemas-microsoft-com:office:word" xmlns:w="http://schemas.openxmlformats.org/wordprocessingml/2006/main" xmlns:w14="http://schemas.microsoft.com/office/word/2010/wordml" xmlns:wpg="http://schemas.microsoft.com/office/word/2010/wordprocessingGroup" xmlns:wpi="http://schemas.microsoft.com/office/word/2010/wordprocessingInk" xmlns:wne="http://schemas.microsoft.com/office/word/2006/wordml" xmlns:wps="http://schemas.microsoft.com/office/word/2010/wordprocessingShape" mc:Ignorable="w14 wp14">
-  <w:docDefaults>
-    <w:rPrDefault>
-      <w:rPr>
-        <w:rFonts w:ascii="Times New Roman" w:eastAsia="Times New Roman" w:hAnsi="Times New Roman" w:cs="Times New Roman"/>
-        <w:lang w:val="sv-SE" w:eastAsia="sv-SE" w:bidi="ar-SA"/>
-      </w:rPr>
-    </w:rPrDefault>
-    <w:pPrDefault/>
-  </w:docDefaults>
-  <w:latentStyles w:defLockedState="0" w:defUIPriority="0" w:defSemiHidden="0" w:defUnhideWhenUsed="0" w:defQFormat="0" w:count="267">
-    <w:lsdException w:name="heading 1" w:qFormat="1"/>
-    <w:lsdException w:name="heading 2" w:qFormat="1"/>
-    <w:lsdException w:name="heading 3" w:qFormat="1"/>
-    <w:lsdException w:name="heading 4" w:qFormat="1"/>
-    <w:lsdException w:name="heading 5" w:semiHidden="1" w:unhideWhenUsed="1" w:qFormat="1"/>
-    <w:lsdException w:name="heading 6" w:semiHidden="1" w:unhideWhenUsed="1" w:qFormat="1"/>
-    <w:lsdException w:name="heading 7" w:semiHidden="1" w:unhideWhenUsed="1" w:qFormat="1"/>
-    <w:lsdException w:name="heading 8" w:semiHidden="1" w:unhideWhenUsed="1" w:qFormat="1"/>
-    <w:lsdException w:name="heading 9" w:semiHidden="1" w:unhideWhenUsed="1" w:qFormat="1"/>
-    <w:lsdException w:name="toc 1" w:uiPriority="39"/>
-    <w:lsdException w:name="toc 2" w:uiPriority="39"/>
-    <w:lsdException w:name="toc 3" w:uiPriority="39"/>
-    <w:lsdException w:name="footnote text" w:uiPriority="99"/>
-    <w:lsdException w:name="caption" w:semiHidden="1" w:uiPriority="35" w:unhideWhenUsed="1" w:qFormat="1"/>
-    <w:lsdException w:name="footnote reference" w:uiPriority="99"/>
-    <w:lsdException w:name="Title" w:qFormat="1"/>
-    <w:lsdException w:name="Body Text" w:qFormat="1"/>
-    <w:lsdException w:name="Hyperlink" w:uiPriority="99"/>
-    <w:lsdException w:name="Emphasis" w:uiPriority="20" w:qFormat="1"/>
-    <w:lsdException w:name="HTML Code" w:uiPriority="99"/>
-    <w:lsdException w:name="Placeholder Text" w:semiHidden="1" w:uiPriority="99"/>
-    <w:lsdException w:name="No Spacing" w:uiPriority="1" w:qFormat="1"/>
-    <w:lsdException w:name="Light Shading" w:uiPriority="60"/>
-    <w:lsdException w:name="Light List" w:uiPriority="61"/>
-    <w:lsdException w:name="Light Grid" w:uiPriority="62"/>
-    <w:lsdException w:name="Medium Shading 1" w:uiPriority="63"/>
-    <w:lsdException w:name="Medium Shading 2" w:uiPriority="64"/>
-    <w:lsdException w:name="Medium List 1" w:uiPriority="65"/>
-    <w:lsdException w:name="Medium List 2" w:uiPriority="66"/>
-    <w:lsdException w:name="Medium Grid 1" w:uiPriority="67"/>
-    <w:lsdException w:name="Medium Grid 2" w:uiPriority="68"/>
-    <w:lsdException w:name="Medium Grid 3" w:uiPriority="69"/>
-    <w:lsdException w:name="Dark List" w:uiPriority="70"/>
-    <w:lsdException w:name="Colorful Shading" w:uiPriority="71"/>
-    <w:lsdException w:name="Colorful List" w:uiPriority="72"/>
-    <w:lsdException w:name="Colorful Grid" w:uiPriority="73"/>
-    <w:lsdException w:name="Light Shading Accent 1" w:uiPriority="60"/>
-    <w:lsdException w:name="Light List Accent 1" w:uiPriority="61"/>
-    <w:lsdException w:name="Light Grid Accent 1" w:uiPriority="62"/>
-    <w:lsdException w:name="Medium Shading 1 Accent 1" w:uiPriority="63"/>
-    <w:lsdException w:name="Medium Shading 2 Accent 1" w:uiPriority="64"/>
-    <w:lsdException w:name="Medium List 1 Accent 1" w:uiPriority="65"/>
-    <w:lsdException w:name="Revision" w:semiHidden="1" w:uiPriority="99"/>
-    <w:lsdException w:name="List Paragraph" w:uiPriority="34" w:qFormat="1"/>
-    <w:lsdException w:name="Quote" w:uiPriority="29"/>
-    <w:lsdException w:name="Intense Quote" w:uiPriority="30"/>
-    <w:lsdException w:name="Medium List 2 Accent 1" w:uiPriority="66"/>
-    <w:lsdException w:name="Medium Grid 1 Accent 1" w:uiPriority="67"/>
-    <w:lsdException w:name="Medium Grid 2 Accent 1" w:uiPriority="68"/>
-    <w:lsdException w:name="Medium Grid 3 Accent 1" w:uiPriority="69"/>
-    <w:lsdException w:name="Dark List Accent 1" w:uiPriority="70"/>
-    <w:lsdException w:name="Colorful Shading Accent 1" w:uiPriority="71"/>
-    <w:lsdException w:name="Colorful List Accent 1" w:uiPriority="72"/>
-    <w:lsdException w:name="Colorful Grid Accent 1" w:uiPriority="73"/>
-    <w:lsdException w:name="Light Shading Accent 2" w:uiPriority="60"/>
-    <w:lsdException w:name="Light List Accent 2" w:uiPriority="61"/>
-    <w:lsdException w:name="Light Grid Accent 2" w:uiPriority="62"/>
-    <w:lsdException w:name="Medium Shading 1 Accent 2" w:uiPriority="63"/>
-    <w:lsdException w:name="Medium Shading 2 Accent 2" w:uiPriority="64"/>
-    <w:lsdException w:name="Medium List 1 Accent 2" w:uiPriority="65"/>
-    <w:lsdException w:name="Medium List 2 Accent 2" w:uiPriority="66"/>
-    <w:lsdException w:name="Medium Grid 1 Accent 2" w:uiPriority="67"/>
-    <w:lsdException w:name="Medium Grid 2 Accent 2" w:uiPriority="68"/>
-    <w:lsdException w:name="Medium Grid 3 Accent 2" w:uiPriority="69"/>
-    <w:lsdException w:name="Dark List Accent 2" w:uiPriority="70"/>
-    <w:lsdException w:name="Colorful Shading Accent 2" w:uiPriority="71"/>
-    <w:lsdException w:name="Colorful List Accent 2" w:uiPriority="72"/>
-    <w:lsdException w:name="Colorful Grid Accent 2" w:uiPriority="73"/>
-    <w:lsdException w:name="Light Shading Accent 3" w:uiPriority="60"/>
-    <w:lsdException w:name="Light List Accent 3" w:uiPriority="61"/>
-    <w:lsdException w:name="Light Grid Accent 3" w:uiPriority="62"/>
-    <w:lsdException w:name="Medium Shading 1 Accent 3" w:uiPriority="63"/>
-    <w:lsdException w:name="Medium Shading 2 Accent 3" w:uiPriority="64"/>
-    <w:lsdException w:name="Medium List 1 Accent 3" w:uiPriority="65"/>
-    <w:lsdException w:name="Medium List 2 Accent 3" w:uiPriority="66"/>
-    <w:lsdException w:name="Medium Grid 1 Accent 3" w:uiPriority="67"/>
-    <w:lsdException w:name="Medium Grid 2 Accent 3" w:uiPriority="68"/>
-    <w:lsdException w:name="Medium Grid 3 Accent 3" w:uiPriority="69"/>
-    <w:lsdException w:name="Dark List Accent 3" w:uiPriority="70"/>
-    <w:lsdException w:name="Colorful Shading Accent 3" w:uiPriority="71"/>
-    <w:lsdException w:name="Colorful List Accent 3" w:uiPriority="72"/>
-    <w:lsdException w:name="Colorful Grid Accent 3" w:uiPriority="73"/>
-    <w:lsdException w:name="Light Shading Accent 4" w:uiPriority="60"/>
-    <w:lsdException w:name="Light List Accent 4" w:uiPriority="61"/>
-    <w:lsdException w:name="Light Grid Accent 4" w:uiPriority="62"/>
-    <w:lsdException w:name="Medium Shading 1 Accent 4" w:uiPriority="63"/>
-    <w:lsdException w:name="Medium Shading 2 Accent 4" w:uiPriority="64"/>
-    <w:lsdException w:name="Medium List 1 Accent 4" w:uiPriority="65"/>
-    <w:lsdException w:name="Medium List 2 Accent 4" w:uiPriority="66"/>
-    <w:lsdException w:name="Medium Grid 1 Accent 4" w:uiPriority="67"/>
-    <w:lsdException w:name="Medium Grid 2 Accent 4" w:uiPriority="68"/>
-    <w:lsdException w:name="Medium Grid 3 Accent 4" w:uiPriority="69"/>
-    <w:lsdException w:name="Dark List Accent 4" w:uiPriority="70"/>
-    <w:lsdException w:name="Colorful Shading Accent 4" w:uiPriority="71"/>
-    <w:lsdException w:name="Colorful List Accent 4" w:uiPriority="72"/>
-    <w:lsdException w:name="Colorful Grid Accent 4" w:uiPriority="73"/>
-    <w:lsdException w:name="Light Shading Accent 5" w:uiPriority="60"/>
-    <w:lsdException w:name="Light List Accent 5" w:uiPriority="61"/>
-    <w:lsdException w:name="Light Grid Accent 5" w:uiPriority="62"/>
-    <w:lsdException w:name="Medium Shading 1 Accent 5" w:uiPriority="63"/>
-    <w:lsdException w:name="Medium Shading 2 Accent 5" w:uiPriority="64"/>
-    <w:lsdException w:name="Medium List 1 Accent 5" w:uiPriority="65"/>
-    <w:lsdException w:name="Medium List 2 Accent 5" w:uiPriority="66"/>
-    <w:lsdException w:name="Medium Grid 1 Accent 5" w:uiPriority="67"/>
-    <w:lsdException w:name="Medium Grid 2 Accent 5" w:uiPriority="68"/>
-    <w:lsdException w:name="Medium Grid 3 Accent 5" w:uiPriority="69"/>
-    <w:lsdException w:name="Dark List Accent 5" w:uiPriority="70"/>
-    <w:lsdException w:name="Colorful Shading Accent 5" w:uiPriority="71"/>
-    <w:lsdException w:name="Colorful List Accent 5" w:uiPriority="72"/>
-    <w:lsdException w:name="Colorful Grid Accent 5" w:uiPriority="73"/>
-    <w:lsdException w:name="Light Shading Accent 6" w:uiPriority="60"/>
-    <w:lsdException w:name="Light List Accent 6" w:uiPriority="61"/>
-    <w:lsdException w:name="Light Grid Accent 6" w:uiPriority="62"/>
-    <w:lsdException w:name="Medium Shading 1 Accent 6" w:uiPriority="63"/>
-    <w:lsdException w:name="Medium Shading 2 Accent 6" w:uiPriority="64"/>
-    <w:lsdException w:name="Medium List 1 Accent 6" w:uiPriority="65"/>
-    <w:lsdException w:name="Medium List 2 Accent 6" w:uiPriority="66"/>
-    <w:lsdException w:name="Medium Grid 1 Accent 6" w:uiPriority="67"/>
-    <w:lsdException w:name="Medium Grid 2 Accent 6" w:uiPriority="68"/>
-    <w:lsdException w:name="Medium Grid 3 Accent 6" w:uiPriority="69"/>
-    <w:lsdException w:name="Dark List Accent 6" w:uiPriority="70"/>
-    <w:lsdException w:name="Colorful Shading Accent 6" w:uiPriority="71"/>
-    <w:lsdException w:name="Colorful List Accent 6" w:uiPriority="72"/>
-    <w:lsdException w:name="Colorful Grid Accent 6" w:uiPriority="73"/>
-    <w:lsdException w:name="Subtle Emphasis" w:uiPriority="19"/>
-    <w:lsdException w:name="Intense Emphasis" w:uiPriority="21"/>
-    <w:lsdException w:name="Subtle Reference" w:uiPriority="31"/>
-    <w:lsdException w:name="Intense Reference" w:uiPriority="32"/>
-    <w:lsdException w:name="Book Title" w:uiPriority="33" w:qFormat="1"/>
-    <w:lsdException w:name="Bibliography" w:semiHidden="1" w:uiPriority="37" w:unhideWhenUsed="1"/>
-    <w:lsdException w:name="TOC Heading" w:semiHidden="1" w:uiPriority="39" w:unhideWhenUsed="1" w:qFormat="1"/>
-  </w:latentStyles>
-  <w:style w:type="paragraph" w:default="1" w:styleId="Normal">
-    <w:name w:val="Normal"/>
-    <w:rsid w:val="002C7CC7"/>
-    <w:rPr>
-      <w:sz w:val="24"/>
-      <w:szCs w:val="24"/>
-    </w:rPr>
-  </w:style>
-  <w:style w:type="paragraph" w:styleId="Rubrik1">
-    <w:name w:val="heading 1"/>
-    <w:basedOn w:val="Normal"/>
-    <w:next w:val="Brdtext"/>
-    <w:qFormat/>
-    <w:rsid w:val="001C3094"/>
-    <w:pPr>
-      <w:keepNext/>
-      <w:pageBreakBefore/>
-      <w:numPr>
-        <w:numId w:val="8"/>
-      </w:numPr>
-      <w:spacing w:after="240" w:line="260" w:lineRule="atLeast"/>
-      <w:ind w:left="357" w:hanging="357"/>
-      <w:outlineLvl w:val="0"/>
-    </w:pPr>
-    <w:rPr>
-      <w:rFonts w:cs="Arial"/>
-      <w:b/>
-      <w:bCs/>
-      <w:kern w:val="32"/>
-      <w:sz w:val="34"/>
-      <w:szCs w:val="32"/>
-    </w:rPr>
-  </w:style>
-  <w:style w:type="paragraph" w:styleId="Rubrik2">
-    <w:name w:val="heading 2"/>
-    <w:basedOn w:val="Normal"/>
-    <w:next w:val="Brdtext"/>
-    <w:qFormat/>
-    <w:rsid w:val="008529CC"/>
-    <w:pPr>
-      <w:keepNext/>
-      <w:spacing w:after="120" w:line="260" w:lineRule="atLeast"/>
-      <w:outlineLvl w:val="1"/>
-    </w:pPr>
-    <w:rPr>
-      <w:rFonts w:cs="Arial"/>
-      <w:b/>
-      <w:bCs/>
-      <w:iCs/>
-      <w:sz w:val="26"/>
-      <w:szCs w:val="28"/>
-    </w:rPr>
-  </w:style>
-  <w:style w:type="paragraph" w:styleId="Rubrik3">
-    <w:name w:val="heading 3"/>
-    <w:basedOn w:val="Normal"/>
-    <w:next w:val="Brdtext"/>
-    <w:qFormat/>
-    <w:rsid w:val="002F54F3"/>
-    <w:pPr>
-      <w:keepNext/>
-      <w:spacing w:line="260" w:lineRule="atLeast"/>
-      <w:outlineLvl w:val="2"/>
-    </w:pPr>
-    <w:rPr>
-      <w:rFonts w:cs="Arial"/>
-      <w:b/>
-      <w:bCs/>
-      <w:sz w:val="22"/>
-      <w:szCs w:val="26"/>
-    </w:rPr>
-  </w:style>
-  <w:style w:type="paragraph" w:styleId="Rubrik4">
-    <w:name w:val="heading 4"/>
-    <w:basedOn w:val="Normal"/>
-    <w:next w:val="Brdtext"/>
-    <w:qFormat/>
-    <w:rsid w:val="002F54F3"/>
-    <w:pPr>
-      <w:keepNext/>
-      <w:spacing w:line="260" w:lineRule="atLeast"/>
-      <w:outlineLvl w:val="3"/>
-    </w:pPr>
-    <w:rPr>
-      <w:bCs/>
-      <w:i/>
-      <w:sz w:val="22"/>
-      <w:szCs w:val="28"/>
-    </w:rPr>
-  </w:style>
-  <w:style w:type="character" w:default="1" w:styleId="Standardstycketeckensnitt">
-    <w:name w:val="Default Paragraph Font"/>
-    <w:uiPriority w:val="1"/>
-    <w:semiHidden/>
-    <w:unhideWhenUsed/>
-  </w:style>
-  <w:style w:type="table" w:default="1" w:styleId="Normaltabell">
-    <w:name w:val="Normal Table"/>
-    <w:uiPriority w:val="99"/>
-    <w:semiHidden/>
-    <w:unhideWhenUsed/>
-    <w:tblPr>
-      <w:tblInd w:w="0" w:type="dxa"/>
-      <w:tblCellMar>
-        <w:top w:w="0" w:type="dxa"/>
-        <w:left w:w="108" w:type="dxa"/>
-        <w:bottom w:w="0" w:type="dxa"/>
-        <w:right w:w="108" w:type="dxa"/>
-      </w:tblCellMar>
-    </w:tblPr>
-  </w:style>
-  <w:style w:type="numbering" w:default="1" w:styleId="Ingenlista">
-    <w:name w:val="No List"/>
-    <w:uiPriority w:val="99"/>
-    <w:semiHidden/>
-    <w:unhideWhenUsed/>
-  </w:style>
-  <w:style w:type="paragraph" w:styleId="Brdtext">
-    <w:name w:val="Body Text"/>
-    <w:basedOn w:val="Normal"/>
-    <w:link w:val="BrdtextChar"/>
-    <w:qFormat/>
-    <w:rsid w:val="0027545B"/>
-    <w:pPr>
-      <w:spacing w:after="120" w:line="260" w:lineRule="atLeast"/>
-    </w:pPr>
-    <w:rPr>
-      <w:sz w:val="22"/>
-    </w:rPr>
-  </w:style>
-  <w:style w:type="paragraph" w:styleId="Sidhuvud">
-    <w:name w:val="header"/>
-    <w:basedOn w:val="Normal"/>
-    <w:rsid w:val="002E10FA"/>
-    <w:pPr>
-      <w:tabs>
-        <w:tab w:val="center" w:pos="4536"/>
-        <w:tab w:val="right" w:pos="9072"/>
-      </w:tabs>
-      <w:spacing w:before="20" w:after="40" w:line="180" w:lineRule="atLeast"/>
-    </w:pPr>
-    <w:rPr>
-      <w:noProof/>
-      <w:sz w:val="16"/>
-    </w:rPr>
-  </w:style>
-  <w:style w:type="paragraph" w:styleId="Sidfot">
-    <w:name w:val="footer"/>
-    <w:basedOn w:val="Normal"/>
-    <w:link w:val="SidfotChar"/>
-    <w:rsid w:val="002F54F3"/>
-    <w:pPr>
-      <w:tabs>
-        <w:tab w:val="center" w:pos="4536"/>
-        <w:tab w:val="right" w:pos="9072"/>
-      </w:tabs>
-      <w:spacing w:line="180" w:lineRule="atLeast"/>
-    </w:pPr>
-    <w:rPr>
-      <w:sz w:val="16"/>
-    </w:rPr>
-  </w:style>
-  <w:style w:type="table" w:styleId="Tabellrutnt">
-    <w:name w:val="Table Grid"/>
-    <w:basedOn w:val="Normaltabell"/>
-    <w:rsid w:val="00AE4E4A"/>
-    <w:tblPr>
-      <w:tblInd w:w="0" w:type="dxa"/>
-      <w:tblBorders>
-        <w:top w:val="single" w:sz="4" w:space="0" w:color="auto"/>
-        <w:left w:val="single" w:sz="4" w:space="0" w:color="auto"/>
-        <w:bottom w:val="single" w:sz="4" w:space="0" w:color="auto"/>
-        <w:right w:val="single" w:sz="4" w:space="0" w:color="auto"/>
-        <w:insideH w:val="single" w:sz="4" w:space="0" w:color="auto"/>
-        <w:insideV w:val="single" w:sz="4" w:space="0" w:color="auto"/>
-      </w:tblBorders>
-      <w:tblCellMar>
-        <w:top w:w="0" w:type="dxa"/>
-        <w:left w:w="108" w:type="dxa"/>
-        <w:bottom w:w="0" w:type="dxa"/>
-        <w:right w:w="108" w:type="dxa"/>
-      </w:tblCellMar>
     </w:tblPr>
   </w:style>
   <w:style w:type="paragraph" w:styleId="Ballongtext">
@@ -14217,7 +13828,7 @@
 </file>
 
 <file path=customXml/itemProps1.xml><?xml version="1.0" encoding="utf-8"?>
-<ds:datastoreItem xmlns:ds="http://schemas.openxmlformats.org/officeDocument/2006/customXml" ds:itemID="{FDD03663-2923-41E0-85A0-631C276422DF}">
+<ds:datastoreItem xmlns:ds="http://schemas.openxmlformats.org/officeDocument/2006/customXml" ds:itemID="{119018A3-7291-403E-9549-FBEF3F8FBAC9}">
   <ds:schemaRefs>
     <ds:schemaRef ds:uri="http://schemas.openxmlformats.org/officeDocument/2006/bibliography"/>
   </ds:schemaRefs>
